--- a/communications/web_communication_yordan_yordanov.docx
+++ b/communications/web_communication_yordan_yordanov.docx
@@ -606,7 +606,7 @@
             </w:rPr>
             <w:fldChar w:fldCharType="separate"/>
           </w:r>
-          <w:hyperlink w:anchor="_Toc101601241" w:history="1">
+          <w:hyperlink w:anchor="_Toc101680819" w:history="1">
             <w:r>
               <w:rPr>
                 <w:rStyle w:val="Hyperlink"/>
@@ -634,7 +634,7 @@
                 <w:noProof/>
                 <w:webHidden/>
               </w:rPr>
-              <w:instrText xml:space="preserve"> PAGEREF _Toc101601241 \h </w:instrText>
+              <w:instrText xml:space="preserve"> PAGEREF _Toc101680819 \h </w:instrText>
             </w:r>
             <w:r>
               <w:rPr>
@@ -675,7 +675,7 @@
               <w:lang w:val="en-US" w:eastAsia="en-US"/>
             </w:rPr>
           </w:pPr>
-          <w:hyperlink w:anchor="_Toc101601242" w:history="1">
+          <w:hyperlink w:anchor="_Toc101680820" w:history="1">
             <w:r>
               <w:rPr>
                 <w:rStyle w:val="Hyperlink"/>
@@ -703,7 +703,7 @@
                 <w:noProof/>
                 <w:webHidden/>
               </w:rPr>
-              <w:instrText xml:space="preserve"> PAGEREF _Toc101601242 \h </w:instrText>
+              <w:instrText xml:space="preserve"> PAGEREF _Toc101680820 \h </w:instrText>
             </w:r>
             <w:r>
               <w:rPr>
@@ -744,7 +744,7 @@
               <w:lang w:val="en-US" w:eastAsia="en-US"/>
             </w:rPr>
           </w:pPr>
-          <w:hyperlink w:anchor="_Toc101601243" w:history="1">
+          <w:hyperlink w:anchor="_Toc101680821" w:history="1">
             <w:r>
               <w:rPr>
                 <w:rStyle w:val="Hyperlink"/>
@@ -789,7 +789,7 @@
                 <w:noProof/>
                 <w:webHidden/>
               </w:rPr>
-              <w:instrText xml:space="preserve"> PAGEREF _Toc101601243 \h </w:instrText>
+              <w:instrText xml:space="preserve"> PAGEREF _Toc101680821 \h </w:instrText>
             </w:r>
             <w:r>
               <w:rPr>
@@ -834,7 +834,7 @@
               <w:lang w:val="en-US" w:eastAsia="en-US"/>
             </w:rPr>
           </w:pPr>
-          <w:hyperlink w:anchor="_Toc101601244" w:history="1">
+          <w:hyperlink w:anchor="_Toc101680822" w:history="1">
             <w:r>
               <w:rPr>
                 <w:rStyle w:val="Hyperlink"/>
@@ -877,7 +877,7 @@
                 <w:noProof/>
                 <w:webHidden/>
               </w:rPr>
-              <w:instrText xml:space="preserve"> PAGEREF _Toc101601244 \h </w:instrText>
+              <w:instrText xml:space="preserve"> PAGEREF _Toc101680822 \h </w:instrText>
             </w:r>
             <w:r>
               <w:rPr>
@@ -922,7 +922,7 @@
               <w:lang w:val="en-US" w:eastAsia="en-US"/>
             </w:rPr>
           </w:pPr>
-          <w:hyperlink w:anchor="_Toc101601245" w:history="1">
+          <w:hyperlink w:anchor="_Toc101680823" w:history="1">
             <w:r>
               <w:rPr>
                 <w:rStyle w:val="Hyperlink"/>
@@ -965,7 +965,7 @@
                 <w:noProof/>
                 <w:webHidden/>
               </w:rPr>
-              <w:instrText xml:space="preserve"> PAGEREF _Toc101601245 \h </w:instrText>
+              <w:instrText xml:space="preserve"> PAGEREF _Toc101680823 \h </w:instrText>
             </w:r>
             <w:r>
               <w:rPr>
@@ -1010,7 +1010,7 @@
               <w:lang w:val="en-US" w:eastAsia="en-US"/>
             </w:rPr>
           </w:pPr>
-          <w:hyperlink w:anchor="_Toc101601246" w:history="1">
+          <w:hyperlink w:anchor="_Toc101680824" w:history="1">
             <w:r>
               <w:rPr>
                 <w:rStyle w:val="Hyperlink"/>
@@ -1053,7 +1053,7 @@
                 <w:noProof/>
                 <w:webHidden/>
               </w:rPr>
-              <w:instrText xml:space="preserve"> PAGEREF _Toc101601246 \h </w:instrText>
+              <w:instrText xml:space="preserve"> PAGEREF _Toc101680824 \h </w:instrText>
             </w:r>
             <w:r>
               <w:rPr>
@@ -1094,7 +1094,7 @@
               <w:lang w:val="en-US" w:eastAsia="en-US"/>
             </w:rPr>
           </w:pPr>
-          <w:hyperlink w:anchor="_Toc101601247" w:history="1">
+          <w:hyperlink w:anchor="_Toc101680825" w:history="1">
             <w:r>
               <w:rPr>
                 <w:rStyle w:val="Hyperlink"/>
@@ -1139,7 +1139,7 @@
                 <w:noProof/>
                 <w:webHidden/>
               </w:rPr>
-              <w:instrText xml:space="preserve"> PAGEREF _Toc101601247 \h </w:instrText>
+              <w:instrText xml:space="preserve"> PAGEREF _Toc101680825 \h </w:instrText>
             </w:r>
             <w:r>
               <w:rPr>
@@ -1184,7 +1184,7 @@
               <w:lang w:val="en-US" w:eastAsia="en-US"/>
             </w:rPr>
           </w:pPr>
-          <w:hyperlink w:anchor="_Toc101601248" w:history="1">
+          <w:hyperlink w:anchor="_Toc101680826" w:history="1">
             <w:r>
               <w:rPr>
                 <w:rStyle w:val="Hyperlink"/>
@@ -1227,7 +1227,7 @@
                 <w:noProof/>
                 <w:webHidden/>
               </w:rPr>
-              <w:instrText xml:space="preserve"> PAGEREF _Toc101601248 \h </w:instrText>
+              <w:instrText xml:space="preserve"> PAGEREF _Toc101680826 \h </w:instrText>
             </w:r>
             <w:r>
               <w:rPr>
@@ -1272,7 +1272,7 @@
               <w:lang w:val="en-US" w:eastAsia="en-US"/>
             </w:rPr>
           </w:pPr>
-          <w:hyperlink w:anchor="_Toc101601249" w:history="1">
+          <w:hyperlink w:anchor="_Toc101680827" w:history="1">
             <w:r>
               <w:rPr>
                 <w:rStyle w:val="Hyperlink"/>
@@ -1316,7 +1316,7 @@
                 <w:noProof/>
                 <w:webHidden/>
               </w:rPr>
-              <w:instrText xml:space="preserve"> PAGEREF _Toc101601249 \h </w:instrText>
+              <w:instrText xml:space="preserve"> PAGEREF _Toc101680827 \h </w:instrText>
             </w:r>
             <w:r>
               <w:rPr>
@@ -1357,7 +1357,7 @@
               <w:lang w:val="en-US" w:eastAsia="en-US"/>
             </w:rPr>
           </w:pPr>
-          <w:hyperlink w:anchor="_Toc101601250" w:history="1">
+          <w:hyperlink w:anchor="_Toc101680828" w:history="1">
             <w:r>
               <w:rPr>
                 <w:rStyle w:val="Hyperlink"/>
@@ -1401,7 +1401,7 @@
                 <w:noProof/>
                 <w:webHidden/>
               </w:rPr>
-              <w:instrText xml:space="preserve"> PAGEREF _Toc101601250 \h </w:instrText>
+              <w:instrText xml:space="preserve"> PAGEREF _Toc101680828 \h </w:instrText>
             </w:r>
             <w:r>
               <w:rPr>
@@ -1446,7 +1446,7 @@
               <w:lang w:val="en-US" w:eastAsia="en-US"/>
             </w:rPr>
           </w:pPr>
-          <w:hyperlink w:anchor="_Toc101601251" w:history="1">
+          <w:hyperlink w:anchor="_Toc101680829" w:history="1">
             <w:r>
               <w:rPr>
                 <w:rStyle w:val="Hyperlink"/>
@@ -1489,7 +1489,7 @@
                 <w:noProof/>
                 <w:webHidden/>
               </w:rPr>
-              <w:instrText xml:space="preserve"> PAGEREF _Toc101601251 \h </w:instrText>
+              <w:instrText xml:space="preserve"> PAGEREF _Toc101680829 \h </w:instrText>
             </w:r>
             <w:r>
               <w:rPr>
@@ -1534,7 +1534,7 @@
               <w:lang w:val="en-US" w:eastAsia="en-US"/>
             </w:rPr>
           </w:pPr>
-          <w:hyperlink w:anchor="_Toc101601252" w:history="1">
+          <w:hyperlink w:anchor="_Toc101680830" w:history="1">
             <w:r>
               <w:rPr>
                 <w:rStyle w:val="Hyperlink"/>
@@ -1577,7 +1577,7 @@
                 <w:noProof/>
                 <w:webHidden/>
               </w:rPr>
-              <w:instrText xml:space="preserve"> PAGEREF _Toc101601252 \h </w:instrText>
+              <w:instrText xml:space="preserve"> PAGEREF _Toc101680830 \h </w:instrText>
             </w:r>
             <w:r>
               <w:rPr>
@@ -1618,7 +1618,7 @@
               <w:lang w:val="en-US" w:eastAsia="en-US"/>
             </w:rPr>
           </w:pPr>
-          <w:hyperlink w:anchor="_Toc101601253" w:history="1">
+          <w:hyperlink w:anchor="_Toc101680831" w:history="1">
             <w:r>
               <w:rPr>
                 <w:rStyle w:val="Hyperlink"/>
@@ -1663,7 +1663,7 @@
                 <w:noProof/>
                 <w:webHidden/>
               </w:rPr>
-              <w:instrText xml:space="preserve"> PAGEREF _Toc101601253 \h </w:instrText>
+              <w:instrText xml:space="preserve"> PAGEREF _Toc101680831 \h </w:instrText>
             </w:r>
             <w:r>
               <w:rPr>
@@ -1704,7 +1704,7 @@
               <w:lang w:val="en-US" w:eastAsia="en-US"/>
             </w:rPr>
           </w:pPr>
-          <w:hyperlink w:anchor="_Toc101601254" w:history="1">
+          <w:hyperlink w:anchor="_Toc101680832" w:history="1">
             <w:r>
               <w:rPr>
                 <w:rStyle w:val="Hyperlink"/>
@@ -1732,7 +1732,7 @@
                 <w:noProof/>
                 <w:webHidden/>
               </w:rPr>
-              <w:instrText xml:space="preserve"> PAGEREF _Toc101601254 \h </w:instrText>
+              <w:instrText xml:space="preserve"> PAGEREF _Toc101680832 \h </w:instrText>
             </w:r>
             <w:r>
               <w:rPr>
@@ -1773,7 +1773,7 @@
               <w:lang w:val="en-US" w:eastAsia="en-US"/>
             </w:rPr>
           </w:pPr>
-          <w:hyperlink w:anchor="_Toc101601255" w:history="1">
+          <w:hyperlink w:anchor="_Toc101680833" w:history="1">
             <w:r>
               <w:rPr>
                 <w:rStyle w:val="Hyperlink"/>
@@ -1801,7 +1801,7 @@
                 <w:noProof/>
                 <w:webHidden/>
               </w:rPr>
-              <w:instrText xml:space="preserve"> PAGEREF _Toc101601255 \h </w:instrText>
+              <w:instrText xml:space="preserve"> PAGEREF _Toc101680833 \h </w:instrText>
             </w:r>
             <w:r>
               <w:rPr>
@@ -1881,7 +1881,7 @@
           <w:lang w:val="bg-BG"/>
         </w:rPr>
       </w:pPr>
-      <w:bookmarkStart w:id="1" w:name="_Toc101601241"/>
+      <w:bookmarkStart w:id="1" w:name="_Toc101680819"/>
       <w:r>
         <w:rPr>
           <w:lang w:val="bg-BG"/>
@@ -2014,12 +2014,14 @@
                 <w:lang w:val="bg-BG"/>
               </w:rPr>
             </w:pPr>
+            <w:proofErr w:type="spellStart"/>
             <w:r>
               <w:rPr>
                 <w:lang w:val="bg-BG"/>
               </w:rPr>
               <w:t>Representational</w:t>
             </w:r>
+            <w:proofErr w:type="spellEnd"/>
             <w:r>
               <w:rPr>
                 <w:lang w:val="en-US"/>
@@ -2038,12 +2040,14 @@
               </w:rPr>
               <w:t xml:space="preserve"> </w:t>
             </w:r>
+            <w:proofErr w:type="spellStart"/>
             <w:r>
               <w:rPr>
                 <w:lang w:val="bg-BG"/>
               </w:rPr>
               <w:t>Transfer</w:t>
             </w:r>
+            <w:proofErr w:type="spellEnd"/>
           </w:p>
         </w:tc>
       </w:tr>
@@ -2094,12 +2098,56 @@
                 <w:lang w:val="bg-BG"/>
               </w:rPr>
             </w:pPr>
+            <w:proofErr w:type="spellStart"/>
             <w:r>
               <w:rPr>
                 <w:lang w:val="bg-BG"/>
               </w:rPr>
-              <w:t>Google Remote Procedure Call</w:t>
-            </w:r>
+              <w:t>Google</w:t>
+            </w:r>
+            <w:proofErr w:type="spellEnd"/>
+            <w:r>
+              <w:rPr>
+                <w:lang w:val="bg-BG"/>
+              </w:rPr>
+              <w:t xml:space="preserve"> </w:t>
+            </w:r>
+            <w:proofErr w:type="spellStart"/>
+            <w:r>
+              <w:rPr>
+                <w:lang w:val="bg-BG"/>
+              </w:rPr>
+              <w:t>Remote</w:t>
+            </w:r>
+            <w:proofErr w:type="spellEnd"/>
+            <w:r>
+              <w:rPr>
+                <w:lang w:val="bg-BG"/>
+              </w:rPr>
+              <w:t xml:space="preserve"> </w:t>
+            </w:r>
+            <w:proofErr w:type="spellStart"/>
+            <w:r>
+              <w:rPr>
+                <w:lang w:val="bg-BG"/>
+              </w:rPr>
+              <w:t>Procedure</w:t>
+            </w:r>
+            <w:proofErr w:type="spellEnd"/>
+            <w:r>
+              <w:rPr>
+                <w:lang w:val="bg-BG"/>
+              </w:rPr>
+              <w:t xml:space="preserve"> </w:t>
+            </w:r>
+            <w:proofErr w:type="spellStart"/>
+            <w:r>
+              <w:rPr>
+                <w:lang w:val="bg-BG"/>
+              </w:rPr>
+              <w:t>Call</w:t>
+            </w:r>
+            <w:proofErr w:type="spellEnd"/>
           </w:p>
         </w:tc>
       </w:tr>
@@ -2153,12 +2201,42 @@
                 <w:lang w:val="bg-BG"/>
               </w:rPr>
             </w:pPr>
+            <w:proofErr w:type="spellStart"/>
             <w:r>
               <w:rPr>
                 <w:lang w:val="bg-BG"/>
               </w:rPr>
-              <w:t>Application Programming Interface</w:t>
-            </w:r>
+              <w:t>Application</w:t>
+            </w:r>
+            <w:proofErr w:type="spellEnd"/>
+            <w:r>
+              <w:rPr>
+                <w:lang w:val="bg-BG"/>
+              </w:rPr>
+              <w:t xml:space="preserve"> </w:t>
+            </w:r>
+            <w:proofErr w:type="spellStart"/>
+            <w:r>
+              <w:rPr>
+                <w:lang w:val="bg-BG"/>
+              </w:rPr>
+              <w:t>Programming</w:t>
+            </w:r>
+            <w:proofErr w:type="spellEnd"/>
+            <w:r>
+              <w:rPr>
+                <w:lang w:val="bg-BG"/>
+              </w:rPr>
+              <w:t xml:space="preserve"> </w:t>
+            </w:r>
+            <w:proofErr w:type="spellStart"/>
+            <w:r>
+              <w:rPr>
+                <w:lang w:val="bg-BG"/>
+              </w:rPr>
+              <w:t>Interface</w:t>
+            </w:r>
+            <w:proofErr w:type="spellEnd"/>
           </w:p>
         </w:tc>
       </w:tr>
@@ -2209,12 +2287,42 @@
                 <w:lang w:val="bg-BG"/>
               </w:rPr>
             </w:pPr>
+            <w:proofErr w:type="spellStart"/>
             <w:r>
               <w:rPr>
                 <w:lang w:val="bg-BG"/>
               </w:rPr>
-              <w:t>Hypertext Transfer Protocol</w:t>
-            </w:r>
+              <w:t>Hypertext</w:t>
+            </w:r>
+            <w:proofErr w:type="spellEnd"/>
+            <w:r>
+              <w:rPr>
+                <w:lang w:val="bg-BG"/>
+              </w:rPr>
+              <w:t xml:space="preserve"> </w:t>
+            </w:r>
+            <w:proofErr w:type="spellStart"/>
+            <w:r>
+              <w:rPr>
+                <w:lang w:val="bg-BG"/>
+              </w:rPr>
+              <w:t>Transfer</w:t>
+            </w:r>
+            <w:proofErr w:type="spellEnd"/>
+            <w:r>
+              <w:rPr>
+                <w:lang w:val="bg-BG"/>
+              </w:rPr>
+              <w:t xml:space="preserve"> </w:t>
+            </w:r>
+            <w:proofErr w:type="spellStart"/>
+            <w:r>
+              <w:rPr>
+                <w:lang w:val="bg-BG"/>
+              </w:rPr>
+              <w:t>Protocol</w:t>
+            </w:r>
+            <w:proofErr w:type="spellEnd"/>
           </w:p>
         </w:tc>
       </w:tr>
@@ -2268,12 +2376,56 @@
                 <w:lang w:val="bg-BG"/>
               </w:rPr>
             </w:pPr>
+            <w:proofErr w:type="spellStart"/>
             <w:r>
               <w:rPr>
                 <w:lang w:val="bg-BG"/>
               </w:rPr>
-              <w:t>Cloud Native Computing Foundation</w:t>
-            </w:r>
+              <w:t>Cloud</w:t>
+            </w:r>
+            <w:proofErr w:type="spellEnd"/>
+            <w:r>
+              <w:rPr>
+                <w:lang w:val="bg-BG"/>
+              </w:rPr>
+              <w:t xml:space="preserve"> </w:t>
+            </w:r>
+            <w:proofErr w:type="spellStart"/>
+            <w:r>
+              <w:rPr>
+                <w:lang w:val="bg-BG"/>
+              </w:rPr>
+              <w:t>Native</w:t>
+            </w:r>
+            <w:proofErr w:type="spellEnd"/>
+            <w:r>
+              <w:rPr>
+                <w:lang w:val="bg-BG"/>
+              </w:rPr>
+              <w:t xml:space="preserve"> </w:t>
+            </w:r>
+            <w:proofErr w:type="spellStart"/>
+            <w:r>
+              <w:rPr>
+                <w:lang w:val="bg-BG"/>
+              </w:rPr>
+              <w:t>Computing</w:t>
+            </w:r>
+            <w:proofErr w:type="spellEnd"/>
+            <w:r>
+              <w:rPr>
+                <w:lang w:val="bg-BG"/>
+              </w:rPr>
+              <w:t xml:space="preserve"> </w:t>
+            </w:r>
+            <w:proofErr w:type="spellStart"/>
+            <w:r>
+              <w:rPr>
+                <w:lang w:val="bg-BG"/>
+              </w:rPr>
+              <w:t>Foundation</w:t>
+            </w:r>
+            <w:proofErr w:type="spellEnd"/>
           </w:p>
         </w:tc>
       </w:tr>
@@ -2383,12 +2535,42 @@
                 <w:lang w:val="bg-BG"/>
               </w:rPr>
             </w:pPr>
+            <w:proofErr w:type="spellStart"/>
             <w:r>
               <w:rPr>
                 <w:lang w:val="bg-BG"/>
               </w:rPr>
-              <w:t>JavaScript Object Notation</w:t>
-            </w:r>
+              <w:t>JavaScript</w:t>
+            </w:r>
+            <w:proofErr w:type="spellEnd"/>
+            <w:r>
+              <w:rPr>
+                <w:lang w:val="bg-BG"/>
+              </w:rPr>
+              <w:t xml:space="preserve"> </w:t>
+            </w:r>
+            <w:proofErr w:type="spellStart"/>
+            <w:r>
+              <w:rPr>
+                <w:lang w:val="bg-BG"/>
+              </w:rPr>
+              <w:t>Object</w:t>
+            </w:r>
+            <w:proofErr w:type="spellEnd"/>
+            <w:r>
+              <w:rPr>
+                <w:lang w:val="bg-BG"/>
+              </w:rPr>
+              <w:t xml:space="preserve"> </w:t>
+            </w:r>
+            <w:proofErr w:type="spellStart"/>
+            <w:r>
+              <w:rPr>
+                <w:lang w:val="bg-BG"/>
+              </w:rPr>
+              <w:t>Notation</w:t>
+            </w:r>
+            <w:proofErr w:type="spellEnd"/>
           </w:p>
         </w:tc>
       </w:tr>
@@ -2648,12 +2830,56 @@
               <w:ind w:firstLine="0"/>
               <w:cnfStyle w:val="000000000000" w:firstRow="0" w:lastRow="0" w:firstColumn="0" w:lastColumn="0" w:oddVBand="0" w:evenVBand="0" w:oddHBand="0" w:evenHBand="0" w:firstRowFirstColumn="0" w:firstRowLastColumn="0" w:lastRowFirstColumn="0" w:lastRowLastColumn="0"/>
             </w:pPr>
+            <w:proofErr w:type="spellStart"/>
             <w:r>
               <w:rPr>
                 <w:lang w:val="bg-BG"/>
               </w:rPr>
-              <w:t>Create, Read, Update, Delete</w:t>
-            </w:r>
+              <w:t>Create</w:t>
+            </w:r>
+            <w:proofErr w:type="spellEnd"/>
+            <w:r>
+              <w:rPr>
+                <w:lang w:val="bg-BG"/>
+              </w:rPr>
+              <w:t xml:space="preserve">, </w:t>
+            </w:r>
+            <w:proofErr w:type="spellStart"/>
+            <w:r>
+              <w:rPr>
+                <w:lang w:val="bg-BG"/>
+              </w:rPr>
+              <w:t>Read</w:t>
+            </w:r>
+            <w:proofErr w:type="spellEnd"/>
+            <w:r>
+              <w:rPr>
+                <w:lang w:val="bg-BG"/>
+              </w:rPr>
+              <w:t xml:space="preserve">, </w:t>
+            </w:r>
+            <w:proofErr w:type="spellStart"/>
+            <w:r>
+              <w:rPr>
+                <w:lang w:val="bg-BG"/>
+              </w:rPr>
+              <w:t>Update</w:t>
+            </w:r>
+            <w:proofErr w:type="spellEnd"/>
+            <w:r>
+              <w:rPr>
+                <w:lang w:val="bg-BG"/>
+              </w:rPr>
+              <w:t xml:space="preserve">, </w:t>
+            </w:r>
+            <w:proofErr w:type="spellStart"/>
+            <w:r>
+              <w:rPr>
+                <w:lang w:val="bg-BG"/>
+              </w:rPr>
+              <w:t>Delete</w:t>
+            </w:r>
+            <w:proofErr w:type="spellEnd"/>
           </w:p>
         </w:tc>
       </w:tr>
@@ -2707,7 +2933,7 @@
           <w:lang w:val="bg-BG"/>
         </w:rPr>
       </w:pPr>
-      <w:bookmarkStart w:id="2" w:name="_Toc101601242"/>
+      <w:bookmarkStart w:id="2" w:name="_Toc101680820"/>
       <w:r>
         <w:rPr>
           <w:lang w:val="bg-BG"/>
@@ -3300,8 +3526,33 @@
           <w:szCs w:val="28"/>
           <w:lang w:val="en-US"/>
         </w:rPr>
-        <w:t xml:space="preserve"> виртуални машини</w:t>
-      </w:r>
+        <w:t xml:space="preserve"> </w:t>
+      </w:r>
+      <w:proofErr w:type="spellStart"/>
+      <w:r>
+        <w:rPr>
+          <w:szCs w:val="28"/>
+          <w:lang w:val="en-US"/>
+        </w:rPr>
+        <w:t>виртуални</w:t>
+      </w:r>
+      <w:proofErr w:type="spellEnd"/>
+      <w:r>
+        <w:rPr>
+          <w:szCs w:val="28"/>
+          <w:lang w:val="en-US"/>
+        </w:rPr>
+        <w:t xml:space="preserve"> </w:t>
+      </w:r>
+      <w:proofErr w:type="spellStart"/>
+      <w:r>
+        <w:rPr>
+          <w:szCs w:val="28"/>
+          <w:lang w:val="en-US"/>
+        </w:rPr>
+        <w:t>машини</w:t>
+      </w:r>
+      <w:proofErr w:type="spellEnd"/>
       <w:r>
         <w:rPr>
           <w:szCs w:val="28"/>
@@ -3469,6 +3720,7 @@
         </w:rPr>
         <w:t xml:space="preserve"> </w:t>
       </w:r>
+      <w:proofErr w:type="spellStart"/>
       <w:r>
         <w:rPr>
           <w:szCs w:val="28"/>
@@ -3476,6 +3728,7 @@
         </w:rPr>
         <w:t>Kubernetes</w:t>
       </w:r>
+      <w:proofErr w:type="spellEnd"/>
       <w:r>
         <w:rPr>
           <w:szCs w:val="28"/>
@@ -4201,7 +4454,7 @@
           <w:lang w:val="bg-BG"/>
         </w:rPr>
       </w:pPr>
-      <w:bookmarkStart w:id="3" w:name="_Toc101601243"/>
+      <w:bookmarkStart w:id="3" w:name="_Toc101680821"/>
       <w:r>
         <w:rPr>
           <w:lang w:val="bg-BG"/>
@@ -4755,6 +5008,7 @@
         </w:rPr>
         <w:t>ове (</w:t>
       </w:r>
+      <w:proofErr w:type="spellStart"/>
       <w:r>
         <w:rPr>
           <w:i/>
@@ -4763,6 +5017,7 @@
         </w:rPr>
         <w:t>headers</w:t>
       </w:r>
+      <w:proofErr w:type="spellEnd"/>
       <w:r>
         <w:rPr>
           <w:lang w:val="bg-BG"/>
@@ -5040,7 +5295,7 @@
       <w:pPr>
         <w:pStyle w:val="Heading2"/>
       </w:pPr>
-      <w:bookmarkStart w:id="4" w:name="_Toc101601244"/>
+      <w:bookmarkStart w:id="4" w:name="_Toc101680822"/>
       <w:r>
         <w:t>Механизъм за трансфер на репрезентативно състояние</w:t>
       </w:r>
@@ -5053,12 +5308,28 @@
         </w:rPr>
       </w:pPr>
       <w:bookmarkStart w:id="5" w:name="_Hlk92025063"/>
-      <w:r>
-        <w:rPr>
-          <w:lang w:val="bg-BG"/>
-        </w:rPr>
-        <w:t>Representational State Transfer</w:t>
-      </w:r>
+      <w:proofErr w:type="spellStart"/>
+      <w:r>
+        <w:rPr>
+          <w:lang w:val="bg-BG"/>
+        </w:rPr>
+        <w:t>Representational</w:t>
+      </w:r>
+      <w:proofErr w:type="spellEnd"/>
+      <w:r>
+        <w:rPr>
+          <w:lang w:val="bg-BG"/>
+        </w:rPr>
+        <w:t xml:space="preserve"> State </w:t>
+      </w:r>
+      <w:proofErr w:type="spellStart"/>
+      <w:r>
+        <w:rPr>
+          <w:lang w:val="bg-BG"/>
+        </w:rPr>
+        <w:t>Transfer</w:t>
+      </w:r>
+      <w:proofErr w:type="spellEnd"/>
       <w:r>
         <w:rPr>
           <w:lang w:val="bg-BG"/>
@@ -5293,12 +5564,14 @@
         </w:rPr>
         <w:t xml:space="preserve"> (</w:t>
       </w:r>
+      <w:proofErr w:type="spellStart"/>
       <w:r>
         <w:rPr>
           <w:lang w:val="en-US"/>
         </w:rPr>
         <w:t>Прайс</w:t>
       </w:r>
+      <w:proofErr w:type="spellEnd"/>
       <w:r>
         <w:rPr>
           <w:lang w:val="bg-BG"/>
@@ -5537,12 +5810,14 @@
         </w:rPr>
         <w:t xml:space="preserve"> (</w:t>
       </w:r>
+      <w:proofErr w:type="spellStart"/>
       <w:r>
         <w:rPr>
           <w:lang w:val="bg-BG"/>
         </w:rPr>
         <w:t>Petersen</w:t>
       </w:r>
+      <w:proofErr w:type="spellEnd"/>
       <w:r>
         <w:rPr>
           <w:lang w:val="bg-BG"/>
@@ -6205,7 +6480,21 @@
               <w:rPr>
                 <w:lang w:val="ru-RU"/>
               </w:rPr>
-              <w:t xml:space="preserve"> обект в отговора.</w:t>
+              <w:t xml:space="preserve"> </w:t>
+            </w:r>
+            <w:proofErr w:type="spellStart"/>
+            <w:r>
+              <w:rPr>
+                <w:lang w:val="ru-RU"/>
+              </w:rPr>
+              <w:t>обект</w:t>
+            </w:r>
+            <w:proofErr w:type="spellEnd"/>
+            <w:r>
+              <w:rPr>
+                <w:lang w:val="ru-RU"/>
+              </w:rPr>
+              <w:t xml:space="preserve"> в отговора.</w:t>
             </w:r>
           </w:p>
         </w:tc>
@@ -6253,11 +6542,33 @@
               </w:rPr>
               <w:t>З</w:t>
             </w:r>
+            <w:proofErr w:type="spellStart"/>
             <w:r>
               <w:rPr>
                 <w:lang w:val="ru-RU"/>
               </w:rPr>
-              <w:t xml:space="preserve">аменя ресурса в посочения </w:t>
+              <w:t>аменя</w:t>
+            </w:r>
+            <w:proofErr w:type="spellEnd"/>
+            <w:r>
+              <w:rPr>
+                <w:lang w:val="ru-RU"/>
+              </w:rPr>
+              <w:t xml:space="preserve"> ресурса в </w:t>
+            </w:r>
+            <w:proofErr w:type="spellStart"/>
+            <w:r>
+              <w:rPr>
+                <w:lang w:val="ru-RU"/>
+              </w:rPr>
+              <w:t>посочения</w:t>
+            </w:r>
+            <w:proofErr w:type="spellEnd"/>
+            <w:r>
+              <w:rPr>
+                <w:lang w:val="ru-RU"/>
+              </w:rPr>
+              <w:t xml:space="preserve"> </w:t>
             </w:r>
             <w:r>
               <w:rPr>
@@ -6269,7 +6580,21 @@
               <w:rPr>
                 <w:lang w:val="ru-RU"/>
               </w:rPr>
-              <w:t>. Тялото на заявка</w:t>
+              <w:t xml:space="preserve">. </w:t>
+            </w:r>
+            <w:proofErr w:type="spellStart"/>
+            <w:r>
+              <w:rPr>
+                <w:lang w:val="ru-RU"/>
+              </w:rPr>
+              <w:t>Тялото</w:t>
+            </w:r>
+            <w:proofErr w:type="spellEnd"/>
+            <w:r>
+              <w:rPr>
+                <w:lang w:val="ru-RU"/>
+              </w:rPr>
+              <w:t xml:space="preserve"> на заявка</w:t>
             </w:r>
             <w:r>
               <w:rPr>
@@ -6293,8 +6618,58 @@
               <w:rPr>
                 <w:lang w:val="ru-RU"/>
               </w:rPr>
-              <w:t>ресурса, който трябва да бъде актуализиран</w:t>
-            </w:r>
+              <w:t xml:space="preserve">ресурса, </w:t>
+            </w:r>
+            <w:proofErr w:type="spellStart"/>
+            <w:r>
+              <w:rPr>
+                <w:lang w:val="ru-RU"/>
+              </w:rPr>
+              <w:t>който</w:t>
+            </w:r>
+            <w:proofErr w:type="spellEnd"/>
+            <w:r>
+              <w:rPr>
+                <w:lang w:val="ru-RU"/>
+              </w:rPr>
+              <w:t xml:space="preserve"> </w:t>
+            </w:r>
+            <w:proofErr w:type="spellStart"/>
+            <w:r>
+              <w:rPr>
+                <w:lang w:val="ru-RU"/>
+              </w:rPr>
+              <w:t>трябва</w:t>
+            </w:r>
+            <w:proofErr w:type="spellEnd"/>
+            <w:r>
+              <w:rPr>
+                <w:lang w:val="ru-RU"/>
+              </w:rPr>
+              <w:t xml:space="preserve"> да </w:t>
+            </w:r>
+            <w:proofErr w:type="spellStart"/>
+            <w:r>
+              <w:rPr>
+                <w:lang w:val="ru-RU"/>
+              </w:rPr>
+              <w:t>бъде</w:t>
+            </w:r>
+            <w:proofErr w:type="spellEnd"/>
+            <w:r>
+              <w:rPr>
+                <w:lang w:val="ru-RU"/>
+              </w:rPr>
+              <w:t xml:space="preserve"> </w:t>
+            </w:r>
+            <w:proofErr w:type="spellStart"/>
+            <w:r>
+              <w:rPr>
+                <w:lang w:val="ru-RU"/>
+              </w:rPr>
+              <w:t>актуализиран</w:t>
+            </w:r>
+            <w:proofErr w:type="spellEnd"/>
             <w:r>
               <w:rPr>
                 <w:lang w:val="bg-BG"/>
@@ -6347,11 +6722,33 @@
               </w:rPr>
               <w:t>П</w:t>
             </w:r>
+            <w:proofErr w:type="spellStart"/>
             <w:r>
               <w:rPr>
                 <w:lang w:val="ru-RU"/>
               </w:rPr>
-              <w:t xml:space="preserve">ремахва ресурса в посочения </w:t>
+              <w:t>ремахва</w:t>
+            </w:r>
+            <w:proofErr w:type="spellEnd"/>
+            <w:r>
+              <w:rPr>
+                <w:lang w:val="ru-RU"/>
+              </w:rPr>
+              <w:t xml:space="preserve"> ресурса в </w:t>
+            </w:r>
+            <w:proofErr w:type="spellStart"/>
+            <w:r>
+              <w:rPr>
+                <w:lang w:val="ru-RU"/>
+              </w:rPr>
+              <w:t>посочения</w:t>
+            </w:r>
+            <w:proofErr w:type="spellEnd"/>
+            <w:r>
+              <w:rPr>
+                <w:lang w:val="ru-RU"/>
+              </w:rPr>
+              <w:t xml:space="preserve"> </w:t>
             </w:r>
             <w:r>
               <w:rPr>
@@ -6411,11 +6808,33 @@
               </w:rPr>
               <w:t>С</w:t>
             </w:r>
+            <w:proofErr w:type="spellStart"/>
             <w:r>
               <w:rPr>
                 <w:lang w:val="ru-RU"/>
               </w:rPr>
-              <w:t>ъздава нов ресурс. Тялото на заявка</w:t>
+              <w:t>ъздава</w:t>
+            </w:r>
+            <w:proofErr w:type="spellEnd"/>
+            <w:r>
+              <w:rPr>
+                <w:lang w:val="ru-RU"/>
+              </w:rPr>
+              <w:t xml:space="preserve"> нов ресурс. </w:t>
+            </w:r>
+            <w:proofErr w:type="spellStart"/>
+            <w:r>
+              <w:rPr>
+                <w:lang w:val="ru-RU"/>
+              </w:rPr>
+              <w:t>Тялото</w:t>
+            </w:r>
+            <w:proofErr w:type="spellEnd"/>
+            <w:r>
+              <w:rPr>
+                <w:lang w:val="ru-RU"/>
+              </w:rPr>
+              <w:t xml:space="preserve"> на заявка</w:t>
             </w:r>
             <w:r>
               <w:rPr>
@@ -6427,7 +6846,35 @@
               <w:rPr>
                 <w:lang w:val="ru-RU"/>
               </w:rPr>
-              <w:t xml:space="preserve"> предоставя подробности за новия ресурс.</w:t>
+              <w:t xml:space="preserve"> </w:t>
+            </w:r>
+            <w:proofErr w:type="spellStart"/>
+            <w:r>
+              <w:rPr>
+                <w:lang w:val="ru-RU"/>
+              </w:rPr>
+              <w:t>предоставя</w:t>
+            </w:r>
+            <w:proofErr w:type="spellEnd"/>
+            <w:r>
+              <w:rPr>
+                <w:lang w:val="ru-RU"/>
+              </w:rPr>
+              <w:t xml:space="preserve"> подробности за </w:t>
+            </w:r>
+            <w:proofErr w:type="spellStart"/>
+            <w:r>
+              <w:rPr>
+                <w:lang w:val="ru-RU"/>
+              </w:rPr>
+              <w:t>новия</w:t>
+            </w:r>
+            <w:proofErr w:type="spellEnd"/>
+            <w:r>
+              <w:rPr>
+                <w:lang w:val="ru-RU"/>
+              </w:rPr>
+              <w:t xml:space="preserve"> ресурс.</w:t>
             </w:r>
           </w:p>
         </w:tc>
@@ -6475,11 +6922,33 @@
               </w:rPr>
               <w:t>П</w:t>
             </w:r>
+            <w:proofErr w:type="spellStart"/>
             <w:r>
               <w:rPr>
                 <w:lang w:val="ru-RU"/>
               </w:rPr>
-              <w:t>редоставя мета данни за</w:t>
+              <w:t>редоставя</w:t>
+            </w:r>
+            <w:proofErr w:type="spellEnd"/>
+            <w:r>
+              <w:rPr>
+                <w:lang w:val="ru-RU"/>
+              </w:rPr>
+              <w:t xml:space="preserve"> мета </w:t>
+            </w:r>
+            <w:proofErr w:type="spellStart"/>
+            <w:r>
+              <w:rPr>
+                <w:lang w:val="ru-RU"/>
+              </w:rPr>
+              <w:t>данни</w:t>
+            </w:r>
+            <w:proofErr w:type="spellEnd"/>
+            <w:r>
+              <w:rPr>
+                <w:lang w:val="ru-RU"/>
+              </w:rPr>
+              <w:t xml:space="preserve"> за</w:t>
             </w:r>
             <w:r>
               <w:rPr>
@@ -6545,11 +7014,19 @@
               </w:rPr>
               <w:t>И</w:t>
             </w:r>
+            <w:proofErr w:type="spellStart"/>
             <w:r>
               <w:rPr>
                 <w:lang w:val="ru-RU"/>
               </w:rPr>
-              <w:t>звършва частична актуализация на ресурс.</w:t>
+              <w:t>звършва</w:t>
+            </w:r>
+            <w:proofErr w:type="spellEnd"/>
+            <w:r>
+              <w:rPr>
+                <w:lang w:val="ru-RU"/>
+              </w:rPr>
+              <w:t xml:space="preserve"> частична актуализация на ресурс.</w:t>
             </w:r>
           </w:p>
         </w:tc>
@@ -6605,7 +7082,21 @@
         <w:rPr>
           <w:lang w:val="bg-BG"/>
         </w:rPr>
-        <w:t xml:space="preserve"> общите конвенции, приети от повечето RESTful реализации, използвайки примера за</w:t>
+        <w:t xml:space="preserve"> общите конвенции, приети от повечето </w:t>
+      </w:r>
+      <w:proofErr w:type="spellStart"/>
+      <w:r>
+        <w:rPr>
+          <w:lang w:val="bg-BG"/>
+        </w:rPr>
+        <w:t>RESTful</w:t>
+      </w:r>
+      <w:proofErr w:type="spellEnd"/>
+      <w:r>
+        <w:rPr>
+          <w:lang w:val="bg-BG"/>
+        </w:rPr>
+        <w:t xml:space="preserve"> реализации, използвайки примера за</w:t>
       </w:r>
       <w:r>
         <w:rPr>
@@ -7394,17 +7885,33 @@
         </w:rPr>
         <w:t xml:space="preserve"> повечето уеб API поддържат JSON (</w:t>
       </w:r>
+      <w:proofErr w:type="spellStart"/>
       <w:r>
         <w:rPr>
           <w:lang w:val="bg-BG"/>
         </w:rPr>
         <w:t>application</w:t>
       </w:r>
-      <w:r>
-        <w:rPr>
-          <w:lang w:val="bg-BG"/>
-        </w:rPr>
-        <w:t>/json) и</w:t>
+      <w:proofErr w:type="spellEnd"/>
+      <w:r>
+        <w:rPr>
+          <w:lang w:val="bg-BG"/>
+        </w:rPr>
+        <w:t>/</w:t>
+      </w:r>
+      <w:proofErr w:type="spellStart"/>
+      <w:r>
+        <w:rPr>
+          <w:lang w:val="bg-BG"/>
+        </w:rPr>
+        <w:t>json</w:t>
+      </w:r>
+      <w:proofErr w:type="spellEnd"/>
+      <w:r>
+        <w:rPr>
+          <w:lang w:val="bg-BG"/>
+        </w:rPr>
+        <w:t>) и</w:t>
       </w:r>
       <w:r>
         <w:rPr>
@@ -7418,17 +7925,33 @@
         </w:rPr>
         <w:t xml:space="preserve"> XML (</w:t>
       </w:r>
+      <w:proofErr w:type="spellStart"/>
       <w:r>
         <w:rPr>
           <w:lang w:val="bg-BG"/>
         </w:rPr>
         <w:t>application</w:t>
       </w:r>
-      <w:r>
-        <w:rPr>
-          <w:lang w:val="bg-BG"/>
-        </w:rPr>
-        <w:t>/xml)</w:t>
+      <w:proofErr w:type="spellEnd"/>
+      <w:r>
+        <w:rPr>
+          <w:lang w:val="bg-BG"/>
+        </w:rPr>
+        <w:t>/</w:t>
+      </w:r>
+      <w:proofErr w:type="spellStart"/>
+      <w:r>
+        <w:rPr>
+          <w:lang w:val="bg-BG"/>
+        </w:rPr>
+        <w:t>xml</w:t>
+      </w:r>
+      <w:proofErr w:type="spellEnd"/>
+      <w:r>
+        <w:rPr>
+          <w:lang w:val="bg-BG"/>
+        </w:rPr>
+        <w:t>)</w:t>
       </w:r>
       <w:r>
         <w:rPr>
@@ -7454,11 +7977,19 @@
         </w:rPr>
         <w:t xml:space="preserve">Те </w:t>
       </w:r>
-      <w:r>
-        <w:rPr>
-          <w:lang w:val="en-US"/>
-        </w:rPr>
-        <w:t xml:space="preserve">се </w:t>
+      <w:proofErr w:type="spellStart"/>
+      <w:r>
+        <w:rPr>
+          <w:lang w:val="en-US"/>
+        </w:rPr>
+        <w:t>се</w:t>
+      </w:r>
+      <w:proofErr w:type="spellEnd"/>
+      <w:r>
+        <w:rPr>
+          <w:lang w:val="en-US"/>
+        </w:rPr>
+        <w:t xml:space="preserve"> </w:t>
       </w:r>
       <w:r>
         <w:rPr>
@@ -7470,7 +8001,63 @@
         <w:rPr>
           <w:lang w:val="en-US"/>
         </w:rPr>
-        <w:t xml:space="preserve"> представяне на структурирани данни.</w:t>
+        <w:t xml:space="preserve"> </w:t>
+      </w:r>
+      <w:proofErr w:type="spellStart"/>
+      <w:r>
+        <w:rPr>
+          <w:lang w:val="en-US"/>
+        </w:rPr>
+        <w:t>представяне</w:t>
+      </w:r>
+      <w:proofErr w:type="spellEnd"/>
+      <w:r>
+        <w:rPr>
+          <w:lang w:val="en-US"/>
+        </w:rPr>
+        <w:t xml:space="preserve"> </w:t>
+      </w:r>
+      <w:proofErr w:type="spellStart"/>
+      <w:r>
+        <w:rPr>
+          <w:lang w:val="en-US"/>
+        </w:rPr>
+        <w:t>на</w:t>
+      </w:r>
+      <w:proofErr w:type="spellEnd"/>
+      <w:r>
+        <w:rPr>
+          <w:lang w:val="en-US"/>
+        </w:rPr>
+        <w:t xml:space="preserve"> </w:t>
+      </w:r>
+      <w:proofErr w:type="spellStart"/>
+      <w:r>
+        <w:rPr>
+          <w:lang w:val="en-US"/>
+        </w:rPr>
+        <w:t>структурирани</w:t>
+      </w:r>
+      <w:proofErr w:type="spellEnd"/>
+      <w:r>
+        <w:rPr>
+          <w:lang w:val="en-US"/>
+        </w:rPr>
+        <w:t xml:space="preserve"> </w:t>
+      </w:r>
+      <w:proofErr w:type="spellStart"/>
+      <w:r>
+        <w:rPr>
+          <w:lang w:val="en-US"/>
+        </w:rPr>
+        <w:t>данни</w:t>
+      </w:r>
+      <w:proofErr w:type="spellEnd"/>
+      <w:r>
+        <w:rPr>
+          <w:lang w:val="en-US"/>
+        </w:rPr>
+        <w:t>.</w:t>
       </w:r>
       <w:r>
         <w:rPr>
@@ -7488,8 +8075,16 @@
         <w:rPr>
           <w:lang w:val="bg-BG"/>
         </w:rPr>
-        <w:t xml:space="preserve"> за детайли на поръчк</w:t>
-      </w:r>
+        <w:t xml:space="preserve"> за детайли на </w:t>
+      </w:r>
+      <w:proofErr w:type="spellStart"/>
+      <w:r>
+        <w:rPr>
+          <w:lang w:val="bg-BG"/>
+        </w:rPr>
+        <w:t>поръчк</w:t>
+      </w:r>
+      <w:proofErr w:type="spellEnd"/>
       <w:r>
         <w:rPr>
           <w:lang w:val="en-US"/>
@@ -8576,7 +9171,7 @@
       <w:pPr>
         <w:pStyle w:val="Heading2"/>
       </w:pPr>
-      <w:bookmarkStart w:id="6" w:name="_Toc101601245"/>
+      <w:bookmarkStart w:id="6" w:name="_Toc101680823"/>
       <w:r>
         <w:t xml:space="preserve">Механизъм </w:t>
       </w:r>
@@ -8615,11 +9210,19 @@
         </w:rPr>
         <w:t xml:space="preserve"> </w:t>
       </w:r>
-      <w:r>
-        <w:rPr>
-          <w:lang w:val="bg-BG"/>
-        </w:rPr>
-        <w:t xml:space="preserve">gRPC е високопроизводителна рамка, която </w:t>
+      <w:proofErr w:type="spellStart"/>
+      <w:r>
+        <w:rPr>
+          <w:lang w:val="bg-BG"/>
+        </w:rPr>
+        <w:t>gRPC</w:t>
+      </w:r>
+      <w:proofErr w:type="spellEnd"/>
+      <w:r>
+        <w:rPr>
+          <w:lang w:val="bg-BG"/>
+        </w:rPr>
+        <w:t xml:space="preserve"> е високопроизводителна рамка, която </w:t>
       </w:r>
       <w:r>
         <w:rPr>
@@ -8631,7 +9234,21 @@
         <w:rPr>
           <w:lang w:val="bg-BG"/>
         </w:rPr>
-        <w:t xml:space="preserve"> дистанционно извикване на процедури (RPC). На ниво приложение, gRPC </w:t>
+        <w:t xml:space="preserve"> дистанционно извикване на процедури (RPC). На ниво приложение, </w:t>
+      </w:r>
+      <w:proofErr w:type="spellStart"/>
+      <w:r>
+        <w:rPr>
+          <w:lang w:val="bg-BG"/>
+        </w:rPr>
+        <w:t>gRPC</w:t>
+      </w:r>
+      <w:proofErr w:type="spellEnd"/>
+      <w:r>
+        <w:rPr>
+          <w:lang w:val="bg-BG"/>
+        </w:rPr>
+        <w:t xml:space="preserve"> </w:t>
       </w:r>
       <w:r>
         <w:rPr>
@@ -8657,17 +9274,33 @@
         </w:rPr>
         <w:t xml:space="preserve"> </w:t>
       </w:r>
+      <w:proofErr w:type="spellStart"/>
       <w:r>
         <w:rPr>
           <w:lang w:val="en-US"/>
         </w:rPr>
         <w:t>Произхождащ</w:t>
       </w:r>
-      <w:r>
-        <w:rPr>
-          <w:lang w:val="bg-BG"/>
-        </w:rPr>
-        <w:t xml:space="preserve"> от Google, </w:t>
+      <w:proofErr w:type="spellEnd"/>
+      <w:r>
+        <w:rPr>
+          <w:lang w:val="bg-BG"/>
+        </w:rPr>
+        <w:t xml:space="preserve"> от </w:t>
+      </w:r>
+      <w:proofErr w:type="spellStart"/>
+      <w:r>
+        <w:rPr>
+          <w:lang w:val="bg-BG"/>
+        </w:rPr>
+        <w:t>Google</w:t>
+      </w:r>
+      <w:proofErr w:type="spellEnd"/>
+      <w:r>
+        <w:rPr>
+          <w:lang w:val="bg-BG"/>
+        </w:rPr>
+        <w:t xml:space="preserve">, </w:t>
       </w:r>
       <w:r>
         <w:rPr>
@@ -8679,7 +9312,63 @@
         <w:rPr>
           <w:lang w:val="bg-BG"/>
         </w:rPr>
-        <w:t xml:space="preserve"> с отворен код и част от Cloud Native Computing Foundation.</w:t>
+        <w:t xml:space="preserve"> с отворен код и част от </w:t>
+      </w:r>
+      <w:proofErr w:type="spellStart"/>
+      <w:r>
+        <w:rPr>
+          <w:lang w:val="bg-BG"/>
+        </w:rPr>
+        <w:t>Cloud</w:t>
+      </w:r>
+      <w:proofErr w:type="spellEnd"/>
+      <w:r>
+        <w:rPr>
+          <w:lang w:val="bg-BG"/>
+        </w:rPr>
+        <w:t xml:space="preserve"> </w:t>
+      </w:r>
+      <w:proofErr w:type="spellStart"/>
+      <w:r>
+        <w:rPr>
+          <w:lang w:val="bg-BG"/>
+        </w:rPr>
+        <w:t>Native</w:t>
+      </w:r>
+      <w:proofErr w:type="spellEnd"/>
+      <w:r>
+        <w:rPr>
+          <w:lang w:val="bg-BG"/>
+        </w:rPr>
+        <w:t xml:space="preserve"> </w:t>
+      </w:r>
+      <w:proofErr w:type="spellStart"/>
+      <w:r>
+        <w:rPr>
+          <w:lang w:val="bg-BG"/>
+        </w:rPr>
+        <w:t>Computing</w:t>
+      </w:r>
+      <w:proofErr w:type="spellEnd"/>
+      <w:r>
+        <w:rPr>
+          <w:lang w:val="bg-BG"/>
+        </w:rPr>
+        <w:t xml:space="preserve"> </w:t>
+      </w:r>
+      <w:proofErr w:type="spellStart"/>
+      <w:r>
+        <w:rPr>
+          <w:lang w:val="bg-BG"/>
+        </w:rPr>
+        <w:t>Foundation</w:t>
+      </w:r>
+      <w:proofErr w:type="spellEnd"/>
+      <w:r>
+        <w:rPr>
+          <w:lang w:val="bg-BG"/>
+        </w:rPr>
+        <w:t>.</w:t>
       </w:r>
     </w:p>
     <w:p>
@@ -8688,6 +9377,7 @@
           <w:lang w:val="bg-BG"/>
         </w:rPr>
       </w:pPr>
+      <w:proofErr w:type="spellStart"/>
       <w:r>
         <w:rPr>
           <w:lang w:val="en-US"/>
@@ -8700,24 +9390,35 @@
         </w:rPr>
         <w:t>лиентско</w:t>
       </w:r>
-      <w:r>
-        <w:rPr>
-          <w:lang w:val="bg-BG"/>
-        </w:rPr>
-        <w:t xml:space="preserve"> </w:t>
-      </w:r>
+      <w:proofErr w:type="spellEnd"/>
+      <w:r>
+        <w:rPr>
+          <w:lang w:val="bg-BG"/>
+        </w:rPr>
+        <w:t xml:space="preserve"> </w:t>
+      </w:r>
+      <w:proofErr w:type="spellStart"/>
       <w:r>
         <w:rPr>
           <w:lang w:val="en-US"/>
         </w:rPr>
         <w:t>gRPC</w:t>
       </w:r>
-      <w:r>
-        <w:rPr>
-          <w:lang w:val="en-US"/>
-        </w:rPr>
-        <w:t xml:space="preserve"> приложение</w:t>
-      </w:r>
+      <w:proofErr w:type="spellEnd"/>
+      <w:r>
+        <w:rPr>
+          <w:lang w:val="en-US"/>
+        </w:rPr>
+        <w:t xml:space="preserve"> </w:t>
+      </w:r>
+      <w:proofErr w:type="spellStart"/>
+      <w:r>
+        <w:rPr>
+          <w:lang w:val="en-US"/>
+        </w:rPr>
+        <w:t>приложение</w:t>
+      </w:r>
+      <w:proofErr w:type="spellEnd"/>
       <w:r>
         <w:rPr>
           <w:lang w:val="bg-BG"/>
@@ -8730,11 +9431,33 @@
         </w:rPr>
         <w:t xml:space="preserve"> </w:t>
       </w:r>
-      <w:r>
-        <w:rPr>
-          <w:lang w:val="en-US"/>
-        </w:rPr>
-        <w:t xml:space="preserve">локална функция в </w:t>
+      <w:proofErr w:type="spellStart"/>
+      <w:r>
+        <w:rPr>
+          <w:lang w:val="en-US"/>
+        </w:rPr>
+        <w:t>локална</w:t>
+      </w:r>
+      <w:proofErr w:type="spellEnd"/>
+      <w:r>
+        <w:rPr>
+          <w:lang w:val="en-US"/>
+        </w:rPr>
+        <w:t xml:space="preserve"> </w:t>
+      </w:r>
+      <w:proofErr w:type="spellStart"/>
+      <w:r>
+        <w:rPr>
+          <w:lang w:val="en-US"/>
+        </w:rPr>
+        <w:t>функция</w:t>
+      </w:r>
+      <w:proofErr w:type="spellEnd"/>
+      <w:r>
+        <w:rPr>
+          <w:lang w:val="en-US"/>
+        </w:rPr>
+        <w:t xml:space="preserve"> в </w:t>
       </w:r>
       <w:r>
         <w:rPr>
@@ -8746,19 +9469,63 @@
         <w:rPr>
           <w:lang w:val="en-US"/>
         </w:rPr>
-        <w:t>, която реализира бизнес</w:t>
-      </w:r>
-      <w:r>
-        <w:rPr>
-          <w:lang w:val="en-US"/>
-        </w:rPr>
-        <w:t xml:space="preserve"> </w:t>
-      </w:r>
-      <w:r>
-        <w:rPr>
-          <w:lang w:val="en-US"/>
-        </w:rPr>
-        <w:t xml:space="preserve">операция. </w:t>
+        <w:t xml:space="preserve">, </w:t>
+      </w:r>
+      <w:proofErr w:type="spellStart"/>
+      <w:r>
+        <w:rPr>
+          <w:lang w:val="en-US"/>
+        </w:rPr>
+        <w:t>която</w:t>
+      </w:r>
+      <w:proofErr w:type="spellEnd"/>
+      <w:r>
+        <w:rPr>
+          <w:lang w:val="en-US"/>
+        </w:rPr>
+        <w:t xml:space="preserve"> </w:t>
+      </w:r>
+      <w:proofErr w:type="spellStart"/>
+      <w:r>
+        <w:rPr>
+          <w:lang w:val="en-US"/>
+        </w:rPr>
+        <w:t>реализира</w:t>
+      </w:r>
+      <w:proofErr w:type="spellEnd"/>
+      <w:r>
+        <w:rPr>
+          <w:lang w:val="en-US"/>
+        </w:rPr>
+        <w:t xml:space="preserve"> </w:t>
+      </w:r>
+      <w:proofErr w:type="spellStart"/>
+      <w:r>
+        <w:rPr>
+          <w:lang w:val="en-US"/>
+        </w:rPr>
+        <w:t>бизнес</w:t>
+      </w:r>
+      <w:proofErr w:type="spellEnd"/>
+      <w:r>
+        <w:rPr>
+          <w:lang w:val="en-US"/>
+        </w:rPr>
+        <w:t xml:space="preserve"> </w:t>
+      </w:r>
+      <w:proofErr w:type="spellStart"/>
+      <w:r>
+        <w:rPr>
+          <w:lang w:val="en-US"/>
+        </w:rPr>
+        <w:t>операция</w:t>
+      </w:r>
+      <w:proofErr w:type="spellEnd"/>
+      <w:r>
+        <w:rPr>
+          <w:lang w:val="en-US"/>
+        </w:rPr>
+        <w:t xml:space="preserve">. </w:t>
       </w:r>
       <w:r>
         <w:rPr>
@@ -8766,24 +9533,140 @@
         </w:rPr>
         <w:t>Т</w:t>
       </w:r>
-      <w:r>
-        <w:rPr>
-          <w:lang w:val="en-US"/>
-        </w:rPr>
-        <w:t>ази локална функция извиква друга функция на отдалечена машина</w:t>
-      </w:r>
+      <w:proofErr w:type="spellStart"/>
+      <w:r>
+        <w:rPr>
+          <w:lang w:val="en-US"/>
+        </w:rPr>
+        <w:t>ази</w:t>
+      </w:r>
+      <w:proofErr w:type="spellEnd"/>
+      <w:r>
+        <w:rPr>
+          <w:lang w:val="en-US"/>
+        </w:rPr>
+        <w:t xml:space="preserve"> </w:t>
+      </w:r>
+      <w:proofErr w:type="spellStart"/>
+      <w:r>
+        <w:rPr>
+          <w:lang w:val="en-US"/>
+        </w:rPr>
+        <w:t>локална</w:t>
+      </w:r>
+      <w:proofErr w:type="spellEnd"/>
+      <w:r>
+        <w:rPr>
+          <w:lang w:val="en-US"/>
+        </w:rPr>
+        <w:t xml:space="preserve"> </w:t>
+      </w:r>
+      <w:proofErr w:type="spellStart"/>
+      <w:r>
+        <w:rPr>
+          <w:lang w:val="en-US"/>
+        </w:rPr>
+        <w:t>функция</w:t>
+      </w:r>
+      <w:proofErr w:type="spellEnd"/>
+      <w:r>
+        <w:rPr>
+          <w:lang w:val="en-US"/>
+        </w:rPr>
+        <w:t xml:space="preserve"> </w:t>
+      </w:r>
+      <w:proofErr w:type="spellStart"/>
+      <w:r>
+        <w:rPr>
+          <w:lang w:val="en-US"/>
+        </w:rPr>
+        <w:t>извиква</w:t>
+      </w:r>
+      <w:proofErr w:type="spellEnd"/>
+      <w:r>
+        <w:rPr>
+          <w:lang w:val="en-US"/>
+        </w:rPr>
+        <w:t xml:space="preserve"> </w:t>
+      </w:r>
+      <w:proofErr w:type="spellStart"/>
+      <w:r>
+        <w:rPr>
+          <w:lang w:val="en-US"/>
+        </w:rPr>
+        <w:t>друга</w:t>
+      </w:r>
+      <w:proofErr w:type="spellEnd"/>
+      <w:r>
+        <w:rPr>
+          <w:lang w:val="en-US"/>
+        </w:rPr>
+        <w:t xml:space="preserve"> </w:t>
+      </w:r>
+      <w:proofErr w:type="spellStart"/>
+      <w:r>
+        <w:rPr>
+          <w:lang w:val="en-US"/>
+        </w:rPr>
+        <w:t>функция</w:t>
+      </w:r>
+      <w:proofErr w:type="spellEnd"/>
+      <w:r>
+        <w:rPr>
+          <w:lang w:val="en-US"/>
+        </w:rPr>
+        <w:t xml:space="preserve"> </w:t>
+      </w:r>
+      <w:proofErr w:type="spellStart"/>
+      <w:r>
+        <w:rPr>
+          <w:lang w:val="en-US"/>
+        </w:rPr>
+        <w:t>на</w:t>
+      </w:r>
+      <w:proofErr w:type="spellEnd"/>
+      <w:r>
+        <w:rPr>
+          <w:lang w:val="en-US"/>
+        </w:rPr>
+        <w:t xml:space="preserve"> </w:t>
+      </w:r>
+      <w:proofErr w:type="spellStart"/>
+      <w:r>
+        <w:rPr>
+          <w:lang w:val="en-US"/>
+        </w:rPr>
+        <w:t>отдалечена</w:t>
+      </w:r>
+      <w:proofErr w:type="spellEnd"/>
+      <w:r>
+        <w:rPr>
+          <w:lang w:val="en-US"/>
+        </w:rPr>
+        <w:t xml:space="preserve"> </w:t>
+      </w:r>
+      <w:proofErr w:type="spellStart"/>
+      <w:r>
+        <w:rPr>
+          <w:lang w:val="en-US"/>
+        </w:rPr>
+        <w:t>машина</w:t>
+      </w:r>
+      <w:proofErr w:type="spellEnd"/>
       <w:r>
         <w:rPr>
           <w:lang w:val="en-US"/>
         </w:rPr>
         <w:t xml:space="preserve"> (</w:t>
       </w:r>
+      <w:proofErr w:type="spellStart"/>
       <w:r>
         <w:rPr>
           <w:lang w:val="en-US"/>
         </w:rPr>
         <w:t>Vettor</w:t>
       </w:r>
+      <w:proofErr w:type="spellEnd"/>
       <w:r>
         <w:rPr>
           <w:lang w:val="en-US"/>
@@ -8826,7 +9709,49 @@
         <w:rPr>
           <w:lang w:val="en-US"/>
         </w:rPr>
-        <w:t xml:space="preserve">, базирани на облак, </w:t>
+        <w:t xml:space="preserve">, </w:t>
+      </w:r>
+      <w:proofErr w:type="spellStart"/>
+      <w:r>
+        <w:rPr>
+          <w:lang w:val="en-US"/>
+        </w:rPr>
+        <w:t>базирани</w:t>
+      </w:r>
+      <w:proofErr w:type="spellEnd"/>
+      <w:r>
+        <w:rPr>
+          <w:lang w:val="en-US"/>
+        </w:rPr>
+        <w:t xml:space="preserve"> </w:t>
+      </w:r>
+      <w:proofErr w:type="spellStart"/>
+      <w:r>
+        <w:rPr>
+          <w:lang w:val="en-US"/>
+        </w:rPr>
+        <w:t>на</w:t>
+      </w:r>
+      <w:proofErr w:type="spellEnd"/>
+      <w:r>
+        <w:rPr>
+          <w:lang w:val="en-US"/>
+        </w:rPr>
+        <w:t xml:space="preserve"> </w:t>
+      </w:r>
+      <w:proofErr w:type="spellStart"/>
+      <w:r>
+        <w:rPr>
+          <w:lang w:val="en-US"/>
+        </w:rPr>
+        <w:t>облак</w:t>
+      </w:r>
+      <w:proofErr w:type="spellEnd"/>
+      <w:r>
+        <w:rPr>
+          <w:lang w:val="en-US"/>
+        </w:rPr>
+        <w:t xml:space="preserve">, </w:t>
       </w:r>
       <w:r>
         <w:rPr>
@@ -8838,19 +9763,167 @@
         <w:rPr>
           <w:lang w:val="en-US"/>
         </w:rPr>
-        <w:t xml:space="preserve"> често работят на различни езици за програмиране, рамки и</w:t>
-      </w:r>
-      <w:r>
-        <w:rPr>
-          <w:lang w:val="en-US"/>
-        </w:rPr>
-        <w:t xml:space="preserve"> </w:t>
-      </w:r>
-      <w:r>
-        <w:rPr>
-          <w:lang w:val="en-US"/>
-        </w:rPr>
-        <w:t xml:space="preserve">технологии. gRPC осигурява </w:t>
+        <w:t xml:space="preserve"> </w:t>
+      </w:r>
+      <w:proofErr w:type="spellStart"/>
+      <w:r>
+        <w:rPr>
+          <w:lang w:val="en-US"/>
+        </w:rPr>
+        <w:t>често</w:t>
+      </w:r>
+      <w:proofErr w:type="spellEnd"/>
+      <w:r>
+        <w:rPr>
+          <w:lang w:val="en-US"/>
+        </w:rPr>
+        <w:t xml:space="preserve"> </w:t>
+      </w:r>
+      <w:proofErr w:type="spellStart"/>
+      <w:r>
+        <w:rPr>
+          <w:lang w:val="en-US"/>
+        </w:rPr>
+        <w:t>работят</w:t>
+      </w:r>
+      <w:proofErr w:type="spellEnd"/>
+      <w:r>
+        <w:rPr>
+          <w:lang w:val="en-US"/>
+        </w:rPr>
+        <w:t xml:space="preserve"> </w:t>
+      </w:r>
+      <w:proofErr w:type="spellStart"/>
+      <w:r>
+        <w:rPr>
+          <w:lang w:val="en-US"/>
+        </w:rPr>
+        <w:t>на</w:t>
+      </w:r>
+      <w:proofErr w:type="spellEnd"/>
+      <w:r>
+        <w:rPr>
+          <w:lang w:val="en-US"/>
+        </w:rPr>
+        <w:t xml:space="preserve"> </w:t>
+      </w:r>
+      <w:proofErr w:type="spellStart"/>
+      <w:r>
+        <w:rPr>
+          <w:lang w:val="en-US"/>
+        </w:rPr>
+        <w:t>различни</w:t>
+      </w:r>
+      <w:proofErr w:type="spellEnd"/>
+      <w:r>
+        <w:rPr>
+          <w:lang w:val="en-US"/>
+        </w:rPr>
+        <w:t xml:space="preserve"> </w:t>
+      </w:r>
+      <w:proofErr w:type="spellStart"/>
+      <w:r>
+        <w:rPr>
+          <w:lang w:val="en-US"/>
+        </w:rPr>
+        <w:t>езици</w:t>
+      </w:r>
+      <w:proofErr w:type="spellEnd"/>
+      <w:r>
+        <w:rPr>
+          <w:lang w:val="en-US"/>
+        </w:rPr>
+        <w:t xml:space="preserve"> </w:t>
+      </w:r>
+      <w:proofErr w:type="spellStart"/>
+      <w:r>
+        <w:rPr>
+          <w:lang w:val="en-US"/>
+        </w:rPr>
+        <w:t>за</w:t>
+      </w:r>
+      <w:proofErr w:type="spellEnd"/>
+      <w:r>
+        <w:rPr>
+          <w:lang w:val="en-US"/>
+        </w:rPr>
+        <w:t xml:space="preserve"> </w:t>
+      </w:r>
+      <w:proofErr w:type="spellStart"/>
+      <w:r>
+        <w:rPr>
+          <w:lang w:val="en-US"/>
+        </w:rPr>
+        <w:t>програмиране</w:t>
+      </w:r>
+      <w:proofErr w:type="spellEnd"/>
+      <w:r>
+        <w:rPr>
+          <w:lang w:val="en-US"/>
+        </w:rPr>
+        <w:t xml:space="preserve">, </w:t>
+      </w:r>
+      <w:proofErr w:type="spellStart"/>
+      <w:r>
+        <w:rPr>
+          <w:lang w:val="en-US"/>
+        </w:rPr>
+        <w:t>рамки</w:t>
+      </w:r>
+      <w:proofErr w:type="spellEnd"/>
+      <w:r>
+        <w:rPr>
+          <w:lang w:val="en-US"/>
+        </w:rPr>
+        <w:t xml:space="preserve"> и</w:t>
+      </w:r>
+      <w:r>
+        <w:rPr>
+          <w:lang w:val="en-US"/>
+        </w:rPr>
+        <w:t xml:space="preserve"> </w:t>
+      </w:r>
+      <w:proofErr w:type="spellStart"/>
+      <w:r>
+        <w:rPr>
+          <w:lang w:val="en-US"/>
+        </w:rPr>
+        <w:t>технологии</w:t>
+      </w:r>
+      <w:proofErr w:type="spellEnd"/>
+      <w:r>
+        <w:rPr>
+          <w:lang w:val="en-US"/>
+        </w:rPr>
+        <w:t xml:space="preserve">. </w:t>
+      </w:r>
+      <w:proofErr w:type="spellStart"/>
+      <w:r>
+        <w:rPr>
+          <w:lang w:val="en-US"/>
+        </w:rPr>
+        <w:t>gRPC</w:t>
+      </w:r>
+      <w:proofErr w:type="spellEnd"/>
+      <w:r>
+        <w:rPr>
+          <w:lang w:val="en-US"/>
+        </w:rPr>
+        <w:t xml:space="preserve"> </w:t>
+      </w:r>
+      <w:proofErr w:type="spellStart"/>
+      <w:r>
+        <w:rPr>
+          <w:lang w:val="en-US"/>
+        </w:rPr>
+        <w:t>осигурява</w:t>
+      </w:r>
+      <w:proofErr w:type="spellEnd"/>
+      <w:r>
+        <w:rPr>
+          <w:lang w:val="en-US"/>
+        </w:rPr>
+        <w:t xml:space="preserve"> </w:t>
       </w:r>
       <w:r>
         <w:rPr>
@@ -8862,7 +9935,57 @@
         <w:rPr>
           <w:lang w:val="en-US"/>
         </w:rPr>
-        <w:t xml:space="preserve">„хоризонтален слой“, който </w:t>
+        <w:t>„</w:t>
+      </w:r>
+      <w:proofErr w:type="spellStart"/>
+      <w:r>
+        <w:rPr>
+          <w:lang w:val="en-US"/>
+        </w:rPr>
+        <w:t>хоризонтален</w:t>
+      </w:r>
+      <w:proofErr w:type="spellEnd"/>
+      <w:r>
+        <w:rPr>
+          <w:lang w:val="en-US"/>
+        </w:rPr>
+        <w:t xml:space="preserve"> </w:t>
+      </w:r>
+      <w:proofErr w:type="spellStart"/>
+      <w:proofErr w:type="gramStart"/>
+      <w:r>
+        <w:rPr>
+          <w:lang w:val="en-US"/>
+        </w:rPr>
+        <w:t>слой</w:t>
+      </w:r>
+      <w:proofErr w:type="spellEnd"/>
+      <w:r>
+        <w:rPr>
+          <w:lang w:val="en-US"/>
+        </w:rPr>
+        <w:t>“</w:t>
+      </w:r>
+      <w:proofErr w:type="gramEnd"/>
+      <w:r>
+        <w:rPr>
+          <w:lang w:val="en-US"/>
+        </w:rPr>
+        <w:t xml:space="preserve">, </w:t>
+      </w:r>
+      <w:proofErr w:type="spellStart"/>
+      <w:r>
+        <w:rPr>
+          <w:lang w:val="en-US"/>
+        </w:rPr>
+        <w:t>който</w:t>
+      </w:r>
+      <w:proofErr w:type="spellEnd"/>
+      <w:r>
+        <w:rPr>
+          <w:lang w:val="en-US"/>
+        </w:rPr>
+        <w:t xml:space="preserve"> </w:t>
       </w:r>
       <w:r>
         <w:rPr>
@@ -8876,12 +9999,14 @@
         </w:rPr>
         <w:t xml:space="preserve"> </w:t>
       </w:r>
+      <w:proofErr w:type="spellStart"/>
       <w:r>
         <w:rPr>
           <w:lang w:val="en-US"/>
         </w:rPr>
         <w:t>съвместимост</w:t>
       </w:r>
+      <w:proofErr w:type="spellEnd"/>
       <w:r>
         <w:rPr>
           <w:lang w:val="bg-BG"/>
@@ -8913,11 +10038,33 @@
           <w:lang w:val="en-US"/>
         </w:rPr>
       </w:pPr>
-      <w:r>
-        <w:rPr>
-          <w:lang w:val="en-US"/>
-        </w:rPr>
-        <w:t xml:space="preserve">gRPC използва HTTP/2 </w:t>
+      <w:proofErr w:type="spellStart"/>
+      <w:r>
+        <w:rPr>
+          <w:lang w:val="en-US"/>
+        </w:rPr>
+        <w:t>gRPC</w:t>
+      </w:r>
+      <w:proofErr w:type="spellEnd"/>
+      <w:r>
+        <w:rPr>
+          <w:lang w:val="en-US"/>
+        </w:rPr>
+        <w:t xml:space="preserve"> </w:t>
+      </w:r>
+      <w:proofErr w:type="spellStart"/>
+      <w:r>
+        <w:rPr>
+          <w:lang w:val="en-US"/>
+        </w:rPr>
+        <w:t>използва</w:t>
+      </w:r>
+      <w:proofErr w:type="spellEnd"/>
+      <w:r>
+        <w:rPr>
+          <w:lang w:val="en-US"/>
+        </w:rPr>
+        <w:t xml:space="preserve"> HTTP/2 </w:t>
       </w:r>
       <w:r>
         <w:rPr>
@@ -8929,7 +10076,35 @@
         <w:rPr>
           <w:lang w:val="en-US"/>
         </w:rPr>
-        <w:t xml:space="preserve"> транспортен протокол, </w:t>
+        <w:t xml:space="preserve"> </w:t>
+      </w:r>
+      <w:proofErr w:type="spellStart"/>
+      <w:r>
+        <w:rPr>
+          <w:lang w:val="en-US"/>
+        </w:rPr>
+        <w:t>транспортен</w:t>
+      </w:r>
+      <w:proofErr w:type="spellEnd"/>
+      <w:r>
+        <w:rPr>
+          <w:lang w:val="en-US"/>
+        </w:rPr>
+        <w:t xml:space="preserve"> </w:t>
+      </w:r>
+      <w:proofErr w:type="spellStart"/>
+      <w:r>
+        <w:rPr>
+          <w:lang w:val="en-US"/>
+        </w:rPr>
+        <w:t>протокол</w:t>
+      </w:r>
+      <w:proofErr w:type="spellEnd"/>
+      <w:r>
+        <w:rPr>
+          <w:lang w:val="en-US"/>
+        </w:rPr>
+        <w:t xml:space="preserve">, </w:t>
       </w:r>
       <w:r>
         <w:rPr>
@@ -8941,14 +10116,51 @@
         <w:rPr>
           <w:lang w:val="en-US"/>
         </w:rPr>
-        <w:t xml:space="preserve"> разполага с разширени възможности</w:t>
-      </w:r>
+        <w:t xml:space="preserve"> </w:t>
+      </w:r>
+      <w:proofErr w:type="spellStart"/>
+      <w:r>
+        <w:rPr>
+          <w:lang w:val="en-US"/>
+        </w:rPr>
+        <w:t>разполага</w:t>
+      </w:r>
+      <w:proofErr w:type="spellEnd"/>
+      <w:r>
+        <w:rPr>
+          <w:lang w:val="en-US"/>
+        </w:rPr>
+        <w:t xml:space="preserve"> с </w:t>
+      </w:r>
+      <w:proofErr w:type="spellStart"/>
+      <w:r>
+        <w:rPr>
+          <w:lang w:val="en-US"/>
+        </w:rPr>
+        <w:t>разширени</w:t>
+      </w:r>
+      <w:proofErr w:type="spellEnd"/>
+      <w:r>
+        <w:rPr>
+          <w:lang w:val="en-US"/>
+        </w:rPr>
+        <w:t xml:space="preserve"> </w:t>
+      </w:r>
+      <w:proofErr w:type="spellStart"/>
+      <w:r>
+        <w:rPr>
+          <w:lang w:val="en-US"/>
+        </w:rPr>
+        <w:t>възможности</w:t>
+      </w:r>
+      <w:proofErr w:type="spellEnd"/>
       <w:r>
         <w:rPr>
           <w:lang w:val="bg-BG"/>
         </w:rPr>
         <w:t xml:space="preserve"> (</w:t>
       </w:r>
+      <w:proofErr w:type="spellStart"/>
       <w:r>
         <w:rPr>
           <w:szCs w:val="28"/>
@@ -8956,6 +10168,7 @@
         </w:rPr>
         <w:t>Vettor</w:t>
       </w:r>
+      <w:proofErr w:type="spellEnd"/>
       <w:r>
         <w:rPr>
           <w:szCs w:val="28"/>
@@ -8994,29 +10207,144 @@
           <w:lang w:val="en-US"/>
         </w:rPr>
       </w:pPr>
-      <w:r>
-        <w:rPr>
-          <w:lang w:val="en-US"/>
-        </w:rPr>
-        <w:t>Двоичен протокол за транспортиране на данни</w:t>
-      </w:r>
+      <w:proofErr w:type="spellStart"/>
+      <w:r>
+        <w:rPr>
+          <w:lang w:val="en-US"/>
+        </w:rPr>
+        <w:t>Двоичен</w:t>
+      </w:r>
+      <w:proofErr w:type="spellEnd"/>
+      <w:r>
+        <w:rPr>
+          <w:lang w:val="en-US"/>
+        </w:rPr>
+        <w:t xml:space="preserve"> </w:t>
+      </w:r>
+      <w:proofErr w:type="spellStart"/>
+      <w:r>
+        <w:rPr>
+          <w:lang w:val="en-US"/>
+        </w:rPr>
+        <w:t>протокол</w:t>
+      </w:r>
+      <w:proofErr w:type="spellEnd"/>
+      <w:r>
+        <w:rPr>
+          <w:lang w:val="en-US"/>
+        </w:rPr>
+        <w:t xml:space="preserve"> </w:t>
+      </w:r>
+      <w:proofErr w:type="spellStart"/>
+      <w:r>
+        <w:rPr>
+          <w:lang w:val="en-US"/>
+        </w:rPr>
+        <w:t>за</w:t>
+      </w:r>
+      <w:proofErr w:type="spellEnd"/>
+      <w:r>
+        <w:rPr>
+          <w:lang w:val="en-US"/>
+        </w:rPr>
+        <w:t xml:space="preserve"> </w:t>
+      </w:r>
+      <w:proofErr w:type="spellStart"/>
+      <w:r>
+        <w:rPr>
+          <w:lang w:val="en-US"/>
+        </w:rPr>
+        <w:t>транспортиране</w:t>
+      </w:r>
+      <w:proofErr w:type="spellEnd"/>
+      <w:r>
+        <w:rPr>
+          <w:lang w:val="en-US"/>
+        </w:rPr>
+        <w:t xml:space="preserve"> </w:t>
+      </w:r>
+      <w:proofErr w:type="spellStart"/>
+      <w:r>
+        <w:rPr>
+          <w:lang w:val="en-US"/>
+        </w:rPr>
+        <w:t>на</w:t>
+      </w:r>
+      <w:proofErr w:type="spellEnd"/>
+      <w:r>
+        <w:rPr>
+          <w:lang w:val="en-US"/>
+        </w:rPr>
+        <w:t xml:space="preserve"> </w:t>
+      </w:r>
+      <w:proofErr w:type="spellStart"/>
+      <w:r>
+        <w:rPr>
+          <w:lang w:val="en-US"/>
+        </w:rPr>
+        <w:t>данни</w:t>
+      </w:r>
+      <w:proofErr w:type="spellEnd"/>
       <w:r>
         <w:rPr>
           <w:lang w:val="bg-BG"/>
         </w:rPr>
         <w:t xml:space="preserve">, </w:t>
       </w:r>
-      <w:r>
-        <w:rPr>
-          <w:lang w:val="en-US"/>
-        </w:rPr>
-        <w:t>за разлика от HTTP1.1</w:t>
-      </w:r>
-      <w:r>
-        <w:rPr>
-          <w:lang w:val="bg-BG"/>
-        </w:rPr>
-        <w:t>, който е текстов</w:t>
+      <w:proofErr w:type="spellStart"/>
+      <w:r>
+        <w:rPr>
+          <w:lang w:val="en-US"/>
+        </w:rPr>
+        <w:t>за</w:t>
+      </w:r>
+      <w:proofErr w:type="spellEnd"/>
+      <w:r>
+        <w:rPr>
+          <w:lang w:val="en-US"/>
+        </w:rPr>
+        <w:t xml:space="preserve"> </w:t>
+      </w:r>
+      <w:proofErr w:type="spellStart"/>
+      <w:r>
+        <w:rPr>
+          <w:lang w:val="en-US"/>
+        </w:rPr>
+        <w:t>разлика</w:t>
+      </w:r>
+      <w:proofErr w:type="spellEnd"/>
+      <w:r>
+        <w:rPr>
+          <w:lang w:val="en-US"/>
+        </w:rPr>
+        <w:t xml:space="preserve"> </w:t>
+      </w:r>
+      <w:proofErr w:type="spellStart"/>
+      <w:r>
+        <w:rPr>
+          <w:lang w:val="en-US"/>
+        </w:rPr>
+        <w:t>от</w:t>
+      </w:r>
+      <w:proofErr w:type="spellEnd"/>
+      <w:r>
+        <w:rPr>
+          <w:lang w:val="en-US"/>
+        </w:rPr>
+        <w:t xml:space="preserve"> HTTP1.1</w:t>
+      </w:r>
+      <w:r>
+        <w:rPr>
+          <w:lang w:val="bg-BG"/>
+        </w:rPr>
+        <w:t xml:space="preserve">, който е </w:t>
+      </w:r>
+      <w:proofErr w:type="gramStart"/>
+      <w:r>
+        <w:rPr>
+          <w:lang w:val="bg-BG"/>
+        </w:rPr>
+        <w:t>текстов</w:t>
       </w:r>
       <w:r>
         <w:rPr>
@@ -9024,6 +10352,7 @@
         </w:rPr>
         <w:t>;</w:t>
       </w:r>
+      <w:proofErr w:type="gramEnd"/>
     </w:p>
     <w:p>
       <w:pPr>
@@ -9036,18 +10365,148 @@
           <w:lang w:val="en-US"/>
         </w:rPr>
       </w:pPr>
-      <w:r>
-        <w:rPr>
-          <w:lang w:val="en-US"/>
-        </w:rPr>
-        <w:t>Поддържа изпращане на множество паралелни заявки през една и съща връзка</w:t>
-      </w:r>
+      <w:proofErr w:type="spellStart"/>
+      <w:r>
+        <w:rPr>
+          <w:lang w:val="en-US"/>
+        </w:rPr>
+        <w:t>Поддържа</w:t>
+      </w:r>
+      <w:proofErr w:type="spellEnd"/>
+      <w:r>
+        <w:rPr>
+          <w:lang w:val="en-US"/>
+        </w:rPr>
+        <w:t xml:space="preserve"> </w:t>
+      </w:r>
+      <w:proofErr w:type="spellStart"/>
+      <w:r>
+        <w:rPr>
+          <w:lang w:val="en-US"/>
+        </w:rPr>
+        <w:t>изпращане</w:t>
+      </w:r>
+      <w:proofErr w:type="spellEnd"/>
+      <w:r>
+        <w:rPr>
+          <w:lang w:val="en-US"/>
+        </w:rPr>
+        <w:t xml:space="preserve"> </w:t>
+      </w:r>
+      <w:proofErr w:type="spellStart"/>
+      <w:r>
+        <w:rPr>
+          <w:lang w:val="en-US"/>
+        </w:rPr>
+        <w:t>на</w:t>
+      </w:r>
+      <w:proofErr w:type="spellEnd"/>
+      <w:r>
+        <w:rPr>
+          <w:lang w:val="en-US"/>
+        </w:rPr>
+        <w:t xml:space="preserve"> </w:t>
+      </w:r>
+      <w:proofErr w:type="spellStart"/>
+      <w:r>
+        <w:rPr>
+          <w:lang w:val="en-US"/>
+        </w:rPr>
+        <w:t>множество</w:t>
+      </w:r>
+      <w:proofErr w:type="spellEnd"/>
+      <w:r>
+        <w:rPr>
+          <w:lang w:val="en-US"/>
+        </w:rPr>
+        <w:t xml:space="preserve"> </w:t>
+      </w:r>
+      <w:proofErr w:type="spellStart"/>
+      <w:r>
+        <w:rPr>
+          <w:lang w:val="en-US"/>
+        </w:rPr>
+        <w:t>паралелни</w:t>
+      </w:r>
+      <w:proofErr w:type="spellEnd"/>
+      <w:r>
+        <w:rPr>
+          <w:lang w:val="en-US"/>
+        </w:rPr>
+        <w:t xml:space="preserve"> </w:t>
+      </w:r>
+      <w:proofErr w:type="spellStart"/>
+      <w:r>
+        <w:rPr>
+          <w:lang w:val="en-US"/>
+        </w:rPr>
+        <w:t>заявки</w:t>
+      </w:r>
+      <w:proofErr w:type="spellEnd"/>
+      <w:r>
+        <w:rPr>
+          <w:lang w:val="en-US"/>
+        </w:rPr>
+        <w:t xml:space="preserve"> </w:t>
+      </w:r>
+      <w:proofErr w:type="spellStart"/>
+      <w:r>
+        <w:rPr>
+          <w:lang w:val="en-US"/>
+        </w:rPr>
+        <w:t>през</w:t>
+      </w:r>
+      <w:proofErr w:type="spellEnd"/>
+      <w:r>
+        <w:rPr>
+          <w:lang w:val="en-US"/>
+        </w:rPr>
+        <w:t xml:space="preserve"> </w:t>
+      </w:r>
+      <w:proofErr w:type="spellStart"/>
+      <w:r>
+        <w:rPr>
+          <w:lang w:val="en-US"/>
+        </w:rPr>
+        <w:t>една</w:t>
+      </w:r>
+      <w:proofErr w:type="spellEnd"/>
+      <w:r>
+        <w:rPr>
+          <w:lang w:val="en-US"/>
+        </w:rPr>
+        <w:t xml:space="preserve"> и </w:t>
+      </w:r>
+      <w:proofErr w:type="spellStart"/>
+      <w:r>
+        <w:rPr>
+          <w:lang w:val="en-US"/>
+        </w:rPr>
+        <w:t>съща</w:t>
+      </w:r>
+      <w:proofErr w:type="spellEnd"/>
+      <w:r>
+        <w:rPr>
+          <w:lang w:val="en-US"/>
+        </w:rPr>
+        <w:t xml:space="preserve"> </w:t>
+      </w:r>
+      <w:proofErr w:type="spellStart"/>
+      <w:proofErr w:type="gramStart"/>
+      <w:r>
+        <w:rPr>
+          <w:lang w:val="en-US"/>
+        </w:rPr>
+        <w:t>връзка</w:t>
+      </w:r>
+      <w:proofErr w:type="spellEnd"/>
       <w:r>
         <w:rPr>
           <w:lang w:val="en-US"/>
         </w:rPr>
         <w:t>;</w:t>
       </w:r>
+      <w:proofErr w:type="gramEnd"/>
     </w:p>
     <w:p>
       <w:pPr>
@@ -9060,11 +10519,19 @@
           <w:lang w:val="en-US"/>
         </w:rPr>
       </w:pPr>
-      <w:r>
-        <w:rPr>
-          <w:lang w:val="en-US"/>
-        </w:rPr>
-        <w:t xml:space="preserve">Компресира </w:t>
+      <w:proofErr w:type="spellStart"/>
+      <w:r>
+        <w:rPr>
+          <w:lang w:val="en-US"/>
+        </w:rPr>
+        <w:t>Компресира</w:t>
+      </w:r>
+      <w:proofErr w:type="spellEnd"/>
+      <w:r>
+        <w:rPr>
+          <w:lang w:val="en-US"/>
+        </w:rPr>
+        <w:t xml:space="preserve"> </w:t>
       </w:r>
       <w:r>
         <w:rPr>
@@ -9076,7 +10543,35 @@
         <w:rPr>
           <w:lang w:val="en-US"/>
         </w:rPr>
-        <w:t xml:space="preserve">, което намалява </w:t>
+        <w:t xml:space="preserve">, </w:t>
+      </w:r>
+      <w:proofErr w:type="spellStart"/>
+      <w:r>
+        <w:rPr>
+          <w:lang w:val="en-US"/>
+        </w:rPr>
+        <w:t>което</w:t>
+      </w:r>
+      <w:proofErr w:type="spellEnd"/>
+      <w:r>
+        <w:rPr>
+          <w:lang w:val="en-US"/>
+        </w:rPr>
+        <w:t xml:space="preserve"> </w:t>
+      </w:r>
+      <w:proofErr w:type="spellStart"/>
+      <w:r>
+        <w:rPr>
+          <w:lang w:val="en-US"/>
+        </w:rPr>
+        <w:t>намалява</w:t>
+      </w:r>
+      <w:proofErr w:type="spellEnd"/>
+      <w:r>
+        <w:rPr>
+          <w:lang w:val="en-US"/>
+        </w:rPr>
+        <w:t xml:space="preserve"> </w:t>
       </w:r>
       <w:r>
         <w:rPr>
@@ -9084,18 +10579,36 @@
         </w:rPr>
         <w:t xml:space="preserve">натоварването </w:t>
       </w:r>
-      <w:r>
-        <w:rPr>
-          <w:lang w:val="en-US"/>
-        </w:rPr>
-        <w:t>на мрежата</w:t>
-      </w:r>
+      <w:proofErr w:type="spellStart"/>
+      <w:r>
+        <w:rPr>
+          <w:lang w:val="en-US"/>
+        </w:rPr>
+        <w:t>на</w:t>
+      </w:r>
+      <w:proofErr w:type="spellEnd"/>
+      <w:r>
+        <w:rPr>
+          <w:lang w:val="en-US"/>
+        </w:rPr>
+        <w:t xml:space="preserve"> </w:t>
+      </w:r>
+      <w:proofErr w:type="spellStart"/>
+      <w:proofErr w:type="gramStart"/>
+      <w:r>
+        <w:rPr>
+          <w:lang w:val="en-US"/>
+        </w:rPr>
+        <w:t>мрежата</w:t>
+      </w:r>
+      <w:proofErr w:type="spellEnd"/>
       <w:r>
         <w:rPr>
           <w:lang w:val="bg-BG"/>
         </w:rPr>
         <w:t>;</w:t>
       </w:r>
+      <w:proofErr w:type="gramEnd"/>
     </w:p>
     <w:p>
       <w:pPr>
@@ -9125,7 +10638,63 @@
         <w:rPr>
           <w:lang w:val="en-US"/>
         </w:rPr>
-        <w:t xml:space="preserve"> технология с отворен код, наречена Protocol Buffers. </w:t>
+        <w:t xml:space="preserve"> </w:t>
+      </w:r>
+      <w:proofErr w:type="spellStart"/>
+      <w:r>
+        <w:rPr>
+          <w:lang w:val="en-US"/>
+        </w:rPr>
+        <w:t>технология</w:t>
+      </w:r>
+      <w:proofErr w:type="spellEnd"/>
+      <w:r>
+        <w:rPr>
+          <w:lang w:val="en-US"/>
+        </w:rPr>
+        <w:t xml:space="preserve"> с </w:t>
+      </w:r>
+      <w:proofErr w:type="spellStart"/>
+      <w:r>
+        <w:rPr>
+          <w:lang w:val="en-US"/>
+        </w:rPr>
+        <w:t>отворен</w:t>
+      </w:r>
+      <w:proofErr w:type="spellEnd"/>
+      <w:r>
+        <w:rPr>
+          <w:lang w:val="en-US"/>
+        </w:rPr>
+        <w:t xml:space="preserve"> </w:t>
+      </w:r>
+      <w:proofErr w:type="spellStart"/>
+      <w:r>
+        <w:rPr>
+          <w:lang w:val="en-US"/>
+        </w:rPr>
+        <w:t>код</w:t>
+      </w:r>
+      <w:proofErr w:type="spellEnd"/>
+      <w:r>
+        <w:rPr>
+          <w:lang w:val="en-US"/>
+        </w:rPr>
+        <w:t xml:space="preserve">, </w:t>
+      </w:r>
+      <w:proofErr w:type="spellStart"/>
+      <w:r>
+        <w:rPr>
+          <w:lang w:val="en-US"/>
+        </w:rPr>
+        <w:t>наречена</w:t>
+      </w:r>
+      <w:proofErr w:type="spellEnd"/>
+      <w:r>
+        <w:rPr>
+          <w:lang w:val="en-US"/>
+        </w:rPr>
+        <w:t xml:space="preserve"> Protocol Buffers. </w:t>
       </w:r>
       <w:r>
         <w:rPr>
@@ -9151,38 +10720,252 @@
         <w:rPr>
           <w:lang w:val="en-US"/>
         </w:rPr>
-        <w:t xml:space="preserve"> осигуряват висока ефективност</w:t>
-      </w:r>
-      <w:r>
-        <w:rPr>
-          <w:lang w:val="en-US"/>
-        </w:rPr>
-        <w:t xml:space="preserve"> </w:t>
-      </w:r>
-      <w:r>
-        <w:rPr>
-          <w:lang w:val="en-US"/>
-        </w:rPr>
-        <w:t>и платформено-неутрален формат за структуриран</w:t>
-      </w:r>
+        <w:t xml:space="preserve"> </w:t>
+      </w:r>
+      <w:proofErr w:type="spellStart"/>
+      <w:r>
+        <w:rPr>
+          <w:lang w:val="en-US"/>
+        </w:rPr>
+        <w:t>осигуряват</w:t>
+      </w:r>
+      <w:proofErr w:type="spellEnd"/>
+      <w:r>
+        <w:rPr>
+          <w:lang w:val="en-US"/>
+        </w:rPr>
+        <w:t xml:space="preserve"> </w:t>
+      </w:r>
+      <w:proofErr w:type="spellStart"/>
+      <w:r>
+        <w:rPr>
+          <w:lang w:val="en-US"/>
+        </w:rPr>
+        <w:t>висока</w:t>
+      </w:r>
+      <w:proofErr w:type="spellEnd"/>
+      <w:r>
+        <w:rPr>
+          <w:lang w:val="en-US"/>
+        </w:rPr>
+        <w:t xml:space="preserve"> </w:t>
+      </w:r>
+      <w:proofErr w:type="spellStart"/>
+      <w:r>
+        <w:rPr>
+          <w:lang w:val="en-US"/>
+        </w:rPr>
+        <w:t>ефективност</w:t>
+      </w:r>
+      <w:proofErr w:type="spellEnd"/>
+      <w:r>
+        <w:rPr>
+          <w:lang w:val="en-US"/>
+        </w:rPr>
+        <w:t xml:space="preserve"> </w:t>
+      </w:r>
+      <w:r>
+        <w:rPr>
+          <w:lang w:val="en-US"/>
+        </w:rPr>
+        <w:t xml:space="preserve">и </w:t>
+      </w:r>
+      <w:proofErr w:type="spellStart"/>
+      <w:r>
+        <w:rPr>
+          <w:lang w:val="en-US"/>
+        </w:rPr>
+        <w:t>платформено-неутрален</w:t>
+      </w:r>
+      <w:proofErr w:type="spellEnd"/>
+      <w:r>
+        <w:rPr>
+          <w:lang w:val="en-US"/>
+        </w:rPr>
+        <w:t xml:space="preserve"> </w:t>
+      </w:r>
+      <w:proofErr w:type="spellStart"/>
+      <w:r>
+        <w:rPr>
+          <w:lang w:val="en-US"/>
+        </w:rPr>
+        <w:t>формат</w:t>
+      </w:r>
+      <w:proofErr w:type="spellEnd"/>
+      <w:r>
+        <w:rPr>
+          <w:lang w:val="en-US"/>
+        </w:rPr>
+        <w:t xml:space="preserve"> </w:t>
+      </w:r>
+      <w:proofErr w:type="spellStart"/>
+      <w:r>
+        <w:rPr>
+          <w:lang w:val="en-US"/>
+        </w:rPr>
+        <w:t>за</w:t>
+      </w:r>
+      <w:proofErr w:type="spellEnd"/>
+      <w:r>
+        <w:rPr>
+          <w:lang w:val="en-US"/>
+        </w:rPr>
+        <w:t xml:space="preserve"> </w:t>
+      </w:r>
+      <w:proofErr w:type="spellStart"/>
+      <w:r>
+        <w:rPr>
+          <w:lang w:val="en-US"/>
+        </w:rPr>
+        <w:t>структуриран</w:t>
+      </w:r>
+      <w:proofErr w:type="spellEnd"/>
       <w:r>
         <w:rPr>
           <w:lang w:val="bg-BG"/>
         </w:rPr>
         <w:t xml:space="preserve">е на </w:t>
       </w:r>
-      <w:r>
-        <w:rPr>
-          <w:lang w:val="en-US"/>
-        </w:rPr>
-        <w:t xml:space="preserve">съобщения. Използвайки </w:t>
-      </w:r>
+      <w:proofErr w:type="spellStart"/>
+      <w:r>
+        <w:rPr>
+          <w:lang w:val="en-US"/>
+        </w:rPr>
+        <w:t>съобщения</w:t>
+      </w:r>
+      <w:proofErr w:type="spellEnd"/>
+      <w:r>
+        <w:rPr>
+          <w:lang w:val="en-US"/>
+        </w:rPr>
+        <w:t xml:space="preserve">. </w:t>
+      </w:r>
+      <w:proofErr w:type="spellStart"/>
+      <w:r>
+        <w:rPr>
+          <w:lang w:val="en-US"/>
+        </w:rPr>
+        <w:t>Използвайки</w:t>
+      </w:r>
+      <w:proofErr w:type="spellEnd"/>
+      <w:r>
+        <w:rPr>
+          <w:lang w:val="en-US"/>
+        </w:rPr>
+        <w:t xml:space="preserve"> </w:t>
+      </w:r>
+      <w:proofErr w:type="spellStart"/>
       <w:r>
         <w:rPr>
           <w:lang w:val="en-US"/>
         </w:rPr>
         <w:lastRenderedPageBreak/>
-        <w:t xml:space="preserve">междуплатформен език за дефиниране на интерфейс (IDL), разработчиците дефинират </w:t>
+        <w:t>междуплатформен</w:t>
+      </w:r>
+      <w:proofErr w:type="spellEnd"/>
+      <w:r>
+        <w:rPr>
+          <w:lang w:val="en-US"/>
+        </w:rPr>
+        <w:t xml:space="preserve"> </w:t>
+      </w:r>
+      <w:proofErr w:type="spellStart"/>
+      <w:r>
+        <w:rPr>
+          <w:lang w:val="en-US"/>
+        </w:rPr>
+        <w:t>език</w:t>
+      </w:r>
+      <w:proofErr w:type="spellEnd"/>
+      <w:r>
+        <w:rPr>
+          <w:lang w:val="en-US"/>
+        </w:rPr>
+        <w:t xml:space="preserve"> </w:t>
+      </w:r>
+      <w:proofErr w:type="spellStart"/>
+      <w:r>
+        <w:rPr>
+          <w:lang w:val="en-US"/>
+        </w:rPr>
+        <w:t>за</w:t>
+      </w:r>
+      <w:proofErr w:type="spellEnd"/>
+      <w:r>
+        <w:rPr>
+          <w:lang w:val="en-US"/>
+        </w:rPr>
+        <w:t xml:space="preserve"> </w:t>
+      </w:r>
+      <w:proofErr w:type="spellStart"/>
+      <w:r>
+        <w:rPr>
+          <w:lang w:val="en-US"/>
+        </w:rPr>
+        <w:t>дефиниране</w:t>
+      </w:r>
+      <w:proofErr w:type="spellEnd"/>
+      <w:r>
+        <w:rPr>
+          <w:lang w:val="en-US"/>
+        </w:rPr>
+        <w:t xml:space="preserve"> </w:t>
+      </w:r>
+      <w:proofErr w:type="spellStart"/>
+      <w:r>
+        <w:rPr>
+          <w:lang w:val="en-US"/>
+        </w:rPr>
+        <w:t>на</w:t>
+      </w:r>
+      <w:proofErr w:type="spellEnd"/>
+      <w:r>
+        <w:rPr>
+          <w:lang w:val="en-US"/>
+        </w:rPr>
+        <w:t xml:space="preserve"> </w:t>
+      </w:r>
+      <w:proofErr w:type="spellStart"/>
+      <w:r>
+        <w:rPr>
+          <w:lang w:val="en-US"/>
+        </w:rPr>
+        <w:t>интерфейс</w:t>
+      </w:r>
+      <w:proofErr w:type="spellEnd"/>
+      <w:r>
+        <w:rPr>
+          <w:lang w:val="en-US"/>
+        </w:rPr>
+        <w:t xml:space="preserve"> (IDL), </w:t>
+      </w:r>
+      <w:proofErr w:type="spellStart"/>
+      <w:r>
+        <w:rPr>
+          <w:lang w:val="en-US"/>
+        </w:rPr>
+        <w:t>разработчиците</w:t>
+      </w:r>
+      <w:proofErr w:type="spellEnd"/>
+      <w:r>
+        <w:rPr>
+          <w:lang w:val="en-US"/>
+        </w:rPr>
+        <w:t xml:space="preserve"> </w:t>
+      </w:r>
+      <w:proofErr w:type="spellStart"/>
+      <w:r>
+        <w:rPr>
+          <w:lang w:val="en-US"/>
+        </w:rPr>
+        <w:t>дефинират</w:t>
+      </w:r>
+      <w:proofErr w:type="spellEnd"/>
+      <w:r>
+        <w:rPr>
+          <w:lang w:val="en-US"/>
+        </w:rPr>
+        <w:t xml:space="preserve"> </w:t>
       </w:r>
       <w:r>
         <w:rPr>
@@ -9190,12 +10973,14 @@
         </w:rPr>
         <w:t>“</w:t>
       </w:r>
+      <w:proofErr w:type="spellStart"/>
       <w:r>
         <w:rPr>
           <w:lang w:val="en-US"/>
         </w:rPr>
         <w:t>договор</w:t>
       </w:r>
+      <w:proofErr w:type="spellEnd"/>
       <w:r>
         <w:rPr>
           <w:lang w:val="en-US"/>
@@ -9206,19 +10991,239 @@
         <w:rPr>
           <w:lang w:val="en-US"/>
         </w:rPr>
-        <w:t xml:space="preserve"> за всяка микроуслуга. Договорът, реализиран като текстов .proto файл, описва</w:t>
-      </w:r>
-      <w:r>
-        <w:rPr>
-          <w:lang w:val="en-US"/>
-        </w:rPr>
-        <w:t xml:space="preserve"> </w:t>
-      </w:r>
-      <w:r>
-        <w:rPr>
-          <w:lang w:val="en-US"/>
-        </w:rPr>
-        <w:t xml:space="preserve">методи, входове и изходи. Използвайки прото файла, компилаторът </w:t>
+        <w:t xml:space="preserve"> </w:t>
+      </w:r>
+      <w:proofErr w:type="spellStart"/>
+      <w:r>
+        <w:rPr>
+          <w:lang w:val="en-US"/>
+        </w:rPr>
+        <w:t>за</w:t>
+      </w:r>
+      <w:proofErr w:type="spellEnd"/>
+      <w:r>
+        <w:rPr>
+          <w:lang w:val="en-US"/>
+        </w:rPr>
+        <w:t xml:space="preserve"> </w:t>
+      </w:r>
+      <w:proofErr w:type="spellStart"/>
+      <w:r>
+        <w:rPr>
+          <w:lang w:val="en-US"/>
+        </w:rPr>
+        <w:t>всяка</w:t>
+      </w:r>
+      <w:proofErr w:type="spellEnd"/>
+      <w:r>
+        <w:rPr>
+          <w:lang w:val="en-US"/>
+        </w:rPr>
+        <w:t xml:space="preserve"> </w:t>
+      </w:r>
+      <w:proofErr w:type="spellStart"/>
+      <w:r>
+        <w:rPr>
+          <w:lang w:val="en-US"/>
+        </w:rPr>
+        <w:t>микроуслуга</w:t>
+      </w:r>
+      <w:proofErr w:type="spellEnd"/>
+      <w:r>
+        <w:rPr>
+          <w:lang w:val="en-US"/>
+        </w:rPr>
+        <w:t xml:space="preserve">. </w:t>
+      </w:r>
+      <w:proofErr w:type="spellStart"/>
+      <w:r>
+        <w:rPr>
+          <w:lang w:val="en-US"/>
+        </w:rPr>
+        <w:t>Договорът</w:t>
+      </w:r>
+      <w:proofErr w:type="spellEnd"/>
+      <w:r>
+        <w:rPr>
+          <w:lang w:val="en-US"/>
+        </w:rPr>
+        <w:t xml:space="preserve">, </w:t>
+      </w:r>
+      <w:proofErr w:type="spellStart"/>
+      <w:r>
+        <w:rPr>
+          <w:lang w:val="en-US"/>
+        </w:rPr>
+        <w:t>реализиран</w:t>
+      </w:r>
+      <w:proofErr w:type="spellEnd"/>
+      <w:r>
+        <w:rPr>
+          <w:lang w:val="en-US"/>
+        </w:rPr>
+        <w:t xml:space="preserve"> </w:t>
+      </w:r>
+      <w:proofErr w:type="spellStart"/>
+      <w:r>
+        <w:rPr>
+          <w:lang w:val="en-US"/>
+        </w:rPr>
+        <w:t>като</w:t>
+      </w:r>
+      <w:proofErr w:type="spellEnd"/>
+      <w:r>
+        <w:rPr>
+          <w:lang w:val="en-US"/>
+        </w:rPr>
+        <w:t xml:space="preserve"> </w:t>
+      </w:r>
+      <w:proofErr w:type="spellStart"/>
+      <w:proofErr w:type="gramStart"/>
+      <w:r>
+        <w:rPr>
+          <w:lang w:val="en-US"/>
+        </w:rPr>
+        <w:t>текстов</w:t>
+      </w:r>
+      <w:proofErr w:type="spellEnd"/>
+      <w:r>
+        <w:rPr>
+          <w:lang w:val="en-US"/>
+        </w:rPr>
+        <w:t xml:space="preserve"> .proto</w:t>
+      </w:r>
+      <w:proofErr w:type="gramEnd"/>
+      <w:r>
+        <w:rPr>
+          <w:lang w:val="en-US"/>
+        </w:rPr>
+        <w:t xml:space="preserve"> </w:t>
+      </w:r>
+      <w:proofErr w:type="spellStart"/>
+      <w:r>
+        <w:rPr>
+          <w:lang w:val="en-US"/>
+        </w:rPr>
+        <w:t>файл</w:t>
+      </w:r>
+      <w:proofErr w:type="spellEnd"/>
+      <w:r>
+        <w:rPr>
+          <w:lang w:val="en-US"/>
+        </w:rPr>
+        <w:t xml:space="preserve">, </w:t>
+      </w:r>
+      <w:proofErr w:type="spellStart"/>
+      <w:r>
+        <w:rPr>
+          <w:lang w:val="en-US"/>
+        </w:rPr>
+        <w:t>описва</w:t>
+      </w:r>
+      <w:proofErr w:type="spellEnd"/>
+      <w:r>
+        <w:rPr>
+          <w:lang w:val="en-US"/>
+        </w:rPr>
+        <w:t xml:space="preserve"> </w:t>
+      </w:r>
+      <w:proofErr w:type="spellStart"/>
+      <w:r>
+        <w:rPr>
+          <w:lang w:val="en-US"/>
+        </w:rPr>
+        <w:t>методи</w:t>
+      </w:r>
+      <w:proofErr w:type="spellEnd"/>
+      <w:r>
+        <w:rPr>
+          <w:lang w:val="en-US"/>
+        </w:rPr>
+        <w:t xml:space="preserve">, </w:t>
+      </w:r>
+      <w:proofErr w:type="spellStart"/>
+      <w:r>
+        <w:rPr>
+          <w:lang w:val="en-US"/>
+        </w:rPr>
+        <w:t>входове</w:t>
+      </w:r>
+      <w:proofErr w:type="spellEnd"/>
+      <w:r>
+        <w:rPr>
+          <w:lang w:val="en-US"/>
+        </w:rPr>
+        <w:t xml:space="preserve"> и </w:t>
+      </w:r>
+      <w:proofErr w:type="spellStart"/>
+      <w:r>
+        <w:rPr>
+          <w:lang w:val="en-US"/>
+        </w:rPr>
+        <w:t>изходи</w:t>
+      </w:r>
+      <w:proofErr w:type="spellEnd"/>
+      <w:r>
+        <w:rPr>
+          <w:lang w:val="en-US"/>
+        </w:rPr>
+        <w:t xml:space="preserve">. </w:t>
+      </w:r>
+      <w:proofErr w:type="spellStart"/>
+      <w:r>
+        <w:rPr>
+          <w:lang w:val="en-US"/>
+        </w:rPr>
+        <w:t>Използвайки</w:t>
+      </w:r>
+      <w:proofErr w:type="spellEnd"/>
+      <w:r>
+        <w:rPr>
+          <w:lang w:val="en-US"/>
+        </w:rPr>
+        <w:t xml:space="preserve"> </w:t>
+      </w:r>
+      <w:proofErr w:type="spellStart"/>
+      <w:r>
+        <w:rPr>
+          <w:lang w:val="en-US"/>
+        </w:rPr>
+        <w:t>прото</w:t>
+      </w:r>
+      <w:proofErr w:type="spellEnd"/>
+      <w:r>
+        <w:rPr>
+          <w:lang w:val="en-US"/>
+        </w:rPr>
+        <w:t xml:space="preserve"> </w:t>
+      </w:r>
+      <w:proofErr w:type="spellStart"/>
+      <w:r>
+        <w:rPr>
+          <w:lang w:val="en-US"/>
+        </w:rPr>
+        <w:t>файла</w:t>
+      </w:r>
+      <w:proofErr w:type="spellEnd"/>
+      <w:r>
+        <w:rPr>
+          <w:lang w:val="en-US"/>
+        </w:rPr>
+        <w:t xml:space="preserve">, </w:t>
+      </w:r>
+      <w:proofErr w:type="spellStart"/>
+      <w:r>
+        <w:rPr>
+          <w:lang w:val="en-US"/>
+        </w:rPr>
+        <w:t>компилаторът</w:t>
+      </w:r>
+      <w:proofErr w:type="spellEnd"/>
+      <w:r>
+        <w:rPr>
+          <w:lang w:val="en-US"/>
+        </w:rPr>
+        <w:t xml:space="preserve"> </w:t>
       </w:r>
       <w:r>
         <w:rPr>
@@ -9226,11 +11231,61 @@
         </w:rPr>
         <w:t xml:space="preserve">може да </w:t>
       </w:r>
-      <w:r>
-        <w:rPr>
-          <w:lang w:val="en-US"/>
-        </w:rPr>
-        <w:t xml:space="preserve">генерира както клиентски, така и </w:t>
+      <w:proofErr w:type="spellStart"/>
+      <w:r>
+        <w:rPr>
+          <w:lang w:val="en-US"/>
+        </w:rPr>
+        <w:t>генерира</w:t>
+      </w:r>
+      <w:proofErr w:type="spellEnd"/>
+      <w:r>
+        <w:rPr>
+          <w:lang w:val="en-US"/>
+        </w:rPr>
+        <w:t xml:space="preserve"> </w:t>
+      </w:r>
+      <w:proofErr w:type="spellStart"/>
+      <w:r>
+        <w:rPr>
+          <w:lang w:val="en-US"/>
+        </w:rPr>
+        <w:t>както</w:t>
+      </w:r>
+      <w:proofErr w:type="spellEnd"/>
+      <w:r>
+        <w:rPr>
+          <w:lang w:val="en-US"/>
+        </w:rPr>
+        <w:t xml:space="preserve"> </w:t>
+      </w:r>
+      <w:proofErr w:type="spellStart"/>
+      <w:r>
+        <w:rPr>
+          <w:lang w:val="en-US"/>
+        </w:rPr>
+        <w:t>клиентски</w:t>
+      </w:r>
+      <w:proofErr w:type="spellEnd"/>
+      <w:r>
+        <w:rPr>
+          <w:lang w:val="en-US"/>
+        </w:rPr>
+        <w:t xml:space="preserve">, </w:t>
+      </w:r>
+      <w:proofErr w:type="spellStart"/>
+      <w:r>
+        <w:rPr>
+          <w:lang w:val="en-US"/>
+        </w:rPr>
+        <w:t>така</w:t>
+      </w:r>
+      <w:proofErr w:type="spellEnd"/>
+      <w:r>
+        <w:rPr>
+          <w:lang w:val="en-US"/>
+        </w:rPr>
+        <w:t xml:space="preserve"> и </w:t>
       </w:r>
       <w:r>
         <w:rPr>
@@ -9238,11 +11293,19 @@
         </w:rPr>
         <w:t xml:space="preserve">сървърен </w:t>
       </w:r>
-      <w:r>
-        <w:rPr>
-          <w:lang w:val="en-US"/>
-        </w:rPr>
-        <w:t xml:space="preserve">код </w:t>
+      <w:proofErr w:type="spellStart"/>
+      <w:r>
+        <w:rPr>
+          <w:lang w:val="en-US"/>
+        </w:rPr>
+        <w:t>код</w:t>
+      </w:r>
+      <w:proofErr w:type="spellEnd"/>
+      <w:r>
+        <w:rPr>
+          <w:lang w:val="en-US"/>
+        </w:rPr>
+        <w:t xml:space="preserve"> </w:t>
       </w:r>
       <w:r>
         <w:rPr>
@@ -9250,12 +11313,14 @@
         </w:rPr>
         <w:t xml:space="preserve">за </w:t>
       </w:r>
+      <w:proofErr w:type="spellStart"/>
       <w:r>
         <w:rPr>
           <w:lang w:val="en-US"/>
         </w:rPr>
         <w:t>целева</w:t>
       </w:r>
+      <w:proofErr w:type="spellEnd"/>
       <w:r>
         <w:rPr>
           <w:lang w:val="bg-BG"/>
@@ -9266,7 +11331,21 @@
         <w:rPr>
           <w:lang w:val="en-US"/>
         </w:rPr>
-        <w:t xml:space="preserve"> платформа. </w:t>
+        <w:t xml:space="preserve"> </w:t>
+      </w:r>
+      <w:proofErr w:type="spellStart"/>
+      <w:r>
+        <w:rPr>
+          <w:lang w:val="en-US"/>
+        </w:rPr>
+        <w:t>платформа</w:t>
+      </w:r>
+      <w:proofErr w:type="spellEnd"/>
+      <w:r>
+        <w:rPr>
+          <w:lang w:val="en-US"/>
+        </w:rPr>
+        <w:t xml:space="preserve">. </w:t>
       </w:r>
     </w:p>
     <w:p>
@@ -9275,11 +11354,61 @@
           <w:lang w:val="en-US"/>
         </w:rPr>
       </w:pPr>
-      <w:r>
-        <w:rPr>
-          <w:lang w:val="en-US"/>
-        </w:rPr>
-        <w:t>Кодът включва следните компоненти:</w:t>
+      <w:proofErr w:type="spellStart"/>
+      <w:r>
+        <w:rPr>
+          <w:lang w:val="en-US"/>
+        </w:rPr>
+        <w:t>Кодът</w:t>
+      </w:r>
+      <w:proofErr w:type="spellEnd"/>
+      <w:r>
+        <w:rPr>
+          <w:lang w:val="en-US"/>
+        </w:rPr>
+        <w:t xml:space="preserve"> </w:t>
+      </w:r>
+      <w:proofErr w:type="spellStart"/>
+      <w:r>
+        <w:rPr>
+          <w:lang w:val="en-US"/>
+        </w:rPr>
+        <w:t>включва</w:t>
+      </w:r>
+      <w:proofErr w:type="spellEnd"/>
+      <w:r>
+        <w:rPr>
+          <w:lang w:val="en-US"/>
+        </w:rPr>
+        <w:t xml:space="preserve"> </w:t>
+      </w:r>
+      <w:proofErr w:type="spellStart"/>
+      <w:r>
+        <w:rPr>
+          <w:lang w:val="en-US"/>
+        </w:rPr>
+        <w:t>следните</w:t>
+      </w:r>
+      <w:proofErr w:type="spellEnd"/>
+      <w:r>
+        <w:rPr>
+          <w:lang w:val="en-US"/>
+        </w:rPr>
+        <w:t xml:space="preserve"> </w:t>
+      </w:r>
+      <w:proofErr w:type="spellStart"/>
+      <w:r>
+        <w:rPr>
+          <w:lang w:val="en-US"/>
+        </w:rPr>
+        <w:t>компоненти</w:t>
+      </w:r>
+      <w:proofErr w:type="spellEnd"/>
+      <w:r>
+        <w:rPr>
+          <w:lang w:val="en-US"/>
+        </w:rPr>
+        <w:t>:</w:t>
       </w:r>
     </w:p>
     <w:p>
@@ -9292,7 +11421,21 @@
         <w:rPr>
           <w:lang w:val="en-US"/>
         </w:rPr>
-        <w:t xml:space="preserve">• Строго </w:t>
+        <w:t xml:space="preserve">• </w:t>
+      </w:r>
+      <w:proofErr w:type="spellStart"/>
+      <w:r>
+        <w:rPr>
+          <w:lang w:val="en-US"/>
+        </w:rPr>
+        <w:t>Строго</w:t>
+      </w:r>
+      <w:proofErr w:type="spellEnd"/>
+      <w:r>
+        <w:rPr>
+          <w:lang w:val="en-US"/>
+        </w:rPr>
+        <w:t xml:space="preserve"> </w:t>
       </w:r>
       <w:r>
         <w:rPr>
@@ -9304,8 +11447,143 @@
         <w:rPr>
           <w:lang w:val="en-US"/>
         </w:rPr>
-        <w:t xml:space="preserve"> обекти, споделени от клиента и услугата, които представляват елементи от съобщение</w:t>
-      </w:r>
+        <w:t xml:space="preserve"> </w:t>
+      </w:r>
+      <w:proofErr w:type="spellStart"/>
+      <w:r>
+        <w:rPr>
+          <w:lang w:val="en-US"/>
+        </w:rPr>
+        <w:t>обекти</w:t>
+      </w:r>
+      <w:proofErr w:type="spellEnd"/>
+      <w:r>
+        <w:rPr>
+          <w:lang w:val="en-US"/>
+        </w:rPr>
+        <w:t xml:space="preserve">, </w:t>
+      </w:r>
+      <w:proofErr w:type="spellStart"/>
+      <w:r>
+        <w:rPr>
+          <w:lang w:val="en-US"/>
+        </w:rPr>
+        <w:t>споделени</w:t>
+      </w:r>
+      <w:proofErr w:type="spellEnd"/>
+      <w:r>
+        <w:rPr>
+          <w:lang w:val="en-US"/>
+        </w:rPr>
+        <w:t xml:space="preserve"> </w:t>
+      </w:r>
+      <w:proofErr w:type="spellStart"/>
+      <w:r>
+        <w:rPr>
+          <w:lang w:val="en-US"/>
+        </w:rPr>
+        <w:t>от</w:t>
+      </w:r>
+      <w:proofErr w:type="spellEnd"/>
+      <w:r>
+        <w:rPr>
+          <w:lang w:val="en-US"/>
+        </w:rPr>
+        <w:t xml:space="preserve"> </w:t>
+      </w:r>
+      <w:proofErr w:type="spellStart"/>
+      <w:r>
+        <w:rPr>
+          <w:lang w:val="en-US"/>
+        </w:rPr>
+        <w:t>клиента</w:t>
+      </w:r>
+      <w:proofErr w:type="spellEnd"/>
+      <w:r>
+        <w:rPr>
+          <w:lang w:val="en-US"/>
+        </w:rPr>
+        <w:t xml:space="preserve"> и </w:t>
+      </w:r>
+      <w:proofErr w:type="spellStart"/>
+      <w:r>
+        <w:rPr>
+          <w:lang w:val="en-US"/>
+        </w:rPr>
+        <w:t>услугата</w:t>
+      </w:r>
+      <w:proofErr w:type="spellEnd"/>
+      <w:r>
+        <w:rPr>
+          <w:lang w:val="en-US"/>
+        </w:rPr>
+        <w:t xml:space="preserve">, </w:t>
+      </w:r>
+      <w:proofErr w:type="spellStart"/>
+      <w:r>
+        <w:rPr>
+          <w:lang w:val="en-US"/>
+        </w:rPr>
+        <w:t>които</w:t>
+      </w:r>
+      <w:proofErr w:type="spellEnd"/>
+      <w:r>
+        <w:rPr>
+          <w:lang w:val="en-US"/>
+        </w:rPr>
+        <w:t xml:space="preserve"> </w:t>
+      </w:r>
+      <w:proofErr w:type="spellStart"/>
+      <w:r>
+        <w:rPr>
+          <w:lang w:val="en-US"/>
+        </w:rPr>
+        <w:t>представляват</w:t>
+      </w:r>
+      <w:proofErr w:type="spellEnd"/>
+      <w:r>
+        <w:rPr>
+          <w:lang w:val="en-US"/>
+        </w:rPr>
+        <w:t xml:space="preserve"> </w:t>
+      </w:r>
+      <w:proofErr w:type="spellStart"/>
+      <w:r>
+        <w:rPr>
+          <w:lang w:val="en-US"/>
+        </w:rPr>
+        <w:t>елементи</w:t>
+      </w:r>
+      <w:proofErr w:type="spellEnd"/>
+      <w:r>
+        <w:rPr>
+          <w:lang w:val="en-US"/>
+        </w:rPr>
+        <w:t xml:space="preserve"> </w:t>
+      </w:r>
+      <w:proofErr w:type="spellStart"/>
+      <w:r>
+        <w:rPr>
+          <w:lang w:val="en-US"/>
+        </w:rPr>
+        <w:t>от</w:t>
+      </w:r>
+      <w:proofErr w:type="spellEnd"/>
+      <w:r>
+        <w:rPr>
+          <w:lang w:val="en-US"/>
+        </w:rPr>
+        <w:t xml:space="preserve"> </w:t>
+      </w:r>
+      <w:proofErr w:type="spellStart"/>
+      <w:proofErr w:type="gramStart"/>
+      <w:r>
+        <w:rPr>
+          <w:lang w:val="en-US"/>
+        </w:rPr>
+        <w:t>съобщение</w:t>
+      </w:r>
+      <w:proofErr w:type="spellEnd"/>
       <w:r>
         <w:rPr>
           <w:lang w:val="bg-BG"/>
@@ -9318,6 +11596,7 @@
         </w:rPr>
         <w:t>;</w:t>
       </w:r>
+      <w:proofErr w:type="gramEnd"/>
     </w:p>
     <w:p>
       <w:pPr>
@@ -9337,36 +11616,134 @@
         </w:rPr>
         <w:t>Б</w:t>
       </w:r>
-      <w:r>
-        <w:rPr>
-          <w:lang w:val="en-US"/>
-        </w:rPr>
-        <w:t xml:space="preserve">азов клас, който отдалечената </w:t>
-      </w:r>
+      <w:proofErr w:type="spellStart"/>
+      <w:r>
+        <w:rPr>
+          <w:lang w:val="en-US"/>
+        </w:rPr>
+        <w:t>азов</w:t>
+      </w:r>
+      <w:proofErr w:type="spellEnd"/>
+      <w:r>
+        <w:rPr>
+          <w:lang w:val="en-US"/>
+        </w:rPr>
+        <w:t xml:space="preserve"> </w:t>
+      </w:r>
+      <w:proofErr w:type="spellStart"/>
+      <w:r>
+        <w:rPr>
+          <w:lang w:val="en-US"/>
+        </w:rPr>
+        <w:t>клас</w:t>
+      </w:r>
+      <w:proofErr w:type="spellEnd"/>
+      <w:r>
+        <w:rPr>
+          <w:lang w:val="en-US"/>
+        </w:rPr>
+        <w:t xml:space="preserve">, </w:t>
+      </w:r>
+      <w:proofErr w:type="spellStart"/>
+      <w:r>
+        <w:rPr>
+          <w:lang w:val="en-US"/>
+        </w:rPr>
+        <w:t>който</w:t>
+      </w:r>
+      <w:proofErr w:type="spellEnd"/>
+      <w:r>
+        <w:rPr>
+          <w:lang w:val="en-US"/>
+        </w:rPr>
+        <w:t xml:space="preserve"> </w:t>
+      </w:r>
+      <w:proofErr w:type="spellStart"/>
+      <w:r>
+        <w:rPr>
+          <w:lang w:val="en-US"/>
+        </w:rPr>
+        <w:t>отдалечената</w:t>
+      </w:r>
+      <w:proofErr w:type="spellEnd"/>
+      <w:r>
+        <w:rPr>
+          <w:lang w:val="en-US"/>
+        </w:rPr>
+        <w:t xml:space="preserve"> </w:t>
+      </w:r>
+      <w:proofErr w:type="spellStart"/>
       <w:r>
         <w:rPr>
           <w:lang w:val="en-US"/>
         </w:rPr>
         <w:t>gRPC</w:t>
       </w:r>
-      <w:r>
-        <w:rPr>
-          <w:lang w:val="en-US"/>
-        </w:rPr>
-        <w:t xml:space="preserve"> </w:t>
-      </w:r>
-      <w:r>
-        <w:rPr>
-          <w:lang w:val="en-US"/>
-        </w:rPr>
-        <w:t>услуга може да наследява</w:t>
-      </w:r>
+      <w:proofErr w:type="spellEnd"/>
+      <w:r>
+        <w:rPr>
+          <w:lang w:val="en-US"/>
+        </w:rPr>
+        <w:t xml:space="preserve"> </w:t>
+      </w:r>
+      <w:proofErr w:type="spellStart"/>
+      <w:r>
+        <w:rPr>
+          <w:lang w:val="en-US"/>
+        </w:rPr>
+        <w:t>услуга</w:t>
+      </w:r>
+      <w:proofErr w:type="spellEnd"/>
+      <w:r>
+        <w:rPr>
+          <w:lang w:val="en-US"/>
+        </w:rPr>
+        <w:t xml:space="preserve"> </w:t>
+      </w:r>
+      <w:proofErr w:type="spellStart"/>
+      <w:r>
+        <w:rPr>
+          <w:lang w:val="en-US"/>
+        </w:rPr>
+        <w:t>може</w:t>
+      </w:r>
+      <w:proofErr w:type="spellEnd"/>
+      <w:r>
+        <w:rPr>
+          <w:lang w:val="en-US"/>
+        </w:rPr>
+        <w:t xml:space="preserve"> </w:t>
+      </w:r>
+      <w:proofErr w:type="spellStart"/>
+      <w:r>
+        <w:rPr>
+          <w:lang w:val="en-US"/>
+        </w:rPr>
+        <w:t>да</w:t>
+      </w:r>
+      <w:proofErr w:type="spellEnd"/>
+      <w:r>
+        <w:rPr>
+          <w:lang w:val="en-US"/>
+        </w:rPr>
+        <w:t xml:space="preserve"> </w:t>
+      </w:r>
+      <w:proofErr w:type="spellStart"/>
+      <w:proofErr w:type="gramStart"/>
+      <w:r>
+        <w:rPr>
+          <w:lang w:val="en-US"/>
+        </w:rPr>
+        <w:t>наследява</w:t>
+      </w:r>
+      <w:proofErr w:type="spellEnd"/>
       <w:r>
         <w:rPr>
           <w:lang w:val="bg-BG"/>
         </w:rPr>
         <w:t>;</w:t>
       </w:r>
+      <w:proofErr w:type="gramEnd"/>
     </w:p>
     <w:p>
       <w:pPr>
@@ -11225,6 +13602,7 @@
         </w:rPr>
         <w:t xml:space="preserve">Може да разгледаме следния пример за </w:t>
       </w:r>
+      <w:proofErr w:type="spellStart"/>
       <w:r>
         <w:rPr>
           <w:b/>
@@ -11233,6 +13611,7 @@
         </w:rPr>
         <w:t>order_delivery.proto</w:t>
       </w:r>
+      <w:proofErr w:type="spellEnd"/>
       <w:r>
         <w:rPr>
           <w:lang w:val="bg-BG"/>
@@ -11284,11 +13663,19 @@
         </w:rPr>
         <w:t xml:space="preserve"> </w:t>
       </w:r>
-      <w:r>
-        <w:rPr>
-          <w:lang w:val="en-US"/>
-        </w:rPr>
-        <w:t xml:space="preserve">Protobuf </w:t>
+      <w:proofErr w:type="spellStart"/>
+      <w:r>
+        <w:rPr>
+          <w:lang w:val="en-US"/>
+        </w:rPr>
+        <w:t>Protobuf</w:t>
+      </w:r>
+      <w:proofErr w:type="spellEnd"/>
+      <w:r>
+        <w:rPr>
+          <w:lang w:val="en-US"/>
+        </w:rPr>
+        <w:t xml:space="preserve"> </w:t>
       </w:r>
       <w:r>
         <w:rPr>
@@ -11341,23 +13728,271 @@
           <w:lang w:val="bg-BG"/>
         </w:rPr>
       </w:pPr>
-      <w:r>
-        <w:rPr>
-          <w:lang w:val="en-US"/>
-        </w:rPr>
-        <w:t>По време на изпълнение всяко съобщение се сериализира като стандартно представяне на Protobuf и се обменя между</w:t>
-      </w:r>
-      <w:r>
-        <w:rPr>
-          <w:lang w:val="en-US"/>
-        </w:rPr>
-        <w:t xml:space="preserve"> </w:t>
-      </w:r>
-      <w:r>
-        <w:rPr>
-          <w:lang w:val="en-US"/>
-        </w:rPr>
-        <w:t>клиента и отдалечената услуга.</w:t>
+      <w:proofErr w:type="spellStart"/>
+      <w:r>
+        <w:rPr>
+          <w:lang w:val="en-US"/>
+        </w:rPr>
+        <w:t>По</w:t>
+      </w:r>
+      <w:proofErr w:type="spellEnd"/>
+      <w:r>
+        <w:rPr>
+          <w:lang w:val="en-US"/>
+        </w:rPr>
+        <w:t xml:space="preserve"> </w:t>
+      </w:r>
+      <w:proofErr w:type="spellStart"/>
+      <w:r>
+        <w:rPr>
+          <w:lang w:val="en-US"/>
+        </w:rPr>
+        <w:t>време</w:t>
+      </w:r>
+      <w:proofErr w:type="spellEnd"/>
+      <w:r>
+        <w:rPr>
+          <w:lang w:val="en-US"/>
+        </w:rPr>
+        <w:t xml:space="preserve"> </w:t>
+      </w:r>
+      <w:proofErr w:type="spellStart"/>
+      <w:r>
+        <w:rPr>
+          <w:lang w:val="en-US"/>
+        </w:rPr>
+        <w:t>на</w:t>
+      </w:r>
+      <w:proofErr w:type="spellEnd"/>
+      <w:r>
+        <w:rPr>
+          <w:lang w:val="en-US"/>
+        </w:rPr>
+        <w:t xml:space="preserve"> </w:t>
+      </w:r>
+      <w:proofErr w:type="spellStart"/>
+      <w:r>
+        <w:rPr>
+          <w:lang w:val="en-US"/>
+        </w:rPr>
+        <w:t>изпълнение</w:t>
+      </w:r>
+      <w:proofErr w:type="spellEnd"/>
+      <w:r>
+        <w:rPr>
+          <w:lang w:val="en-US"/>
+        </w:rPr>
+        <w:t xml:space="preserve"> </w:t>
+      </w:r>
+      <w:proofErr w:type="spellStart"/>
+      <w:r>
+        <w:rPr>
+          <w:lang w:val="en-US"/>
+        </w:rPr>
+        <w:t>всяко</w:t>
+      </w:r>
+      <w:proofErr w:type="spellEnd"/>
+      <w:r>
+        <w:rPr>
+          <w:lang w:val="en-US"/>
+        </w:rPr>
+        <w:t xml:space="preserve"> </w:t>
+      </w:r>
+      <w:proofErr w:type="spellStart"/>
+      <w:r>
+        <w:rPr>
+          <w:lang w:val="en-US"/>
+        </w:rPr>
+        <w:t>съобщение</w:t>
+      </w:r>
+      <w:proofErr w:type="spellEnd"/>
+      <w:r>
+        <w:rPr>
+          <w:lang w:val="en-US"/>
+        </w:rPr>
+        <w:t xml:space="preserve"> </w:t>
+      </w:r>
+      <w:proofErr w:type="spellStart"/>
+      <w:r>
+        <w:rPr>
+          <w:lang w:val="en-US"/>
+        </w:rPr>
+        <w:t>се</w:t>
+      </w:r>
+      <w:proofErr w:type="spellEnd"/>
+      <w:r>
+        <w:rPr>
+          <w:lang w:val="en-US"/>
+        </w:rPr>
+        <w:t xml:space="preserve"> </w:t>
+      </w:r>
+      <w:proofErr w:type="spellStart"/>
+      <w:r>
+        <w:rPr>
+          <w:lang w:val="en-US"/>
+        </w:rPr>
+        <w:t>сериализира</w:t>
+      </w:r>
+      <w:proofErr w:type="spellEnd"/>
+      <w:r>
+        <w:rPr>
+          <w:lang w:val="en-US"/>
+        </w:rPr>
+        <w:t xml:space="preserve"> </w:t>
+      </w:r>
+      <w:proofErr w:type="spellStart"/>
+      <w:r>
+        <w:rPr>
+          <w:lang w:val="en-US"/>
+        </w:rPr>
+        <w:t>като</w:t>
+      </w:r>
+      <w:proofErr w:type="spellEnd"/>
+      <w:r>
+        <w:rPr>
+          <w:lang w:val="en-US"/>
+        </w:rPr>
+        <w:t xml:space="preserve"> </w:t>
+      </w:r>
+      <w:proofErr w:type="spellStart"/>
+      <w:r>
+        <w:rPr>
+          <w:lang w:val="en-US"/>
+        </w:rPr>
+        <w:t>стандартно</w:t>
+      </w:r>
+      <w:proofErr w:type="spellEnd"/>
+      <w:r>
+        <w:rPr>
+          <w:lang w:val="en-US"/>
+        </w:rPr>
+        <w:t xml:space="preserve"> </w:t>
+      </w:r>
+      <w:proofErr w:type="spellStart"/>
+      <w:r>
+        <w:rPr>
+          <w:lang w:val="en-US"/>
+        </w:rPr>
+        <w:t>представяне</w:t>
+      </w:r>
+      <w:proofErr w:type="spellEnd"/>
+      <w:r>
+        <w:rPr>
+          <w:lang w:val="en-US"/>
+        </w:rPr>
+        <w:t xml:space="preserve"> </w:t>
+      </w:r>
+      <w:proofErr w:type="spellStart"/>
+      <w:r>
+        <w:rPr>
+          <w:lang w:val="en-US"/>
+        </w:rPr>
+        <w:t>на</w:t>
+      </w:r>
+      <w:proofErr w:type="spellEnd"/>
+      <w:r>
+        <w:rPr>
+          <w:lang w:val="en-US"/>
+        </w:rPr>
+        <w:t xml:space="preserve"> </w:t>
+      </w:r>
+      <w:proofErr w:type="spellStart"/>
+      <w:r>
+        <w:rPr>
+          <w:lang w:val="en-US"/>
+        </w:rPr>
+        <w:t>Protobuf</w:t>
+      </w:r>
+      <w:proofErr w:type="spellEnd"/>
+      <w:r>
+        <w:rPr>
+          <w:lang w:val="en-US"/>
+        </w:rPr>
+        <w:t xml:space="preserve"> и </w:t>
+      </w:r>
+      <w:proofErr w:type="spellStart"/>
+      <w:r>
+        <w:rPr>
+          <w:lang w:val="en-US"/>
+        </w:rPr>
+        <w:t>се</w:t>
+      </w:r>
+      <w:proofErr w:type="spellEnd"/>
+      <w:r>
+        <w:rPr>
+          <w:lang w:val="en-US"/>
+        </w:rPr>
+        <w:t xml:space="preserve"> </w:t>
+      </w:r>
+      <w:proofErr w:type="spellStart"/>
+      <w:r>
+        <w:rPr>
+          <w:lang w:val="en-US"/>
+        </w:rPr>
+        <w:t>обменя</w:t>
+      </w:r>
+      <w:proofErr w:type="spellEnd"/>
+      <w:r>
+        <w:rPr>
+          <w:lang w:val="en-US"/>
+        </w:rPr>
+        <w:t xml:space="preserve"> </w:t>
+      </w:r>
+      <w:proofErr w:type="spellStart"/>
+      <w:r>
+        <w:rPr>
+          <w:lang w:val="en-US"/>
+        </w:rPr>
+        <w:t>между</w:t>
+      </w:r>
+      <w:proofErr w:type="spellEnd"/>
+      <w:r>
+        <w:rPr>
+          <w:lang w:val="en-US"/>
+        </w:rPr>
+        <w:t xml:space="preserve"> </w:t>
+      </w:r>
+      <w:proofErr w:type="spellStart"/>
+      <w:r>
+        <w:rPr>
+          <w:lang w:val="en-US"/>
+        </w:rPr>
+        <w:t>клиента</w:t>
+      </w:r>
+      <w:proofErr w:type="spellEnd"/>
+      <w:r>
+        <w:rPr>
+          <w:lang w:val="en-US"/>
+        </w:rPr>
+        <w:t xml:space="preserve"> и </w:t>
+      </w:r>
+      <w:proofErr w:type="spellStart"/>
+      <w:r>
+        <w:rPr>
+          <w:lang w:val="en-US"/>
+        </w:rPr>
+        <w:t>отдалечената</w:t>
+      </w:r>
+      <w:proofErr w:type="spellEnd"/>
+      <w:r>
+        <w:rPr>
+          <w:lang w:val="en-US"/>
+        </w:rPr>
+        <w:t xml:space="preserve"> </w:t>
+      </w:r>
+      <w:proofErr w:type="spellStart"/>
+      <w:r>
+        <w:rPr>
+          <w:lang w:val="en-US"/>
+        </w:rPr>
+        <w:t>услуга</w:t>
+      </w:r>
+      <w:proofErr w:type="spellEnd"/>
+      <w:r>
+        <w:rPr>
+          <w:lang w:val="en-US"/>
+        </w:rPr>
+        <w:t>.</w:t>
       </w:r>
       <w:r>
         <w:rPr>
@@ -11365,12 +14000,14 @@
         </w:rPr>
         <w:t xml:space="preserve"> Е</w:t>
       </w:r>
+      <w:proofErr w:type="spellStart"/>
       <w:r>
         <w:rPr>
           <w:lang w:val="en-US"/>
         </w:rPr>
         <w:t>диница</w:t>
       </w:r>
+      <w:proofErr w:type="spellEnd"/>
       <w:r>
         <w:rPr>
           <w:lang w:val="bg-BG"/>
@@ -11381,13 +14018,91 @@
         <w:rPr>
           <w:lang w:val="en-US"/>
         </w:rPr>
-        <w:t xml:space="preserve"> за обем на информация</w:t>
-      </w:r>
-      <w:r>
-        <w:rPr>
-          <w:lang w:val="en-US"/>
-        </w:rPr>
-        <w:t xml:space="preserve"> се сериализират </w:t>
+        <w:t xml:space="preserve"> </w:t>
+      </w:r>
+      <w:proofErr w:type="spellStart"/>
+      <w:r>
+        <w:rPr>
+          <w:lang w:val="en-US"/>
+        </w:rPr>
+        <w:t>за</w:t>
+      </w:r>
+      <w:proofErr w:type="spellEnd"/>
+      <w:r>
+        <w:rPr>
+          <w:lang w:val="en-US"/>
+        </w:rPr>
+        <w:t xml:space="preserve"> </w:t>
+      </w:r>
+      <w:proofErr w:type="spellStart"/>
+      <w:r>
+        <w:rPr>
+          <w:lang w:val="en-US"/>
+        </w:rPr>
+        <w:t>обем</w:t>
+      </w:r>
+      <w:proofErr w:type="spellEnd"/>
+      <w:r>
+        <w:rPr>
+          <w:lang w:val="en-US"/>
+        </w:rPr>
+        <w:t xml:space="preserve"> </w:t>
+      </w:r>
+      <w:proofErr w:type="spellStart"/>
+      <w:r>
+        <w:rPr>
+          <w:lang w:val="en-US"/>
+        </w:rPr>
+        <w:t>на</w:t>
+      </w:r>
+      <w:proofErr w:type="spellEnd"/>
+      <w:r>
+        <w:rPr>
+          <w:lang w:val="en-US"/>
+        </w:rPr>
+        <w:t xml:space="preserve"> </w:t>
+      </w:r>
+      <w:proofErr w:type="spellStart"/>
+      <w:r>
+        <w:rPr>
+          <w:lang w:val="en-US"/>
+        </w:rPr>
+        <w:t>информация</w:t>
+      </w:r>
+      <w:proofErr w:type="spellEnd"/>
+      <w:r>
+        <w:rPr>
+          <w:lang w:val="en-US"/>
+        </w:rPr>
+        <w:t xml:space="preserve"> </w:t>
+      </w:r>
+      <w:proofErr w:type="spellStart"/>
+      <w:r>
+        <w:rPr>
+          <w:lang w:val="en-US"/>
+        </w:rPr>
+        <w:t>се</w:t>
+      </w:r>
+      <w:proofErr w:type="spellEnd"/>
+      <w:r>
+        <w:rPr>
+          <w:lang w:val="en-US"/>
+        </w:rPr>
+        <w:t xml:space="preserve"> </w:t>
+      </w:r>
+      <w:proofErr w:type="spellStart"/>
+      <w:r>
+        <w:rPr>
+          <w:lang w:val="en-US"/>
+        </w:rPr>
+        <w:t>сериализират</w:t>
+      </w:r>
+      <w:proofErr w:type="spellEnd"/>
+      <w:r>
+        <w:rPr>
+          <w:lang w:val="en-US"/>
+        </w:rPr>
+        <w:t xml:space="preserve"> </w:t>
       </w:r>
       <w:r>
         <w:rPr>
@@ -11399,8 +14114,30 @@
         <w:rPr>
           <w:lang w:val="en-US"/>
         </w:rPr>
-        <w:t xml:space="preserve"> двоичен вид</w:t>
-      </w:r>
+        <w:t xml:space="preserve"> </w:t>
+      </w:r>
+      <w:proofErr w:type="spellStart"/>
+      <w:r>
+        <w:rPr>
+          <w:lang w:val="en-US"/>
+        </w:rPr>
+        <w:t>двоичен</w:t>
+      </w:r>
+      <w:proofErr w:type="spellEnd"/>
+      <w:r>
+        <w:rPr>
+          <w:lang w:val="en-US"/>
+        </w:rPr>
+        <w:t xml:space="preserve"> </w:t>
+      </w:r>
+      <w:proofErr w:type="spellStart"/>
+      <w:r>
+        <w:rPr>
+          <w:lang w:val="en-US"/>
+        </w:rPr>
+        <w:t>вид</w:t>
+      </w:r>
+      <w:proofErr w:type="spellEnd"/>
       <w:r>
         <w:rPr>
           <w:lang w:val="bg-BG"/>
@@ -11439,7 +14176,7 @@
       <w:pPr>
         <w:pStyle w:val="Heading2"/>
       </w:pPr>
-      <w:bookmarkStart w:id="7" w:name="_Toc101601246"/>
+      <w:bookmarkStart w:id="7" w:name="_Toc101680824"/>
       <w:r>
         <w:lastRenderedPageBreak/>
         <w:t xml:space="preserve">Сравнение на двата стила </w:t>
@@ -11511,6 +14248,7 @@
         </w:rPr>
         <w:t xml:space="preserve">и </w:t>
       </w:r>
+      <w:proofErr w:type="spellStart"/>
       <w:r>
         <w:rPr>
           <w:i/>
@@ -11519,6 +14257,7 @@
         </w:rPr>
         <w:t>gRPC</w:t>
       </w:r>
+      <w:proofErr w:type="spellEnd"/>
       <w:r>
         <w:rPr>
           <w:i/>
@@ -11600,6 +14339,7 @@
                 <w:lang w:val="en-US"/>
               </w:rPr>
             </w:pPr>
+            <w:proofErr w:type="spellStart"/>
             <w:r>
               <w:rPr>
                 <w:rFonts w:cs="Times New Roman"/>
@@ -11610,6 +14350,7 @@
               </w:rPr>
               <w:t>gRPC</w:t>
             </w:r>
+            <w:proofErr w:type="spellEnd"/>
           </w:p>
         </w:tc>
       </w:tr>
@@ -11774,6 +14515,7 @@
                 <w:lang w:val="en-US"/>
               </w:rPr>
             </w:pPr>
+            <w:proofErr w:type="spellStart"/>
             <w:r>
               <w:rPr>
                 <w:rFonts w:cs="Times New Roman"/>
@@ -11783,6 +14525,7 @@
               </w:rPr>
               <w:t>Protobuf</w:t>
             </w:r>
+            <w:proofErr w:type="spellEnd"/>
           </w:p>
         </w:tc>
       </w:tr>
@@ -12031,6 +14774,7 @@
               </w:rPr>
               <w:t>У</w:t>
             </w:r>
+            <w:proofErr w:type="spellStart"/>
             <w:r>
               <w:rPr>
                 <w:rFonts w:cs="Times New Roman"/>
@@ -12038,7 +14782,57 @@
                 <w:szCs w:val="24"/>
                 <w:lang w:val="en-US"/>
               </w:rPr>
-              <w:t>правлявани от данни;</w:t>
+              <w:t>правлявани</w:t>
+            </w:r>
+            <w:proofErr w:type="spellEnd"/>
+            <w:r>
+              <w:rPr>
+                <w:rFonts w:cs="Times New Roman"/>
+                <w:sz w:val="24"/>
+                <w:szCs w:val="24"/>
+                <w:lang w:val="en-US"/>
+              </w:rPr>
+              <w:t xml:space="preserve"> </w:t>
+            </w:r>
+            <w:proofErr w:type="spellStart"/>
+            <w:r>
+              <w:rPr>
+                <w:rFonts w:cs="Times New Roman"/>
+                <w:sz w:val="24"/>
+                <w:szCs w:val="24"/>
+                <w:lang w:val="en-US"/>
+              </w:rPr>
+              <w:t>от</w:t>
+            </w:r>
+            <w:proofErr w:type="spellEnd"/>
+            <w:r>
+              <w:rPr>
+                <w:rFonts w:cs="Times New Roman"/>
+                <w:sz w:val="24"/>
+                <w:szCs w:val="24"/>
+                <w:lang w:val="en-US"/>
+              </w:rPr>
+              <w:t xml:space="preserve"> </w:t>
+            </w:r>
+            <w:proofErr w:type="spellStart"/>
+            <w:r>
+              <w:rPr>
+                <w:rFonts w:cs="Times New Roman"/>
+                <w:sz w:val="24"/>
+                <w:szCs w:val="24"/>
+                <w:lang w:val="en-US"/>
+              </w:rPr>
+              <w:t>данни</w:t>
+            </w:r>
+            <w:proofErr w:type="spellEnd"/>
+            <w:r>
+              <w:rPr>
+                <w:rFonts w:cs="Times New Roman"/>
+                <w:sz w:val="24"/>
+                <w:szCs w:val="24"/>
+                <w:lang w:val="en-US"/>
+              </w:rPr>
+              <w:t>;</w:t>
             </w:r>
           </w:p>
         </w:tc>
@@ -12351,7 +15145,7 @@
           <w:lang w:val="bg-BG"/>
         </w:rPr>
       </w:pPr>
-      <w:bookmarkStart w:id="8" w:name="_Toc101601247"/>
+      <w:bookmarkStart w:id="8" w:name="_Toc101680825"/>
       <w:r>
         <w:rPr>
           <w:lang w:val="bg-BG"/>
@@ -12388,11 +15182,19 @@
       <w:r>
         <w:t>е интегр</w:t>
       </w:r>
-      <w:r>
-        <w:rPr>
-          <w:lang w:val="bg-BG"/>
-        </w:rPr>
-        <w:t>ацията помежду им</w:t>
+      <w:proofErr w:type="spellStart"/>
+      <w:r>
+        <w:rPr>
+          <w:lang w:val="bg-BG"/>
+        </w:rPr>
+        <w:t>ацията</w:t>
+      </w:r>
+      <w:proofErr w:type="spellEnd"/>
+      <w:r>
+        <w:rPr>
+          <w:lang w:val="bg-BG"/>
+        </w:rPr>
+        <w:t xml:space="preserve"> помежду им</w:t>
       </w:r>
       <w:r>
         <w:t xml:space="preserve">. </w:t>
@@ -12457,11 +15259,19 @@
         </w:rPr>
         <w:t xml:space="preserve">еки </w:t>
       </w:r>
-      <w:r>
-        <w:rPr>
-          <w:lang w:val="bg-BG"/>
-        </w:rPr>
-        <w:t xml:space="preserve">микросървис </w:t>
+      <w:proofErr w:type="spellStart"/>
+      <w:r>
+        <w:rPr>
+          <w:lang w:val="bg-BG"/>
+        </w:rPr>
+        <w:t>микросървис</w:t>
+      </w:r>
+      <w:proofErr w:type="spellEnd"/>
+      <w:r>
+        <w:rPr>
+          <w:lang w:val="bg-BG"/>
+        </w:rPr>
+        <w:t xml:space="preserve"> </w:t>
       </w:r>
       <w:r>
         <w:rPr>
@@ -12571,12 +15381,168 @@
         </w:rPr>
         <w:t xml:space="preserve"> </w:t>
       </w:r>
-      <w:r>
-        <w:rPr>
-          <w:lang w:val="en-US"/>
-        </w:rPr>
-        <w:t>случай, когато трябва да се извърши повикване от една микроуслуга към друг</w:t>
-      </w:r>
+      <w:proofErr w:type="spellStart"/>
+      <w:r>
+        <w:rPr>
+          <w:lang w:val="en-US"/>
+        </w:rPr>
+        <w:t>случай</w:t>
+      </w:r>
+      <w:proofErr w:type="spellEnd"/>
+      <w:r>
+        <w:rPr>
+          <w:lang w:val="en-US"/>
+        </w:rPr>
+        <w:t xml:space="preserve">, </w:t>
+      </w:r>
+      <w:proofErr w:type="spellStart"/>
+      <w:r>
+        <w:rPr>
+          <w:lang w:val="en-US"/>
+        </w:rPr>
+        <w:t>когато</w:t>
+      </w:r>
+      <w:proofErr w:type="spellEnd"/>
+      <w:r>
+        <w:rPr>
+          <w:lang w:val="en-US"/>
+        </w:rPr>
+        <w:t xml:space="preserve"> </w:t>
+      </w:r>
+      <w:proofErr w:type="spellStart"/>
+      <w:r>
+        <w:rPr>
+          <w:lang w:val="en-US"/>
+        </w:rPr>
+        <w:t>трябва</w:t>
+      </w:r>
+      <w:proofErr w:type="spellEnd"/>
+      <w:r>
+        <w:rPr>
+          <w:lang w:val="en-US"/>
+        </w:rPr>
+        <w:t xml:space="preserve"> </w:t>
+      </w:r>
+      <w:proofErr w:type="spellStart"/>
+      <w:r>
+        <w:rPr>
+          <w:lang w:val="en-US"/>
+        </w:rPr>
+        <w:t>да</w:t>
+      </w:r>
+      <w:proofErr w:type="spellEnd"/>
+      <w:r>
+        <w:rPr>
+          <w:lang w:val="en-US"/>
+        </w:rPr>
+        <w:t xml:space="preserve"> </w:t>
+      </w:r>
+      <w:proofErr w:type="spellStart"/>
+      <w:r>
+        <w:rPr>
+          <w:lang w:val="en-US"/>
+        </w:rPr>
+        <w:t>се</w:t>
+      </w:r>
+      <w:proofErr w:type="spellEnd"/>
+      <w:r>
+        <w:rPr>
+          <w:lang w:val="en-US"/>
+        </w:rPr>
+        <w:t xml:space="preserve"> </w:t>
+      </w:r>
+      <w:proofErr w:type="spellStart"/>
+      <w:r>
+        <w:rPr>
+          <w:lang w:val="en-US"/>
+        </w:rPr>
+        <w:t>извърши</w:t>
+      </w:r>
+      <w:proofErr w:type="spellEnd"/>
+      <w:r>
+        <w:rPr>
+          <w:lang w:val="en-US"/>
+        </w:rPr>
+        <w:t xml:space="preserve"> </w:t>
+      </w:r>
+      <w:proofErr w:type="spellStart"/>
+      <w:r>
+        <w:rPr>
+          <w:lang w:val="en-US"/>
+        </w:rPr>
+        <w:t>повикване</w:t>
+      </w:r>
+      <w:proofErr w:type="spellEnd"/>
+      <w:r>
+        <w:rPr>
+          <w:lang w:val="en-US"/>
+        </w:rPr>
+        <w:t xml:space="preserve"> </w:t>
+      </w:r>
+      <w:proofErr w:type="spellStart"/>
+      <w:r>
+        <w:rPr>
+          <w:lang w:val="en-US"/>
+        </w:rPr>
+        <w:t>от</w:t>
+      </w:r>
+      <w:proofErr w:type="spellEnd"/>
+      <w:r>
+        <w:rPr>
+          <w:lang w:val="en-US"/>
+        </w:rPr>
+        <w:t xml:space="preserve"> </w:t>
+      </w:r>
+      <w:proofErr w:type="spellStart"/>
+      <w:r>
+        <w:rPr>
+          <w:lang w:val="en-US"/>
+        </w:rPr>
+        <w:t>една</w:t>
+      </w:r>
+      <w:proofErr w:type="spellEnd"/>
+      <w:r>
+        <w:rPr>
+          <w:lang w:val="en-US"/>
+        </w:rPr>
+        <w:t xml:space="preserve"> </w:t>
+      </w:r>
+      <w:proofErr w:type="spellStart"/>
+      <w:r>
+        <w:rPr>
+          <w:lang w:val="en-US"/>
+        </w:rPr>
+        <w:t>микроуслуга</w:t>
+      </w:r>
+      <w:proofErr w:type="spellEnd"/>
+      <w:r>
+        <w:rPr>
+          <w:lang w:val="en-US"/>
+        </w:rPr>
+        <w:t xml:space="preserve"> </w:t>
+      </w:r>
+      <w:proofErr w:type="spellStart"/>
+      <w:r>
+        <w:rPr>
+          <w:lang w:val="en-US"/>
+        </w:rPr>
+        <w:t>към</w:t>
+      </w:r>
+      <w:proofErr w:type="spellEnd"/>
+      <w:r>
+        <w:rPr>
+          <w:lang w:val="en-US"/>
+        </w:rPr>
+        <w:t xml:space="preserve"> </w:t>
+      </w:r>
+      <w:proofErr w:type="spellStart"/>
+      <w:r>
+        <w:rPr>
+          <w:lang w:val="en-US"/>
+        </w:rPr>
+        <w:t>друг</w:t>
+      </w:r>
+      <w:proofErr w:type="spellEnd"/>
       <w:r>
         <w:rPr>
           <w:lang w:val="bg-BG"/>
@@ -12587,7 +15553,49 @@
         <w:rPr>
           <w:lang w:val="en-US"/>
         </w:rPr>
-        <w:t xml:space="preserve"> (като изпълнение на </w:t>
+        <w:t xml:space="preserve"> (</w:t>
+      </w:r>
+      <w:proofErr w:type="spellStart"/>
+      <w:r>
+        <w:rPr>
+          <w:lang w:val="en-US"/>
+        </w:rPr>
+        <w:t>като</w:t>
+      </w:r>
+      <w:proofErr w:type="spellEnd"/>
+      <w:r>
+        <w:rPr>
+          <w:lang w:val="en-US"/>
+        </w:rPr>
+        <w:t xml:space="preserve"> </w:t>
+      </w:r>
+      <w:proofErr w:type="spellStart"/>
+      <w:r>
+        <w:rPr>
+          <w:lang w:val="en-US"/>
+        </w:rPr>
+        <w:t>изпълнение</w:t>
+      </w:r>
+      <w:proofErr w:type="spellEnd"/>
+      <w:r>
+        <w:rPr>
+          <w:lang w:val="en-US"/>
+        </w:rPr>
+        <w:t xml:space="preserve"> </w:t>
+      </w:r>
+      <w:proofErr w:type="spellStart"/>
+      <w:r>
+        <w:rPr>
+          <w:lang w:val="en-US"/>
+        </w:rPr>
+        <w:t>на</w:t>
+      </w:r>
+      <w:proofErr w:type="spellEnd"/>
+      <w:r>
+        <w:rPr>
+          <w:lang w:val="en-US"/>
+        </w:rPr>
+        <w:t xml:space="preserve"> </w:t>
       </w:r>
       <w:r>
         <w:rPr>
@@ -12595,12 +15603,28 @@
         </w:rPr>
         <w:t xml:space="preserve">HTTP </w:t>
       </w:r>
-      <w:r>
-        <w:rPr>
-          <w:lang w:val="en-US"/>
-        </w:rPr>
-        <w:t>заявка за</w:t>
-      </w:r>
+      <w:proofErr w:type="spellStart"/>
+      <w:r>
+        <w:rPr>
+          <w:lang w:val="en-US"/>
+        </w:rPr>
+        <w:t>заявка</w:t>
+      </w:r>
+      <w:proofErr w:type="spellEnd"/>
+      <w:r>
+        <w:rPr>
+          <w:lang w:val="en-US"/>
+        </w:rPr>
+        <w:t xml:space="preserve"> </w:t>
+      </w:r>
+      <w:proofErr w:type="spellStart"/>
+      <w:r>
+        <w:rPr>
+          <w:lang w:val="en-US"/>
+        </w:rPr>
+        <w:t>за</w:t>
+      </w:r>
+      <w:proofErr w:type="spellEnd"/>
       <w:r>
         <w:rPr>
           <w:lang w:val="bg-BG"/>
@@ -12611,7 +15635,91 @@
         <w:rPr>
           <w:lang w:val="en-US"/>
         </w:rPr>
-        <w:t xml:space="preserve"> данни), за да може да се </w:t>
+        <w:t xml:space="preserve"> </w:t>
+      </w:r>
+      <w:proofErr w:type="spellStart"/>
+      <w:r>
+        <w:rPr>
+          <w:lang w:val="en-US"/>
+        </w:rPr>
+        <w:t>данни</w:t>
+      </w:r>
+      <w:proofErr w:type="spellEnd"/>
+      <w:r>
+        <w:rPr>
+          <w:lang w:val="en-US"/>
+        </w:rPr>
+        <w:t xml:space="preserve">), </w:t>
+      </w:r>
+      <w:proofErr w:type="spellStart"/>
+      <w:r>
+        <w:rPr>
+          <w:lang w:val="en-US"/>
+        </w:rPr>
+        <w:t>за</w:t>
+      </w:r>
+      <w:proofErr w:type="spellEnd"/>
+      <w:r>
+        <w:rPr>
+          <w:lang w:val="en-US"/>
+        </w:rPr>
+        <w:t xml:space="preserve"> </w:t>
+      </w:r>
+      <w:proofErr w:type="spellStart"/>
+      <w:r>
+        <w:rPr>
+          <w:lang w:val="en-US"/>
+        </w:rPr>
+        <w:t>да</w:t>
+      </w:r>
+      <w:proofErr w:type="spellEnd"/>
+      <w:r>
+        <w:rPr>
+          <w:lang w:val="en-US"/>
+        </w:rPr>
+        <w:t xml:space="preserve"> </w:t>
+      </w:r>
+      <w:proofErr w:type="spellStart"/>
+      <w:r>
+        <w:rPr>
+          <w:lang w:val="en-US"/>
+        </w:rPr>
+        <w:t>може</w:t>
+      </w:r>
+      <w:proofErr w:type="spellEnd"/>
+      <w:r>
+        <w:rPr>
+          <w:lang w:val="en-US"/>
+        </w:rPr>
+        <w:t xml:space="preserve"> </w:t>
+      </w:r>
+      <w:proofErr w:type="spellStart"/>
+      <w:r>
+        <w:rPr>
+          <w:lang w:val="en-US"/>
+        </w:rPr>
+        <w:t>да</w:t>
+      </w:r>
+      <w:proofErr w:type="spellEnd"/>
+      <w:r>
+        <w:rPr>
+          <w:lang w:val="en-US"/>
+        </w:rPr>
+        <w:t xml:space="preserve"> </w:t>
+      </w:r>
+      <w:proofErr w:type="spellStart"/>
+      <w:r>
+        <w:rPr>
+          <w:lang w:val="en-US"/>
+        </w:rPr>
+        <w:t>се</w:t>
+      </w:r>
+      <w:proofErr w:type="spellEnd"/>
+      <w:r>
+        <w:rPr>
+          <w:lang w:val="en-US"/>
+        </w:rPr>
+        <w:t xml:space="preserve"> </w:t>
       </w:r>
       <w:r>
         <w:rPr>
@@ -12625,12 +15733,14 @@
         </w:rPr>
         <w:t xml:space="preserve"> </w:t>
       </w:r>
+      <w:proofErr w:type="spellStart"/>
       <w:r>
         <w:rPr>
           <w:lang w:val="en-US"/>
         </w:rPr>
         <w:t>отговор</w:t>
       </w:r>
+      <w:proofErr w:type="spellEnd"/>
       <w:r>
         <w:rPr>
           <w:lang w:val="bg-BG"/>
@@ -12647,31 +15757,91 @@
         <w:rPr>
           <w:lang w:val="en-US"/>
         </w:rPr>
-        <w:t xml:space="preserve"> няма да бъде устойчив</w:t>
-      </w:r>
+        <w:t xml:space="preserve"> </w:t>
+      </w:r>
+      <w:proofErr w:type="spellStart"/>
+      <w:r>
+        <w:rPr>
+          <w:lang w:val="en-US"/>
+        </w:rPr>
+        <w:t>няма</w:t>
+      </w:r>
+      <w:proofErr w:type="spellEnd"/>
+      <w:r>
+        <w:rPr>
+          <w:lang w:val="en-US"/>
+        </w:rPr>
+        <w:t xml:space="preserve"> </w:t>
+      </w:r>
+      <w:proofErr w:type="spellStart"/>
+      <w:r>
+        <w:rPr>
+          <w:lang w:val="en-US"/>
+        </w:rPr>
+        <w:t>да</w:t>
+      </w:r>
+      <w:proofErr w:type="spellEnd"/>
+      <w:r>
+        <w:rPr>
+          <w:lang w:val="en-US"/>
+        </w:rPr>
+        <w:t xml:space="preserve"> </w:t>
+      </w:r>
+      <w:proofErr w:type="spellStart"/>
+      <w:r>
+        <w:rPr>
+          <w:lang w:val="en-US"/>
+        </w:rPr>
+        <w:t>бъде</w:t>
+      </w:r>
+      <w:proofErr w:type="spellEnd"/>
+      <w:r>
+        <w:rPr>
+          <w:lang w:val="en-US"/>
+        </w:rPr>
+        <w:t xml:space="preserve"> </w:t>
+      </w:r>
+      <w:proofErr w:type="spellStart"/>
+      <w:r>
+        <w:rPr>
+          <w:lang w:val="en-US"/>
+        </w:rPr>
+        <w:t>устойчив</w:t>
+      </w:r>
+      <w:proofErr w:type="spellEnd"/>
       <w:r>
         <w:rPr>
           <w:lang w:val="bg-BG"/>
         </w:rPr>
         <w:t xml:space="preserve"> ако </w:t>
       </w:r>
+      <w:proofErr w:type="spellStart"/>
       <w:r>
         <w:rPr>
           <w:lang w:val="en-US"/>
         </w:rPr>
         <w:t>няко</w:t>
       </w:r>
+      <w:proofErr w:type="spellEnd"/>
       <w:r>
         <w:rPr>
           <w:lang w:val="bg-BG"/>
         </w:rPr>
         <w:t xml:space="preserve">я от частите </w:t>
       </w:r>
-      <w:r>
-        <w:rPr>
-          <w:lang w:val="en-US"/>
-        </w:rPr>
-        <w:t xml:space="preserve">се </w:t>
+      <w:proofErr w:type="spellStart"/>
+      <w:r>
+        <w:rPr>
+          <w:lang w:val="en-US"/>
+        </w:rPr>
+        <w:t>се</w:t>
+      </w:r>
+      <w:proofErr w:type="spellEnd"/>
+      <w:r>
+        <w:rPr>
+          <w:lang w:val="en-US"/>
+        </w:rPr>
+        <w:t xml:space="preserve"> </w:t>
       </w:r>
       <w:r>
         <w:rPr>
@@ -12798,7 +15968,7 @@
       <w:pPr>
         <w:pStyle w:val="Heading2"/>
       </w:pPr>
-      <w:bookmarkStart w:id="9" w:name="_Toc101601248"/>
+      <w:bookmarkStart w:id="9" w:name="_Toc101680826"/>
       <w:r>
         <w:t>Б</w:t>
       </w:r>
@@ -13195,7 +16365,21 @@
         <w:rPr>
           <w:lang w:val="bg-BG"/>
         </w:rPr>
-        <w:t>само от клиентските приложения към API Gateway.</w:t>
+        <w:t xml:space="preserve">само от клиентските приложения към API </w:t>
+      </w:r>
+      <w:proofErr w:type="spellStart"/>
+      <w:r>
+        <w:rPr>
+          <w:lang w:val="bg-BG"/>
+        </w:rPr>
+        <w:t>Gateway</w:t>
+      </w:r>
+      <w:proofErr w:type="spellEnd"/>
+      <w:r>
+        <w:rPr>
+          <w:lang w:val="bg-BG"/>
+        </w:rPr>
+        <w:t>.</w:t>
       </w:r>
     </w:p>
     <w:p>
@@ -13345,7 +16529,7 @@
           <w:lang w:val="en-US"/>
         </w:rPr>
       </w:pPr>
-      <w:bookmarkStart w:id="10" w:name="_Toc101601249"/>
+      <w:bookmarkStart w:id="10" w:name="_Toc101680827"/>
       <w:r>
         <w:t>Съгласуваност между услугите</w:t>
       </w:r>
@@ -13363,11 +16547,33 @@
         </w:rPr>
         <w:t xml:space="preserve">Високата степен на </w:t>
       </w:r>
-      <w:r>
-        <w:rPr>
-          <w:lang w:val="en-US"/>
-        </w:rPr>
-        <w:t xml:space="preserve">наличност и толерантност </w:t>
+      <w:proofErr w:type="spellStart"/>
+      <w:r>
+        <w:rPr>
+          <w:lang w:val="en-US"/>
+        </w:rPr>
+        <w:t>наличност</w:t>
+      </w:r>
+      <w:proofErr w:type="spellEnd"/>
+      <w:r>
+        <w:rPr>
+          <w:lang w:val="en-US"/>
+        </w:rPr>
+        <w:t xml:space="preserve"> и </w:t>
+      </w:r>
+      <w:proofErr w:type="spellStart"/>
+      <w:r>
+        <w:rPr>
+          <w:lang w:val="en-US"/>
+        </w:rPr>
+        <w:t>толерантност</w:t>
+      </w:r>
+      <w:proofErr w:type="spellEnd"/>
+      <w:r>
+        <w:rPr>
+          <w:lang w:val="en-US"/>
+        </w:rPr>
+        <w:t xml:space="preserve"> </w:t>
       </w:r>
       <w:r>
         <w:rPr>
@@ -13375,11 +16581,75 @@
         </w:rPr>
         <w:t xml:space="preserve">към частични проблеми </w:t>
       </w:r>
-      <w:r>
-        <w:rPr>
-          <w:lang w:val="en-US"/>
-        </w:rPr>
-        <w:t xml:space="preserve">не могат да бъдат гарантирани </w:t>
+      <w:proofErr w:type="spellStart"/>
+      <w:r>
+        <w:rPr>
+          <w:lang w:val="en-US"/>
+        </w:rPr>
+        <w:t>не</w:t>
+      </w:r>
+      <w:proofErr w:type="spellEnd"/>
+      <w:r>
+        <w:rPr>
+          <w:lang w:val="en-US"/>
+        </w:rPr>
+        <w:t xml:space="preserve"> </w:t>
+      </w:r>
+      <w:proofErr w:type="spellStart"/>
+      <w:r>
+        <w:rPr>
+          <w:lang w:val="en-US"/>
+        </w:rPr>
+        <w:t>могат</w:t>
+      </w:r>
+      <w:proofErr w:type="spellEnd"/>
+      <w:r>
+        <w:rPr>
+          <w:lang w:val="en-US"/>
+        </w:rPr>
+        <w:t xml:space="preserve"> </w:t>
+      </w:r>
+      <w:proofErr w:type="spellStart"/>
+      <w:r>
+        <w:rPr>
+          <w:lang w:val="en-US"/>
+        </w:rPr>
+        <w:t>да</w:t>
+      </w:r>
+      <w:proofErr w:type="spellEnd"/>
+      <w:r>
+        <w:rPr>
+          <w:lang w:val="en-US"/>
+        </w:rPr>
+        <w:t xml:space="preserve"> </w:t>
+      </w:r>
+      <w:proofErr w:type="spellStart"/>
+      <w:r>
+        <w:rPr>
+          <w:lang w:val="en-US"/>
+        </w:rPr>
+        <w:t>бъдат</w:t>
+      </w:r>
+      <w:proofErr w:type="spellEnd"/>
+      <w:r>
+        <w:rPr>
+          <w:lang w:val="en-US"/>
+        </w:rPr>
+        <w:t xml:space="preserve"> </w:t>
+      </w:r>
+      <w:proofErr w:type="spellStart"/>
+      <w:r>
+        <w:rPr>
+          <w:lang w:val="en-US"/>
+        </w:rPr>
+        <w:t>гарантирани</w:t>
+      </w:r>
+      <w:proofErr w:type="spellEnd"/>
+      <w:r>
+        <w:rPr>
+          <w:lang w:val="en-US"/>
+        </w:rPr>
+        <w:t xml:space="preserve"> </w:t>
       </w:r>
       <w:r>
         <w:rPr>
@@ -13387,6 +16657,7 @@
         </w:rPr>
         <w:t xml:space="preserve">на 100% в </w:t>
       </w:r>
+      <w:proofErr w:type="spellStart"/>
       <w:r>
         <w:rPr>
           <w:lang w:val="en-US"/>
@@ -13399,12 +16670,21 @@
         </w:rPr>
         <w:t>ите</w:t>
       </w:r>
-      <w:r>
-        <w:rPr>
-          <w:lang w:val="en-US"/>
-        </w:rPr>
-        <w:t xml:space="preserve"> систем</w:t>
-      </w:r>
+      <w:proofErr w:type="spellEnd"/>
+      <w:r>
+        <w:rPr>
+          <w:lang w:val="en-US"/>
+        </w:rPr>
+        <w:t xml:space="preserve"> </w:t>
+      </w:r>
+      <w:proofErr w:type="spellStart"/>
+      <w:r>
+        <w:rPr>
+          <w:lang w:val="en-US"/>
+        </w:rPr>
+        <w:t>систем</w:t>
+      </w:r>
+      <w:proofErr w:type="spellEnd"/>
       <w:r>
         <w:rPr>
           <w:lang w:val="bg-BG"/>
@@ -13415,8 +16695,114 @@
         <w:rPr>
           <w:lang w:val="en-US"/>
         </w:rPr>
-        <w:t>. От гледна точка на широкомащабните уеб архитектури, това</w:t>
-      </w:r>
+        <w:t xml:space="preserve">. </w:t>
+      </w:r>
+      <w:proofErr w:type="spellStart"/>
+      <w:r>
+        <w:rPr>
+          <w:lang w:val="en-US"/>
+        </w:rPr>
+        <w:t>От</w:t>
+      </w:r>
+      <w:proofErr w:type="spellEnd"/>
+      <w:r>
+        <w:rPr>
+          <w:lang w:val="en-US"/>
+        </w:rPr>
+        <w:t xml:space="preserve"> </w:t>
+      </w:r>
+      <w:proofErr w:type="spellStart"/>
+      <w:r>
+        <w:rPr>
+          <w:lang w:val="en-US"/>
+        </w:rPr>
+        <w:t>гледна</w:t>
+      </w:r>
+      <w:proofErr w:type="spellEnd"/>
+      <w:r>
+        <w:rPr>
+          <w:lang w:val="en-US"/>
+        </w:rPr>
+        <w:t xml:space="preserve"> </w:t>
+      </w:r>
+      <w:proofErr w:type="spellStart"/>
+      <w:r>
+        <w:rPr>
+          <w:lang w:val="en-US"/>
+        </w:rPr>
+        <w:t>точка</w:t>
+      </w:r>
+      <w:proofErr w:type="spellEnd"/>
+      <w:r>
+        <w:rPr>
+          <w:lang w:val="en-US"/>
+        </w:rPr>
+        <w:t xml:space="preserve"> </w:t>
+      </w:r>
+      <w:proofErr w:type="spellStart"/>
+      <w:r>
+        <w:rPr>
+          <w:lang w:val="en-US"/>
+        </w:rPr>
+        <w:t>на</w:t>
+      </w:r>
+      <w:proofErr w:type="spellEnd"/>
+      <w:r>
+        <w:rPr>
+          <w:lang w:val="en-US"/>
+        </w:rPr>
+        <w:t xml:space="preserve"> </w:t>
+      </w:r>
+      <w:proofErr w:type="spellStart"/>
+      <w:r>
+        <w:rPr>
+          <w:lang w:val="en-US"/>
+        </w:rPr>
+        <w:t>широкомащабните</w:t>
+      </w:r>
+      <w:proofErr w:type="spellEnd"/>
+      <w:r>
+        <w:rPr>
+          <w:lang w:val="en-US"/>
+        </w:rPr>
+        <w:t xml:space="preserve"> </w:t>
+      </w:r>
+      <w:proofErr w:type="spellStart"/>
+      <w:r>
+        <w:rPr>
+          <w:lang w:val="en-US"/>
+        </w:rPr>
+        <w:t>уеб</w:t>
+      </w:r>
+      <w:proofErr w:type="spellEnd"/>
+      <w:r>
+        <w:rPr>
+          <w:lang w:val="en-US"/>
+        </w:rPr>
+        <w:t xml:space="preserve"> </w:t>
+      </w:r>
+      <w:proofErr w:type="spellStart"/>
+      <w:r>
+        <w:rPr>
+          <w:lang w:val="en-US"/>
+        </w:rPr>
+        <w:t>архитектури</w:t>
+      </w:r>
+      <w:proofErr w:type="spellEnd"/>
+      <w:r>
+        <w:rPr>
+          <w:lang w:val="en-US"/>
+        </w:rPr>
+        <w:t xml:space="preserve">, </w:t>
+      </w:r>
+      <w:proofErr w:type="spellStart"/>
+      <w:r>
+        <w:rPr>
+          <w:lang w:val="en-US"/>
+        </w:rPr>
+        <w:t>това</w:t>
+      </w:r>
+      <w:proofErr w:type="spellEnd"/>
       <w:r>
         <w:rPr>
           <w:lang w:val="bg-BG"/>
@@ -13439,8 +16825,30 @@
         <w:rPr>
           <w:lang w:val="en-US"/>
         </w:rPr>
-        <w:t xml:space="preserve"> за съхранение</w:t>
-      </w:r>
+        <w:t xml:space="preserve"> </w:t>
+      </w:r>
+      <w:proofErr w:type="spellStart"/>
+      <w:r>
+        <w:rPr>
+          <w:lang w:val="en-US"/>
+        </w:rPr>
+        <w:t>за</w:t>
+      </w:r>
+      <w:proofErr w:type="spellEnd"/>
+      <w:r>
+        <w:rPr>
+          <w:lang w:val="en-US"/>
+        </w:rPr>
+        <w:t xml:space="preserve"> </w:t>
+      </w:r>
+      <w:proofErr w:type="spellStart"/>
+      <w:r>
+        <w:rPr>
+          <w:lang w:val="en-US"/>
+        </w:rPr>
+        <w:t>съхранение</w:t>
+      </w:r>
+      <w:proofErr w:type="spellEnd"/>
       <w:r>
         <w:rPr>
           <w:lang w:val="bg-BG"/>
@@ -13457,7 +16865,77 @@
         <w:rPr>
           <w:lang w:val="en-US"/>
         </w:rPr>
-        <w:t xml:space="preserve">, тъй като тези компоненти запазват </w:t>
+        <w:t xml:space="preserve">, </w:t>
+      </w:r>
+      <w:proofErr w:type="spellStart"/>
+      <w:r>
+        <w:rPr>
+          <w:lang w:val="en-US"/>
+        </w:rPr>
+        <w:t>тъй</w:t>
+      </w:r>
+      <w:proofErr w:type="spellEnd"/>
+      <w:r>
+        <w:rPr>
+          <w:lang w:val="en-US"/>
+        </w:rPr>
+        <w:t xml:space="preserve"> </w:t>
+      </w:r>
+      <w:proofErr w:type="spellStart"/>
+      <w:r>
+        <w:rPr>
+          <w:lang w:val="en-US"/>
+        </w:rPr>
+        <w:t>като</w:t>
+      </w:r>
+      <w:proofErr w:type="spellEnd"/>
+      <w:r>
+        <w:rPr>
+          <w:lang w:val="en-US"/>
+        </w:rPr>
+        <w:t xml:space="preserve"> </w:t>
+      </w:r>
+      <w:proofErr w:type="spellStart"/>
+      <w:r>
+        <w:rPr>
+          <w:lang w:val="en-US"/>
+        </w:rPr>
+        <w:t>тези</w:t>
+      </w:r>
+      <w:proofErr w:type="spellEnd"/>
+      <w:r>
+        <w:rPr>
+          <w:lang w:val="en-US"/>
+        </w:rPr>
+        <w:t xml:space="preserve"> </w:t>
+      </w:r>
+      <w:proofErr w:type="spellStart"/>
+      <w:r>
+        <w:rPr>
+          <w:lang w:val="en-US"/>
+        </w:rPr>
+        <w:t>компоненти</w:t>
+      </w:r>
+      <w:proofErr w:type="spellEnd"/>
+      <w:r>
+        <w:rPr>
+          <w:lang w:val="en-US"/>
+        </w:rPr>
+        <w:t xml:space="preserve"> </w:t>
+      </w:r>
+      <w:proofErr w:type="spellStart"/>
+      <w:r>
+        <w:rPr>
+          <w:lang w:val="en-US"/>
+        </w:rPr>
+        <w:t>запазват</w:t>
+      </w:r>
+      <w:proofErr w:type="spellEnd"/>
+      <w:r>
+        <w:rPr>
+          <w:lang w:val="en-US"/>
+        </w:rPr>
+        <w:t xml:space="preserve"> </w:t>
       </w:r>
       <w:r>
         <w:rPr>
@@ -13465,12 +16943,42 @@
         </w:rPr>
         <w:t xml:space="preserve">текущите </w:t>
       </w:r>
-      <w:r>
-        <w:rPr>
-          <w:lang w:val="en-US"/>
-        </w:rPr>
-        <w:t>състояния на приложение</w:t>
-      </w:r>
+      <w:proofErr w:type="spellStart"/>
+      <w:r>
+        <w:rPr>
+          <w:lang w:val="en-US"/>
+        </w:rPr>
+        <w:t>състояния</w:t>
+      </w:r>
+      <w:proofErr w:type="spellEnd"/>
+      <w:r>
+        <w:rPr>
+          <w:lang w:val="en-US"/>
+        </w:rPr>
+        <w:t xml:space="preserve"> </w:t>
+      </w:r>
+      <w:proofErr w:type="spellStart"/>
+      <w:r>
+        <w:rPr>
+          <w:lang w:val="en-US"/>
+        </w:rPr>
+        <w:t>на</w:t>
+      </w:r>
+      <w:proofErr w:type="spellEnd"/>
+      <w:r>
+        <w:rPr>
+          <w:lang w:val="en-US"/>
+        </w:rPr>
+        <w:t xml:space="preserve"> </w:t>
+      </w:r>
+      <w:proofErr w:type="spellStart"/>
+      <w:r>
+        <w:rPr>
+          <w:lang w:val="en-US"/>
+        </w:rPr>
+        <w:t>приложение</w:t>
+      </w:r>
+      <w:proofErr w:type="spellEnd"/>
       <w:r>
         <w:rPr>
           <w:lang w:val="bg-BG"/>
@@ -13508,11 +17016,19 @@
       <w:r>
         <w:t>внедря</w:t>
       </w:r>
-      <w:r>
-        <w:rPr>
-          <w:lang w:val="bg-BG"/>
-        </w:rPr>
-        <w:t>ване на</w:t>
+      <w:proofErr w:type="spellStart"/>
+      <w:r>
+        <w:rPr>
+          <w:lang w:val="bg-BG"/>
+        </w:rPr>
+        <w:t>ване</w:t>
+      </w:r>
+      <w:proofErr w:type="spellEnd"/>
+      <w:r>
+        <w:rPr>
+          <w:lang w:val="bg-BG"/>
+        </w:rPr>
+        <w:t xml:space="preserve"> на</w:t>
       </w:r>
       <w:r>
         <w:t xml:space="preserve"> бизнес процеси от край до край, </w:t>
@@ -13730,11 +17246,53 @@
           <w:lang w:val="bg-BG"/>
         </w:rPr>
       </w:pPr>
-      <w:bookmarkStart w:id="11" w:name="_Toc101601250"/>
-      <w:r>
-        <w:t>Комуникационни модели за достъп до бекенда</w:t>
+      <w:bookmarkStart w:id="11" w:name="_Toc101680828"/>
+      <w:proofErr w:type="spellStart"/>
+      <w:r>
+        <w:t>Комуникационни</w:t>
+      </w:r>
+      <w:proofErr w:type="spellEnd"/>
+      <w:r>
+        <w:t xml:space="preserve"> </w:t>
+      </w:r>
+      <w:proofErr w:type="spellStart"/>
+      <w:r>
+        <w:t>модели</w:t>
+      </w:r>
+      <w:proofErr w:type="spellEnd"/>
+      <w:r>
+        <w:t xml:space="preserve"> </w:t>
+      </w:r>
+      <w:proofErr w:type="spellStart"/>
+      <w:r>
+        <w:t>за</w:t>
+      </w:r>
+      <w:proofErr w:type="spellEnd"/>
+      <w:r>
+        <w:t xml:space="preserve"> </w:t>
+      </w:r>
+      <w:proofErr w:type="spellStart"/>
+      <w:r>
+        <w:t>достъп</w:t>
+      </w:r>
+      <w:proofErr w:type="spellEnd"/>
+      <w:r>
+        <w:t xml:space="preserve"> </w:t>
+      </w:r>
+      <w:proofErr w:type="spellStart"/>
+      <w:r>
+        <w:t>до</w:t>
+      </w:r>
+      <w:proofErr w:type="spellEnd"/>
+      <w:r>
+        <w:t xml:space="preserve"> </w:t>
+      </w:r>
+      <w:proofErr w:type="spellStart"/>
+      <w:r>
+        <w:t>бекенда</w:t>
       </w:r>
       <w:bookmarkEnd w:id="11"/>
+      <w:proofErr w:type="spellEnd"/>
     </w:p>
     <w:p>
       <w:pPr>
@@ -13861,7 +17419,7 @@
       <w:pPr>
         <w:pStyle w:val="Heading2"/>
       </w:pPr>
-      <w:bookmarkStart w:id="12" w:name="_Toc101601251"/>
+      <w:bookmarkStart w:id="12" w:name="_Toc101680829"/>
       <w:r>
         <w:t>Директна комуникация</w:t>
       </w:r>
@@ -13882,12 +17440,42 @@
           <w:lang w:val="bg-BG"/>
         </w:rPr>
       </w:pPr>
-      <w:r>
-        <w:rPr>
-          <w:lang w:val="en-US"/>
-        </w:rPr>
-        <w:t>За да бъд</w:t>
-      </w:r>
+      <w:proofErr w:type="spellStart"/>
+      <w:r>
+        <w:rPr>
+          <w:lang w:val="en-US"/>
+        </w:rPr>
+        <w:t>За</w:t>
+      </w:r>
+      <w:proofErr w:type="spellEnd"/>
+      <w:r>
+        <w:rPr>
+          <w:lang w:val="en-US"/>
+        </w:rPr>
+        <w:t xml:space="preserve"> </w:t>
+      </w:r>
+      <w:proofErr w:type="spellStart"/>
+      <w:r>
+        <w:rPr>
+          <w:lang w:val="en-US"/>
+        </w:rPr>
+        <w:t>да</w:t>
+      </w:r>
+      <w:proofErr w:type="spellEnd"/>
+      <w:r>
+        <w:rPr>
+          <w:lang w:val="en-US"/>
+        </w:rPr>
+        <w:t xml:space="preserve"> </w:t>
+      </w:r>
+      <w:proofErr w:type="spellStart"/>
+      <w:r>
+        <w:rPr>
+          <w:lang w:val="en-US"/>
+        </w:rPr>
+        <w:t>бъд</w:t>
+      </w:r>
+      <w:proofErr w:type="spellEnd"/>
       <w:r>
         <w:rPr>
           <w:lang w:val="bg-BG"/>
@@ -13898,7 +17486,63 @@
         <w:rPr>
           <w:lang w:val="en-US"/>
         </w:rPr>
-        <w:t xml:space="preserve"> нещата опростени, клиент от </w:t>
+        <w:t xml:space="preserve"> </w:t>
+      </w:r>
+      <w:proofErr w:type="spellStart"/>
+      <w:r>
+        <w:rPr>
+          <w:lang w:val="en-US"/>
+        </w:rPr>
+        <w:t>нещата</w:t>
+      </w:r>
+      <w:proofErr w:type="spellEnd"/>
+      <w:r>
+        <w:rPr>
+          <w:lang w:val="en-US"/>
+        </w:rPr>
+        <w:t xml:space="preserve"> </w:t>
+      </w:r>
+      <w:proofErr w:type="spellStart"/>
+      <w:r>
+        <w:rPr>
+          <w:lang w:val="en-US"/>
+        </w:rPr>
+        <w:t>опростени</w:t>
+      </w:r>
+      <w:proofErr w:type="spellEnd"/>
+      <w:r>
+        <w:rPr>
+          <w:lang w:val="en-US"/>
+        </w:rPr>
+        <w:t xml:space="preserve">, </w:t>
+      </w:r>
+      <w:proofErr w:type="spellStart"/>
+      <w:r>
+        <w:rPr>
+          <w:lang w:val="en-US"/>
+        </w:rPr>
+        <w:t>клиент</w:t>
+      </w:r>
+      <w:proofErr w:type="spellEnd"/>
+      <w:r>
+        <w:rPr>
+          <w:lang w:val="en-US"/>
+        </w:rPr>
+        <w:t xml:space="preserve"> </w:t>
+      </w:r>
+      <w:proofErr w:type="spellStart"/>
+      <w:r>
+        <w:rPr>
+          <w:lang w:val="en-US"/>
+        </w:rPr>
+        <w:t>от</w:t>
+      </w:r>
+      <w:proofErr w:type="spellEnd"/>
+      <w:r>
+        <w:rPr>
+          <w:lang w:val="en-US"/>
+        </w:rPr>
+        <w:t xml:space="preserve"> </w:t>
       </w:r>
       <w:r>
         <w:rPr>
@@ -13906,12 +17550,29 @@
         </w:rPr>
         <w:t>„</w:t>
       </w:r>
-      <w:r>
-        <w:rPr>
-          <w:lang w:val="en-US"/>
-        </w:rPr>
-        <w:t>предния край</w:t>
-      </w:r>
+      <w:proofErr w:type="spellStart"/>
+      <w:r>
+        <w:rPr>
+          <w:lang w:val="en-US"/>
+        </w:rPr>
+        <w:t>предния</w:t>
+      </w:r>
+      <w:proofErr w:type="spellEnd"/>
+      <w:r>
+        <w:rPr>
+          <w:lang w:val="en-US"/>
+        </w:rPr>
+        <w:t xml:space="preserve"> </w:t>
+      </w:r>
+      <w:proofErr w:type="spellStart"/>
+      <w:proofErr w:type="gramStart"/>
+      <w:r>
+        <w:rPr>
+          <w:lang w:val="en-US"/>
+        </w:rPr>
+        <w:t>край</w:t>
+      </w:r>
+      <w:proofErr w:type="spellEnd"/>
       <w:r>
         <w:rPr>
           <w:lang w:val="bg-BG"/>
@@ -13922,26 +17583,73 @@
         <w:rPr>
           <w:lang w:val="en-US"/>
         </w:rPr>
-        <w:t xml:space="preserve"> може да комуникира</w:t>
-      </w:r>
-      <w:r>
-        <w:rPr>
-          <w:lang w:val="bg-BG"/>
-        </w:rPr>
-        <w:t xml:space="preserve"> </w:t>
-      </w:r>
+        <w:t xml:space="preserve"> </w:t>
+      </w:r>
+      <w:proofErr w:type="spellStart"/>
+      <w:r>
+        <w:rPr>
+          <w:lang w:val="en-US"/>
+        </w:rPr>
+        <w:t>може</w:t>
+      </w:r>
+      <w:proofErr w:type="spellEnd"/>
+      <w:proofErr w:type="gramEnd"/>
+      <w:r>
+        <w:rPr>
+          <w:lang w:val="en-US"/>
+        </w:rPr>
+        <w:t xml:space="preserve"> </w:t>
+      </w:r>
+      <w:proofErr w:type="spellStart"/>
+      <w:r>
+        <w:rPr>
+          <w:lang w:val="en-US"/>
+        </w:rPr>
+        <w:t>да</w:t>
+      </w:r>
+      <w:proofErr w:type="spellEnd"/>
+      <w:r>
+        <w:rPr>
+          <w:lang w:val="en-US"/>
+        </w:rPr>
+        <w:t xml:space="preserve"> </w:t>
+      </w:r>
+      <w:proofErr w:type="spellStart"/>
+      <w:r>
+        <w:rPr>
+          <w:lang w:val="en-US"/>
+        </w:rPr>
+        <w:t>комуникира</w:t>
+      </w:r>
+      <w:proofErr w:type="spellEnd"/>
+      <w:r>
+        <w:rPr>
+          <w:lang w:val="bg-BG"/>
+        </w:rPr>
+        <w:t xml:space="preserve"> </w:t>
+      </w:r>
+      <w:proofErr w:type="spellStart"/>
       <w:r>
         <w:rPr>
           <w:lang w:val="en-US"/>
         </w:rPr>
         <w:t>директно</w:t>
       </w:r>
-      <w:r>
-        <w:rPr>
-          <w:lang w:val="en-US"/>
-        </w:rPr>
-        <w:t xml:space="preserve"> с микроуслугите</w:t>
-      </w:r>
+      <w:proofErr w:type="spellEnd"/>
+      <w:r>
+        <w:rPr>
+          <w:lang w:val="en-US"/>
+        </w:rPr>
+        <w:t xml:space="preserve"> с </w:t>
+      </w:r>
+      <w:proofErr w:type="spellStart"/>
+      <w:r>
+        <w:rPr>
+          <w:lang w:val="en-US"/>
+        </w:rPr>
+        <w:t>микроуслугите</w:t>
+      </w:r>
+      <w:proofErr w:type="spellEnd"/>
       <w:r>
         <w:rPr>
           <w:lang w:val="en-US"/>
@@ -14089,6 +17797,7 @@
         </w:rPr>
         <w:t xml:space="preserve">Източник: </w:t>
       </w:r>
+      <w:proofErr w:type="spellStart"/>
       <w:r>
         <w:rPr>
           <w:i/>
@@ -14097,8 +17806,9 @@
           <w:szCs w:val="20"/>
           <w:lang w:val="bg-BG"/>
         </w:rPr>
-        <w:t>Vettor, R.</w:t>
-      </w:r>
+        <w:t>Vettor</w:t>
+      </w:r>
+      <w:proofErr w:type="spellEnd"/>
       <w:r>
         <w:rPr>
           <w:i/>
@@ -14107,7 +17817,7 @@
           <w:szCs w:val="20"/>
           <w:lang w:val="bg-BG"/>
         </w:rPr>
-        <w:t>, 20</w:t>
+        <w:t>, R.</w:t>
       </w:r>
       <w:r>
         <w:rPr>
@@ -14115,9 +17825,9 @@
           <w:iCs/>
           <w:sz w:val="24"/>
           <w:szCs w:val="20"/>
-          <w:lang w:val="en-US"/>
-        </w:rPr>
-        <w:t>2</w:t>
+          <w:lang w:val="bg-BG"/>
+        </w:rPr>
+        <w:t>, 20</w:t>
       </w:r>
       <w:r>
         <w:rPr>
@@ -14125,6 +17835,16 @@
           <w:iCs/>
           <w:sz w:val="24"/>
           <w:szCs w:val="20"/>
+          <w:lang w:val="en-US"/>
+        </w:rPr>
+        <w:t>2</w:t>
+      </w:r>
+      <w:r>
+        <w:rPr>
+          <w:i/>
+          <w:iCs/>
+          <w:sz w:val="24"/>
+          <w:szCs w:val="20"/>
           <w:lang w:val="bg-BG"/>
         </w:rPr>
         <w:t>2</w:t>
@@ -14142,12 +17862,28 @@
         </w:rPr>
         <w:t>Т</w:t>
       </w:r>
-      <w:r>
-        <w:rPr>
-          <w:lang w:val="en-US"/>
-        </w:rPr>
-        <w:t>ози подход</w:t>
-      </w:r>
+      <w:proofErr w:type="spellStart"/>
+      <w:r>
+        <w:rPr>
+          <w:lang w:val="en-US"/>
+        </w:rPr>
+        <w:t>ози</w:t>
+      </w:r>
+      <w:proofErr w:type="spellEnd"/>
+      <w:r>
+        <w:rPr>
+          <w:lang w:val="en-US"/>
+        </w:rPr>
+        <w:t xml:space="preserve"> </w:t>
+      </w:r>
+      <w:proofErr w:type="spellStart"/>
+      <w:r>
+        <w:rPr>
+          <w:lang w:val="en-US"/>
+        </w:rPr>
+        <w:t>подход</w:t>
+      </w:r>
+      <w:proofErr w:type="spellEnd"/>
       <w:r>
         <w:rPr>
           <w:lang w:val="bg-BG"/>
@@ -14190,12 +17926,140 @@
         </w:rPr>
         <w:t>В</w:t>
       </w:r>
-      <w:r>
-        <w:rPr>
-          <w:lang w:val="en-US"/>
-        </w:rPr>
-        <w:t>сяка микроуслуга има публична крайна точка, която е достъпна от клиент</w:t>
-      </w:r>
+      <w:proofErr w:type="spellStart"/>
+      <w:r>
+        <w:rPr>
+          <w:lang w:val="en-US"/>
+        </w:rPr>
+        <w:t>сяка</w:t>
+      </w:r>
+      <w:proofErr w:type="spellEnd"/>
+      <w:r>
+        <w:rPr>
+          <w:lang w:val="en-US"/>
+        </w:rPr>
+        <w:t xml:space="preserve"> </w:t>
+      </w:r>
+      <w:proofErr w:type="spellStart"/>
+      <w:r>
+        <w:rPr>
+          <w:lang w:val="en-US"/>
+        </w:rPr>
+        <w:t>микроуслуга</w:t>
+      </w:r>
+      <w:proofErr w:type="spellEnd"/>
+      <w:r>
+        <w:rPr>
+          <w:lang w:val="en-US"/>
+        </w:rPr>
+        <w:t xml:space="preserve"> </w:t>
+      </w:r>
+      <w:proofErr w:type="spellStart"/>
+      <w:r>
+        <w:rPr>
+          <w:lang w:val="en-US"/>
+        </w:rPr>
+        <w:t>има</w:t>
+      </w:r>
+      <w:proofErr w:type="spellEnd"/>
+      <w:r>
+        <w:rPr>
+          <w:lang w:val="en-US"/>
+        </w:rPr>
+        <w:t xml:space="preserve"> </w:t>
+      </w:r>
+      <w:proofErr w:type="spellStart"/>
+      <w:r>
+        <w:rPr>
+          <w:lang w:val="en-US"/>
+        </w:rPr>
+        <w:t>публична</w:t>
+      </w:r>
+      <w:proofErr w:type="spellEnd"/>
+      <w:r>
+        <w:rPr>
+          <w:lang w:val="en-US"/>
+        </w:rPr>
+        <w:t xml:space="preserve"> </w:t>
+      </w:r>
+      <w:proofErr w:type="spellStart"/>
+      <w:r>
+        <w:rPr>
+          <w:lang w:val="en-US"/>
+        </w:rPr>
+        <w:t>крайна</w:t>
+      </w:r>
+      <w:proofErr w:type="spellEnd"/>
+      <w:r>
+        <w:rPr>
+          <w:lang w:val="en-US"/>
+        </w:rPr>
+        <w:t xml:space="preserve"> </w:t>
+      </w:r>
+      <w:proofErr w:type="spellStart"/>
+      <w:r>
+        <w:rPr>
+          <w:lang w:val="en-US"/>
+        </w:rPr>
+        <w:t>точка</w:t>
+      </w:r>
+      <w:proofErr w:type="spellEnd"/>
+      <w:r>
+        <w:rPr>
+          <w:lang w:val="en-US"/>
+        </w:rPr>
+        <w:t xml:space="preserve">, </w:t>
+      </w:r>
+      <w:proofErr w:type="spellStart"/>
+      <w:r>
+        <w:rPr>
+          <w:lang w:val="en-US"/>
+        </w:rPr>
+        <w:t>която</w:t>
+      </w:r>
+      <w:proofErr w:type="spellEnd"/>
+      <w:r>
+        <w:rPr>
+          <w:lang w:val="en-US"/>
+        </w:rPr>
+        <w:t xml:space="preserve"> е </w:t>
+      </w:r>
+      <w:proofErr w:type="spellStart"/>
+      <w:r>
+        <w:rPr>
+          <w:lang w:val="en-US"/>
+        </w:rPr>
+        <w:t>достъпна</w:t>
+      </w:r>
+      <w:proofErr w:type="spellEnd"/>
+      <w:r>
+        <w:rPr>
+          <w:lang w:val="en-US"/>
+        </w:rPr>
+        <w:t xml:space="preserve"> </w:t>
+      </w:r>
+      <w:proofErr w:type="spellStart"/>
+      <w:r>
+        <w:rPr>
+          <w:lang w:val="en-US"/>
+        </w:rPr>
+        <w:t>от</w:t>
+      </w:r>
+      <w:proofErr w:type="spellEnd"/>
+      <w:r>
+        <w:rPr>
+          <w:lang w:val="en-US"/>
+        </w:rPr>
+        <w:t xml:space="preserve"> </w:t>
+      </w:r>
+      <w:proofErr w:type="spellStart"/>
+      <w:r>
+        <w:rPr>
+          <w:lang w:val="en-US"/>
+        </w:rPr>
+        <w:t>клиент</w:t>
+      </w:r>
+      <w:proofErr w:type="spellEnd"/>
       <w:r>
         <w:rPr>
           <w:lang w:val="bg-BG"/>
@@ -14208,48 +18072,370 @@
         </w:rPr>
         <w:t xml:space="preserve">. </w:t>
       </w:r>
-      <w:r>
-        <w:rPr>
-          <w:lang w:val="en-US"/>
-        </w:rPr>
-        <w:t xml:space="preserve">Макар и лесна за изпълнение, директната комуникация с клиента би била приемлива само </w:t>
-      </w:r>
+      <w:proofErr w:type="spellStart"/>
+      <w:r>
+        <w:rPr>
+          <w:lang w:val="en-US"/>
+        </w:rPr>
+        <w:t>Макар</w:t>
+      </w:r>
+      <w:proofErr w:type="spellEnd"/>
+      <w:r>
+        <w:rPr>
+          <w:lang w:val="en-US"/>
+        </w:rPr>
+        <w:t xml:space="preserve"> и </w:t>
+      </w:r>
+      <w:proofErr w:type="spellStart"/>
+      <w:r>
+        <w:rPr>
+          <w:lang w:val="en-US"/>
+        </w:rPr>
+        <w:t>лесна</w:t>
+      </w:r>
+      <w:proofErr w:type="spellEnd"/>
+      <w:r>
+        <w:rPr>
+          <w:lang w:val="en-US"/>
+        </w:rPr>
+        <w:t xml:space="preserve"> </w:t>
+      </w:r>
+      <w:proofErr w:type="spellStart"/>
+      <w:r>
+        <w:rPr>
+          <w:lang w:val="en-US"/>
+        </w:rPr>
+        <w:t>за</w:t>
+      </w:r>
+      <w:proofErr w:type="spellEnd"/>
+      <w:r>
+        <w:rPr>
+          <w:lang w:val="en-US"/>
+        </w:rPr>
+        <w:t xml:space="preserve"> </w:t>
+      </w:r>
+      <w:proofErr w:type="spellStart"/>
+      <w:r>
+        <w:rPr>
+          <w:lang w:val="en-US"/>
+        </w:rPr>
+        <w:t>изпълнение</w:t>
+      </w:r>
+      <w:proofErr w:type="spellEnd"/>
+      <w:r>
+        <w:rPr>
+          <w:lang w:val="en-US"/>
+        </w:rPr>
+        <w:t xml:space="preserve">, </w:t>
+      </w:r>
+      <w:proofErr w:type="spellStart"/>
+      <w:r>
+        <w:rPr>
+          <w:lang w:val="en-US"/>
+        </w:rPr>
+        <w:t>директната</w:t>
+      </w:r>
+      <w:proofErr w:type="spellEnd"/>
+      <w:r>
+        <w:rPr>
+          <w:lang w:val="en-US"/>
+        </w:rPr>
+        <w:t xml:space="preserve"> </w:t>
+      </w:r>
+      <w:proofErr w:type="spellStart"/>
+      <w:r>
+        <w:rPr>
+          <w:lang w:val="en-US"/>
+        </w:rPr>
+        <w:t>комуникация</w:t>
+      </w:r>
+      <w:proofErr w:type="spellEnd"/>
+      <w:r>
+        <w:rPr>
+          <w:lang w:val="en-US"/>
+        </w:rPr>
+        <w:t xml:space="preserve"> с </w:t>
+      </w:r>
+      <w:proofErr w:type="spellStart"/>
+      <w:r>
+        <w:rPr>
+          <w:lang w:val="en-US"/>
+        </w:rPr>
+        <w:t>клиента</w:t>
+      </w:r>
+      <w:proofErr w:type="spellEnd"/>
+      <w:r>
+        <w:rPr>
+          <w:lang w:val="en-US"/>
+        </w:rPr>
+        <w:t xml:space="preserve"> </w:t>
+      </w:r>
+      <w:proofErr w:type="spellStart"/>
+      <w:r>
+        <w:rPr>
+          <w:lang w:val="en-US"/>
+        </w:rPr>
+        <w:t>би</w:t>
+      </w:r>
+      <w:proofErr w:type="spellEnd"/>
+      <w:r>
+        <w:rPr>
+          <w:lang w:val="en-US"/>
+        </w:rPr>
+        <w:t xml:space="preserve"> </w:t>
+      </w:r>
+      <w:proofErr w:type="spellStart"/>
+      <w:r>
+        <w:rPr>
+          <w:lang w:val="en-US"/>
+        </w:rPr>
+        <w:t>била</w:t>
+      </w:r>
+      <w:proofErr w:type="spellEnd"/>
+      <w:r>
+        <w:rPr>
+          <w:lang w:val="en-US"/>
+        </w:rPr>
+        <w:t xml:space="preserve"> </w:t>
+      </w:r>
+      <w:proofErr w:type="spellStart"/>
+      <w:r>
+        <w:rPr>
+          <w:lang w:val="en-US"/>
+        </w:rPr>
+        <w:t>приемлива</w:t>
+      </w:r>
+      <w:proofErr w:type="spellEnd"/>
+      <w:r>
+        <w:rPr>
+          <w:lang w:val="en-US"/>
+        </w:rPr>
+        <w:t xml:space="preserve"> </w:t>
+      </w:r>
+      <w:proofErr w:type="spellStart"/>
+      <w:r>
+        <w:rPr>
+          <w:lang w:val="en-US"/>
+        </w:rPr>
+        <w:t>само</w:t>
+      </w:r>
+      <w:proofErr w:type="spellEnd"/>
+      <w:r>
+        <w:rPr>
+          <w:lang w:val="en-US"/>
+        </w:rPr>
+        <w:t xml:space="preserve"> </w:t>
+      </w:r>
+      <w:proofErr w:type="spellStart"/>
       <w:r>
         <w:rPr>
           <w:lang w:val="en-US"/>
         </w:rPr>
         <w:lastRenderedPageBreak/>
-        <w:t>за прости</w:t>
-      </w:r>
-      <w:r>
-        <w:rPr>
-          <w:lang w:val="en-US"/>
-        </w:rPr>
-        <w:t xml:space="preserve"> </w:t>
-      </w:r>
-      <w:r>
-        <w:rPr>
-          <w:lang w:val="en-US"/>
-        </w:rPr>
-        <w:t>микросервизни приложения. Този модел свързва</w:t>
-      </w:r>
-      <w:r>
-        <w:rPr>
-          <w:lang w:val="bg-BG"/>
-        </w:rPr>
-        <w:t xml:space="preserve"> </w:t>
-      </w:r>
+        <w:t>за</w:t>
+      </w:r>
+      <w:proofErr w:type="spellEnd"/>
+      <w:r>
+        <w:rPr>
+          <w:lang w:val="en-US"/>
+        </w:rPr>
+        <w:t xml:space="preserve"> </w:t>
+      </w:r>
+      <w:proofErr w:type="spellStart"/>
+      <w:r>
+        <w:rPr>
+          <w:lang w:val="en-US"/>
+        </w:rPr>
+        <w:t>прости</w:t>
+      </w:r>
+      <w:proofErr w:type="spellEnd"/>
+      <w:r>
+        <w:rPr>
+          <w:lang w:val="en-US"/>
+        </w:rPr>
+        <w:t xml:space="preserve"> </w:t>
+      </w:r>
+      <w:proofErr w:type="spellStart"/>
+      <w:r>
+        <w:rPr>
+          <w:lang w:val="en-US"/>
+        </w:rPr>
+        <w:t>микросервизни</w:t>
+      </w:r>
+      <w:proofErr w:type="spellEnd"/>
+      <w:r>
+        <w:rPr>
+          <w:lang w:val="en-US"/>
+        </w:rPr>
+        <w:t xml:space="preserve"> </w:t>
+      </w:r>
+      <w:proofErr w:type="spellStart"/>
+      <w:r>
+        <w:rPr>
+          <w:lang w:val="en-US"/>
+        </w:rPr>
+        <w:t>приложения</w:t>
+      </w:r>
+      <w:proofErr w:type="spellEnd"/>
+      <w:r>
+        <w:rPr>
+          <w:lang w:val="en-US"/>
+        </w:rPr>
+        <w:t xml:space="preserve">. </w:t>
+      </w:r>
+      <w:proofErr w:type="spellStart"/>
+      <w:r>
+        <w:rPr>
+          <w:lang w:val="en-US"/>
+        </w:rPr>
+        <w:t>Този</w:t>
+      </w:r>
+      <w:proofErr w:type="spellEnd"/>
+      <w:r>
+        <w:rPr>
+          <w:lang w:val="en-US"/>
+        </w:rPr>
+        <w:t xml:space="preserve"> </w:t>
+      </w:r>
+      <w:proofErr w:type="spellStart"/>
+      <w:r>
+        <w:rPr>
+          <w:lang w:val="en-US"/>
+        </w:rPr>
+        <w:t>модел</w:t>
+      </w:r>
+      <w:proofErr w:type="spellEnd"/>
+      <w:r>
+        <w:rPr>
+          <w:lang w:val="en-US"/>
+        </w:rPr>
+        <w:t xml:space="preserve"> </w:t>
+      </w:r>
+      <w:proofErr w:type="spellStart"/>
+      <w:r>
+        <w:rPr>
+          <w:lang w:val="en-US"/>
+        </w:rPr>
+        <w:t>свързва</w:t>
+      </w:r>
+      <w:proofErr w:type="spellEnd"/>
+      <w:r>
+        <w:rPr>
+          <w:lang w:val="bg-BG"/>
+        </w:rPr>
+        <w:t xml:space="preserve"> </w:t>
+      </w:r>
+      <w:proofErr w:type="spellStart"/>
       <w:r>
         <w:rPr>
           <w:lang w:val="en-US"/>
         </w:rPr>
         <w:t>тясно</w:t>
       </w:r>
-      <w:r>
-        <w:rPr>
-          <w:lang w:val="en-US"/>
-        </w:rPr>
-        <w:t xml:space="preserve"> клиентите от предния край с основните бек-енд услуги,</w:t>
+      <w:proofErr w:type="spellEnd"/>
+      <w:r>
+        <w:rPr>
+          <w:lang w:val="en-US"/>
+        </w:rPr>
+        <w:t xml:space="preserve"> </w:t>
+      </w:r>
+      <w:proofErr w:type="spellStart"/>
+      <w:r>
+        <w:rPr>
+          <w:lang w:val="en-US"/>
+        </w:rPr>
+        <w:t>клиентите</w:t>
+      </w:r>
+      <w:proofErr w:type="spellEnd"/>
+      <w:r>
+        <w:rPr>
+          <w:lang w:val="en-US"/>
+        </w:rPr>
+        <w:t xml:space="preserve"> </w:t>
+      </w:r>
+      <w:proofErr w:type="spellStart"/>
+      <w:r>
+        <w:rPr>
+          <w:lang w:val="en-US"/>
+        </w:rPr>
+        <w:t>от</w:t>
+      </w:r>
+      <w:proofErr w:type="spellEnd"/>
+      <w:r>
+        <w:rPr>
+          <w:lang w:val="en-US"/>
+        </w:rPr>
+        <w:t xml:space="preserve"> </w:t>
+      </w:r>
+      <w:proofErr w:type="spellStart"/>
+      <w:r>
+        <w:rPr>
+          <w:lang w:val="en-US"/>
+        </w:rPr>
+        <w:t>предния</w:t>
+      </w:r>
+      <w:proofErr w:type="spellEnd"/>
+      <w:r>
+        <w:rPr>
+          <w:lang w:val="en-US"/>
+        </w:rPr>
+        <w:t xml:space="preserve"> </w:t>
+      </w:r>
+      <w:proofErr w:type="spellStart"/>
+      <w:r>
+        <w:rPr>
+          <w:lang w:val="en-US"/>
+        </w:rPr>
+        <w:t>край</w:t>
+      </w:r>
+      <w:proofErr w:type="spellEnd"/>
+      <w:r>
+        <w:rPr>
+          <w:lang w:val="en-US"/>
+        </w:rPr>
+        <w:t xml:space="preserve"> с </w:t>
+      </w:r>
+      <w:proofErr w:type="spellStart"/>
+      <w:r>
+        <w:rPr>
+          <w:lang w:val="en-US"/>
+        </w:rPr>
+        <w:t>основните</w:t>
+      </w:r>
+      <w:proofErr w:type="spellEnd"/>
+      <w:r>
+        <w:rPr>
+          <w:lang w:val="en-US"/>
+        </w:rPr>
+        <w:t xml:space="preserve"> </w:t>
+      </w:r>
+      <w:proofErr w:type="spellStart"/>
+      <w:r>
+        <w:rPr>
+          <w:lang w:val="en-US"/>
+        </w:rPr>
+        <w:t>бек-енд</w:t>
+      </w:r>
+      <w:proofErr w:type="spellEnd"/>
+      <w:r>
+        <w:rPr>
+          <w:lang w:val="en-US"/>
+        </w:rPr>
+        <w:t xml:space="preserve"> </w:t>
+      </w:r>
+      <w:proofErr w:type="spellStart"/>
+      <w:r>
+        <w:rPr>
+          <w:lang w:val="en-US"/>
+        </w:rPr>
+        <w:t>услуги</w:t>
+      </w:r>
+      <w:proofErr w:type="spellEnd"/>
+      <w:r>
+        <w:rPr>
+          <w:lang w:val="en-US"/>
+        </w:rPr>
+        <w:t>,</w:t>
       </w:r>
       <w:r>
         <w:rPr>
@@ -14273,7 +18459,49 @@
         <w:rPr>
           <w:lang w:val="en-US"/>
         </w:rPr>
-        <w:t xml:space="preserve"> редица проблеми, включително:</w:t>
+        <w:t xml:space="preserve"> </w:t>
+      </w:r>
+      <w:proofErr w:type="spellStart"/>
+      <w:r>
+        <w:rPr>
+          <w:lang w:val="en-US"/>
+        </w:rPr>
+        <w:t>редица</w:t>
+      </w:r>
+      <w:proofErr w:type="spellEnd"/>
+      <w:r>
+        <w:rPr>
+          <w:lang w:val="en-US"/>
+        </w:rPr>
+        <w:t xml:space="preserve"> </w:t>
+      </w:r>
+      <w:proofErr w:type="spellStart"/>
+      <w:r>
+        <w:rPr>
+          <w:lang w:val="en-US"/>
+        </w:rPr>
+        <w:t>проблеми</w:t>
+      </w:r>
+      <w:proofErr w:type="spellEnd"/>
+      <w:r>
+        <w:rPr>
+          <w:lang w:val="en-US"/>
+        </w:rPr>
+        <w:t xml:space="preserve">, </w:t>
+      </w:r>
+      <w:proofErr w:type="spellStart"/>
+      <w:r>
+        <w:rPr>
+          <w:lang w:val="en-US"/>
+        </w:rPr>
+        <w:t>включително</w:t>
+      </w:r>
+      <w:proofErr w:type="spellEnd"/>
+      <w:r>
+        <w:rPr>
+          <w:lang w:val="en-US"/>
+        </w:rPr>
+        <w:t>:</w:t>
       </w:r>
     </w:p>
     <w:p>
@@ -14341,11 +18569,187 @@
         </w:rPr>
         <w:t>С</w:t>
       </w:r>
-      <w:r>
-        <w:rPr>
-          <w:lang w:val="en-US"/>
-        </w:rPr>
-        <w:t>ложен клиентски код - клиентите трябва да следят множество крайни точки и да се справят с</w:t>
+      <w:proofErr w:type="spellStart"/>
+      <w:r>
+        <w:rPr>
+          <w:lang w:val="en-US"/>
+        </w:rPr>
+        <w:t>ложен</w:t>
+      </w:r>
+      <w:proofErr w:type="spellEnd"/>
+      <w:r>
+        <w:rPr>
+          <w:lang w:val="en-US"/>
+        </w:rPr>
+        <w:t xml:space="preserve"> </w:t>
+      </w:r>
+      <w:proofErr w:type="spellStart"/>
+      <w:r>
+        <w:rPr>
+          <w:lang w:val="en-US"/>
+        </w:rPr>
+        <w:t>клиентски</w:t>
+      </w:r>
+      <w:proofErr w:type="spellEnd"/>
+      <w:r>
+        <w:rPr>
+          <w:lang w:val="en-US"/>
+        </w:rPr>
+        <w:t xml:space="preserve"> </w:t>
+      </w:r>
+      <w:proofErr w:type="spellStart"/>
+      <w:r>
+        <w:rPr>
+          <w:lang w:val="en-US"/>
+        </w:rPr>
+        <w:t>код</w:t>
+      </w:r>
+      <w:proofErr w:type="spellEnd"/>
+      <w:r>
+        <w:rPr>
+          <w:lang w:val="en-US"/>
+        </w:rPr>
+        <w:t xml:space="preserve"> - </w:t>
+      </w:r>
+      <w:proofErr w:type="spellStart"/>
+      <w:r>
+        <w:rPr>
+          <w:lang w:val="en-US"/>
+        </w:rPr>
+        <w:t>клиентите</w:t>
+      </w:r>
+      <w:proofErr w:type="spellEnd"/>
+      <w:r>
+        <w:rPr>
+          <w:lang w:val="en-US"/>
+        </w:rPr>
+        <w:t xml:space="preserve"> </w:t>
+      </w:r>
+      <w:proofErr w:type="spellStart"/>
+      <w:r>
+        <w:rPr>
+          <w:lang w:val="en-US"/>
+        </w:rPr>
+        <w:t>трябва</w:t>
+      </w:r>
+      <w:proofErr w:type="spellEnd"/>
+      <w:r>
+        <w:rPr>
+          <w:lang w:val="en-US"/>
+        </w:rPr>
+        <w:t xml:space="preserve"> </w:t>
+      </w:r>
+      <w:proofErr w:type="spellStart"/>
+      <w:r>
+        <w:rPr>
+          <w:lang w:val="en-US"/>
+        </w:rPr>
+        <w:t>да</w:t>
+      </w:r>
+      <w:proofErr w:type="spellEnd"/>
+      <w:r>
+        <w:rPr>
+          <w:lang w:val="en-US"/>
+        </w:rPr>
+        <w:t xml:space="preserve"> </w:t>
+      </w:r>
+      <w:proofErr w:type="spellStart"/>
+      <w:r>
+        <w:rPr>
+          <w:lang w:val="en-US"/>
+        </w:rPr>
+        <w:t>следят</w:t>
+      </w:r>
+      <w:proofErr w:type="spellEnd"/>
+      <w:r>
+        <w:rPr>
+          <w:lang w:val="en-US"/>
+        </w:rPr>
+        <w:t xml:space="preserve"> </w:t>
+      </w:r>
+      <w:proofErr w:type="spellStart"/>
+      <w:r>
+        <w:rPr>
+          <w:lang w:val="en-US"/>
+        </w:rPr>
+        <w:t>множество</w:t>
+      </w:r>
+      <w:proofErr w:type="spellEnd"/>
+      <w:r>
+        <w:rPr>
+          <w:lang w:val="en-US"/>
+        </w:rPr>
+        <w:t xml:space="preserve"> </w:t>
+      </w:r>
+      <w:proofErr w:type="spellStart"/>
+      <w:r>
+        <w:rPr>
+          <w:lang w:val="en-US"/>
+        </w:rPr>
+        <w:t>крайни</w:t>
+      </w:r>
+      <w:proofErr w:type="spellEnd"/>
+      <w:r>
+        <w:rPr>
+          <w:lang w:val="en-US"/>
+        </w:rPr>
+        <w:t xml:space="preserve"> </w:t>
+      </w:r>
+      <w:proofErr w:type="spellStart"/>
+      <w:r>
+        <w:rPr>
+          <w:lang w:val="en-US"/>
+        </w:rPr>
+        <w:t>точки</w:t>
+      </w:r>
+      <w:proofErr w:type="spellEnd"/>
+      <w:r>
+        <w:rPr>
+          <w:lang w:val="en-US"/>
+        </w:rPr>
+        <w:t xml:space="preserve"> и </w:t>
+      </w:r>
+      <w:proofErr w:type="spellStart"/>
+      <w:r>
+        <w:rPr>
+          <w:lang w:val="en-US"/>
+        </w:rPr>
+        <w:t>да</w:t>
+      </w:r>
+      <w:proofErr w:type="spellEnd"/>
+      <w:r>
+        <w:rPr>
+          <w:lang w:val="en-US"/>
+        </w:rPr>
+        <w:t xml:space="preserve"> </w:t>
+      </w:r>
+      <w:proofErr w:type="spellStart"/>
+      <w:r>
+        <w:rPr>
+          <w:lang w:val="en-US"/>
+        </w:rPr>
+        <w:t>се</w:t>
+      </w:r>
+      <w:proofErr w:type="spellEnd"/>
+      <w:r>
+        <w:rPr>
+          <w:lang w:val="en-US"/>
+        </w:rPr>
+        <w:t xml:space="preserve"> </w:t>
+      </w:r>
+      <w:proofErr w:type="spellStart"/>
+      <w:r>
+        <w:rPr>
+          <w:lang w:val="en-US"/>
+        </w:rPr>
+        <w:t>справят</w:t>
+      </w:r>
+      <w:proofErr w:type="spellEnd"/>
+      <w:r>
+        <w:rPr>
+          <w:lang w:val="en-US"/>
+        </w:rPr>
+        <w:t xml:space="preserve"> с</w:t>
       </w:r>
       <w:r>
         <w:rPr>
@@ -14357,8 +18761,16 @@
         <w:rPr>
           <w:lang w:val="en-US"/>
         </w:rPr>
-        <w:t xml:space="preserve"> неуспехи</w:t>
-      </w:r>
+        <w:t xml:space="preserve"> </w:t>
+      </w:r>
+      <w:proofErr w:type="spellStart"/>
+      <w:r>
+        <w:rPr>
+          <w:lang w:val="en-US"/>
+        </w:rPr>
+        <w:t>неуспехи</w:t>
+      </w:r>
+      <w:proofErr w:type="spellEnd"/>
       <w:r>
         <w:rPr>
           <w:lang w:val="bg-BG"/>
@@ -14370,7 +18782,7 @@
       <w:pPr>
         <w:pStyle w:val="Heading2"/>
       </w:pPr>
-      <w:bookmarkStart w:id="13" w:name="_Toc101601252"/>
+      <w:bookmarkStart w:id="13" w:name="_Toc101680830"/>
       <w:r>
         <w:t>Използване на ш</w:t>
       </w:r>
@@ -14448,113 +18860,77 @@
           <w:bCs/>
           <w:lang w:val="bg-BG"/>
         </w:rPr>
-        <w:t>API Gateway</w:t>
-      </w:r>
-      <w:r>
-        <w:rPr>
-          <w:lang w:val="bg-BG"/>
-        </w:rPr>
-        <w:t>. Тя п</w:t>
-      </w:r>
-      <w:r>
-        <w:rPr>
-          <w:lang w:val="bg-BG"/>
-        </w:rPr>
-        <w:t xml:space="preserve">редоставя </w:t>
-      </w:r>
-      <w:r>
-        <w:rPr>
-          <w:lang w:val="bg-BG"/>
-        </w:rPr>
-        <w:t xml:space="preserve">единична </w:t>
-      </w:r>
-      <w:r>
-        <w:rPr>
-          <w:lang w:val="bg-BG"/>
-        </w:rPr>
-        <w:t>точка за група микроуслуги</w:t>
-      </w:r>
-      <w:r>
-        <w:rPr>
-          <w:lang w:val="bg-BG"/>
-        </w:rPr>
-        <w:t xml:space="preserve">. Наподобява </w:t>
-      </w:r>
-      <w:r>
-        <w:rPr>
-          <w:lang w:val="bg-BG"/>
-        </w:rPr>
-        <w:t>модела за дизайн</w:t>
-      </w:r>
-      <w:r>
-        <w:rPr>
-          <w:lang w:val="bg-BG"/>
-        </w:rPr>
-        <w:t>:</w:t>
-      </w:r>
-      <w:r>
-        <w:rPr>
-          <w:lang w:val="bg-BG"/>
-        </w:rPr>
-        <w:t xml:space="preserve"> </w:t>
-      </w:r>
-      <w:r>
-        <w:rPr>
-          <w:lang w:val="bg-BG"/>
-        </w:rPr>
-        <w:t>„</w:t>
-      </w:r>
-      <w:r>
-        <w:rPr>
-          <w:lang w:val="bg-BG"/>
-        </w:rPr>
-        <w:t>фасадата</w:t>
-      </w:r>
-      <w:r>
-        <w:rPr>
-          <w:lang w:val="bg-BG"/>
-        </w:rPr>
-        <w:t>“</w:t>
-      </w:r>
-      <w:r>
-        <w:rPr>
-          <w:bCs/>
-          <w:szCs w:val="28"/>
-          <w:vertAlign w:val="superscript"/>
-        </w:rPr>
-        <w:footnoteReference w:id="4"/>
-      </w:r>
-      <w:r>
-        <w:rPr>
-          <w:lang w:val="bg-BG"/>
-        </w:rPr>
-        <w:t xml:space="preserve">. </w:t>
-      </w:r>
-      <w:r>
-        <w:rPr>
-          <w:lang w:val="bg-BG"/>
-        </w:rPr>
-        <w:t>Известен</w:t>
-      </w:r>
-      <w:r>
-        <w:rPr>
-          <w:lang w:val="bg-BG"/>
-        </w:rPr>
-        <w:t xml:space="preserve"> е</w:t>
-      </w:r>
-      <w:r>
-        <w:rPr>
-          <w:lang w:val="bg-BG"/>
-        </w:rPr>
-        <w:t xml:space="preserve"> също като „</w:t>
-      </w:r>
+        <w:t xml:space="preserve">API </w:t>
+      </w:r>
+      <w:proofErr w:type="spellStart"/>
       <w:r>
         <w:rPr>
           <w:b/>
           <w:bCs/>
           <w:lang w:val="bg-BG"/>
         </w:rPr>
-        <w:t>backend for frontend</w:t>
+        <w:t>Gateway</w:t>
+      </w:r>
+      <w:proofErr w:type="spellEnd"/>
+      <w:r>
+        <w:rPr>
+          <w:lang w:val="bg-BG"/>
+        </w:rPr>
+        <w:t>. Тя п</w:t>
+      </w:r>
+      <w:r>
+        <w:rPr>
+          <w:lang w:val="bg-BG"/>
+        </w:rPr>
+        <w:t xml:space="preserve">редоставя </w:t>
+      </w:r>
+      <w:r>
+        <w:rPr>
+          <w:lang w:val="bg-BG"/>
+        </w:rPr>
+        <w:t xml:space="preserve">единична </w:t>
+      </w:r>
+      <w:r>
+        <w:rPr>
+          <w:lang w:val="bg-BG"/>
+        </w:rPr>
+        <w:t>точка за група микроуслуги</w:t>
+      </w:r>
+      <w:r>
+        <w:rPr>
+          <w:lang w:val="bg-BG"/>
+        </w:rPr>
+        <w:t xml:space="preserve">. Наподобява </w:t>
+      </w:r>
+      <w:r>
+        <w:rPr>
+          <w:lang w:val="bg-BG"/>
+        </w:rPr>
+        <w:t>модела за дизайн</w:t>
+      </w:r>
+      <w:r>
+        <w:rPr>
+          <w:lang w:val="bg-BG"/>
+        </w:rPr>
+        <w:t>:</w:t>
+      </w:r>
+      <w:r>
+        <w:rPr>
+          <w:lang w:val="bg-BG"/>
+        </w:rPr>
+        <w:t xml:space="preserve"> </w:t>
+      </w:r>
+      <w:r>
+        <w:rPr>
+          <w:lang w:val="bg-BG"/>
+        </w:rPr>
+        <w:t>„</w:t>
+      </w:r>
+      <w:r>
+        <w:rPr>
+          <w:lang w:val="bg-BG"/>
+        </w:rPr>
+        <w:t>фасадата</w:t>
       </w:r>
       <w:r>
         <w:rPr>
@@ -14564,6 +18940,14 @@
       </w:r>
       <w:r>
         <w:rPr>
+          <w:bCs/>
+          <w:szCs w:val="28"/>
+          <w:vertAlign w:val="superscript"/>
+        </w:rPr>
+        <w:footnoteReference w:id="4"/>
+      </w:r>
+      <w:r>
+        <w:rPr>
           <w:lang w:val="bg-BG"/>
         </w:rPr>
         <w:t xml:space="preserve">. </w:t>
@@ -14572,6 +18956,82 @@
         <w:rPr>
           <w:lang w:val="bg-BG"/>
         </w:rPr>
+        <w:t>Известен</w:t>
+      </w:r>
+      <w:r>
+        <w:rPr>
+          <w:lang w:val="bg-BG"/>
+        </w:rPr>
+        <w:t xml:space="preserve"> е</w:t>
+      </w:r>
+      <w:r>
+        <w:rPr>
+          <w:lang w:val="bg-BG"/>
+        </w:rPr>
+        <w:t xml:space="preserve"> също като „</w:t>
+      </w:r>
+      <w:proofErr w:type="spellStart"/>
+      <w:r>
+        <w:rPr>
+          <w:b/>
+          <w:bCs/>
+          <w:lang w:val="bg-BG"/>
+        </w:rPr>
+        <w:t>backend</w:t>
+      </w:r>
+      <w:proofErr w:type="spellEnd"/>
+      <w:r>
+        <w:rPr>
+          <w:b/>
+          <w:bCs/>
+          <w:lang w:val="bg-BG"/>
+        </w:rPr>
+        <w:t xml:space="preserve"> </w:t>
+      </w:r>
+      <w:proofErr w:type="spellStart"/>
+      <w:r>
+        <w:rPr>
+          <w:b/>
+          <w:bCs/>
+          <w:lang w:val="bg-BG"/>
+        </w:rPr>
+        <w:t>for</w:t>
+      </w:r>
+      <w:proofErr w:type="spellEnd"/>
+      <w:r>
+        <w:rPr>
+          <w:b/>
+          <w:bCs/>
+          <w:lang w:val="bg-BG"/>
+        </w:rPr>
+        <w:t xml:space="preserve"> </w:t>
+      </w:r>
+      <w:proofErr w:type="spellStart"/>
+      <w:r>
+        <w:rPr>
+          <w:b/>
+          <w:bCs/>
+          <w:lang w:val="bg-BG"/>
+        </w:rPr>
+        <w:t>frontend</w:t>
+      </w:r>
+      <w:proofErr w:type="spellEnd"/>
+      <w:r>
+        <w:rPr>
+          <w:lang w:val="bg-BG"/>
+        </w:rPr>
+        <w:t>“</w:t>
+      </w:r>
+      <w:r>
+        <w:rPr>
+          <w:lang w:val="bg-BG"/>
+        </w:rPr>
+        <w:t xml:space="preserve">. </w:t>
+      </w:r>
+      <w:r>
+        <w:rPr>
+          <w:lang w:val="bg-BG"/>
+        </w:rPr>
         <w:t xml:space="preserve">Изгражда </w:t>
       </w:r>
       <w:r>
@@ -14620,7 +19080,14 @@
         <w:rPr>
           <w:lang w:val="bg-BG"/>
         </w:rPr>
-        <w:t>Може да осигури удостоверяване, кеш</w:t>
+        <w:t xml:space="preserve">Може да осигури удостоверяване, </w:t>
+      </w:r>
+      <w:proofErr w:type="spellStart"/>
+      <w:r>
+        <w:rPr>
+          <w:lang w:val="bg-BG"/>
+        </w:rPr>
+        <w:t>кеш</w:t>
       </w:r>
       <w:r>
         <w:rPr>
@@ -14628,6 +19095,7 @@
         </w:rPr>
         <w:t>иране</w:t>
       </w:r>
+      <w:proofErr w:type="spellEnd"/>
       <w:r>
         <w:rPr>
           <w:lang w:val="bg-BG"/>
@@ -14781,12 +19249,98 @@
         </w:rPr>
         <w:t xml:space="preserve"> </w:t>
       </w:r>
-      <w:r>
-        <w:rPr>
-          <w:lang w:val="en-US"/>
-        </w:rPr>
-        <w:t>Услугата поддържа възможности за балансиране на натоварването</w:t>
-      </w:r>
+      <w:proofErr w:type="spellStart"/>
+      <w:r>
+        <w:rPr>
+          <w:lang w:val="en-US"/>
+        </w:rPr>
+        <w:t>Услугата</w:t>
+      </w:r>
+      <w:proofErr w:type="spellEnd"/>
+      <w:r>
+        <w:rPr>
+          <w:lang w:val="en-US"/>
+        </w:rPr>
+        <w:t xml:space="preserve"> </w:t>
+      </w:r>
+      <w:proofErr w:type="spellStart"/>
+      <w:r>
+        <w:rPr>
+          <w:lang w:val="en-US"/>
+        </w:rPr>
+        <w:t>поддържа</w:t>
+      </w:r>
+      <w:proofErr w:type="spellEnd"/>
+      <w:r>
+        <w:rPr>
+          <w:lang w:val="en-US"/>
+        </w:rPr>
+        <w:t xml:space="preserve"> </w:t>
+      </w:r>
+      <w:proofErr w:type="spellStart"/>
+      <w:r>
+        <w:rPr>
+          <w:lang w:val="en-US"/>
+        </w:rPr>
+        <w:t>възможности</w:t>
+      </w:r>
+      <w:proofErr w:type="spellEnd"/>
+      <w:r>
+        <w:rPr>
+          <w:lang w:val="en-US"/>
+        </w:rPr>
+        <w:t xml:space="preserve"> </w:t>
+      </w:r>
+      <w:proofErr w:type="spellStart"/>
+      <w:r>
+        <w:rPr>
+          <w:lang w:val="en-US"/>
+        </w:rPr>
+        <w:t>за</w:t>
+      </w:r>
+      <w:proofErr w:type="spellEnd"/>
+      <w:r>
+        <w:rPr>
+          <w:lang w:val="en-US"/>
+        </w:rPr>
+        <w:t xml:space="preserve"> </w:t>
+      </w:r>
+      <w:proofErr w:type="spellStart"/>
+      <w:r>
+        <w:rPr>
+          <w:lang w:val="en-US"/>
+        </w:rPr>
+        <w:t>балансиране</w:t>
+      </w:r>
+      <w:proofErr w:type="spellEnd"/>
+      <w:r>
+        <w:rPr>
+          <w:lang w:val="en-US"/>
+        </w:rPr>
+        <w:t xml:space="preserve"> </w:t>
+      </w:r>
+      <w:proofErr w:type="spellStart"/>
+      <w:r>
+        <w:rPr>
+          <w:lang w:val="en-US"/>
+        </w:rPr>
+        <w:t>на</w:t>
+      </w:r>
+      <w:proofErr w:type="spellEnd"/>
+      <w:r>
+        <w:rPr>
+          <w:lang w:val="en-US"/>
+        </w:rPr>
+        <w:t xml:space="preserve"> </w:t>
+      </w:r>
+      <w:proofErr w:type="spellStart"/>
+      <w:r>
+        <w:rPr>
+          <w:lang w:val="en-US"/>
+        </w:rPr>
+        <w:t>натоварването</w:t>
+      </w:r>
+      <w:proofErr w:type="spellEnd"/>
       <w:r>
         <w:rPr>
           <w:bCs/>
@@ -15098,6 +19652,7 @@
         </w:rPr>
         <w:t xml:space="preserve">Източник: </w:t>
       </w:r>
+      <w:proofErr w:type="spellStart"/>
       <w:r>
         <w:rPr>
           <w:i/>
@@ -15106,8 +19661,9 @@
           <w:szCs w:val="20"/>
           <w:lang w:val="bg-BG"/>
         </w:rPr>
-        <w:t>Smith, S</w:t>
-      </w:r>
+        <w:t>Smith</w:t>
+      </w:r>
+      <w:proofErr w:type="spellEnd"/>
       <w:r>
         <w:rPr>
           <w:i/>
@@ -15116,7 +19672,7 @@
           <w:szCs w:val="20"/>
           <w:lang w:val="bg-BG"/>
         </w:rPr>
-        <w:t>.</w:t>
+        <w:t>, S</w:t>
       </w:r>
       <w:r>
         <w:rPr>
@@ -15126,7 +19682,7 @@
           <w:szCs w:val="20"/>
           <w:lang w:val="bg-BG"/>
         </w:rPr>
-        <w:t>, 20</w:t>
+        <w:t>.</w:t>
       </w:r>
       <w:r>
         <w:rPr>
@@ -15134,9 +19690,9 @@
           <w:iCs/>
           <w:sz w:val="24"/>
           <w:szCs w:val="20"/>
-          <w:lang w:val="en-US"/>
-        </w:rPr>
-        <w:t>2</w:t>
+          <w:lang w:val="bg-BG"/>
+        </w:rPr>
+        <w:t>, 20</w:t>
       </w:r>
       <w:r>
         <w:rPr>
@@ -15144,6 +19700,16 @@
           <w:iCs/>
           <w:sz w:val="24"/>
           <w:szCs w:val="20"/>
+          <w:lang w:val="en-US"/>
+        </w:rPr>
+        <w:t>2</w:t>
+      </w:r>
+      <w:r>
+        <w:rPr>
+          <w:i/>
+          <w:iCs/>
+          <w:sz w:val="24"/>
+          <w:szCs w:val="20"/>
           <w:lang w:val="bg-BG"/>
         </w:rPr>
         <w:t>2</w:t>
@@ -15328,8 +19894,16 @@
         <w:rPr>
           <w:lang w:val="bg-BG"/>
         </w:rPr>
-        <w:t>HTTP или gRPC</w:t>
-      </w:r>
+        <w:t xml:space="preserve">HTTP или </w:t>
+      </w:r>
+      <w:proofErr w:type="spellStart"/>
+      <w:r>
+        <w:rPr>
+          <w:lang w:val="bg-BG"/>
+        </w:rPr>
+        <w:t>gRPC</w:t>
+      </w:r>
+      <w:proofErr w:type="spellEnd"/>
       <w:r>
         <w:rPr>
           <w:lang w:val="bg-BG"/>
@@ -15350,7 +19924,7 @@
           <w:lang w:val="bg-BG"/>
         </w:rPr>
       </w:pPr>
-      <w:bookmarkStart w:id="14" w:name="_Toc101601253"/>
+      <w:bookmarkStart w:id="14" w:name="_Toc101680831"/>
       <w:r>
         <w:rPr>
           <w:lang w:val="bg-BG"/>
@@ -15695,12 +20269,14 @@
           <w:lang w:val="bg-BG"/>
         </w:rPr>
       </w:pPr>
+      <w:proofErr w:type="spellStart"/>
       <w:r>
         <w:rPr>
           <w:lang w:val="en-US"/>
         </w:rPr>
         <w:t>gRPC</w:t>
       </w:r>
+      <w:proofErr w:type="spellEnd"/>
       <w:r>
         <w:rPr>
           <w:lang w:val="bg-BG"/>
@@ -15735,7 +20311,14 @@
         <w:rPr>
           <w:lang w:val="bg-BG"/>
         </w:rPr>
-        <w:t>под-услуги</w:t>
+        <w:t>под-</w:t>
+      </w:r>
+      <w:proofErr w:type="gramStart"/>
+      <w:r>
+        <w:rPr>
+          <w:lang w:val="bg-BG"/>
+        </w:rPr>
+        <w:t>услуги</w:t>
       </w:r>
       <w:r>
         <w:rPr>
@@ -15743,6 +20326,7 @@
         </w:rPr>
         <w:t>;</w:t>
       </w:r>
+      <w:proofErr w:type="gramEnd"/>
     </w:p>
     <w:p>
       <w:pPr>
@@ -15831,8 +20415,16 @@
         <w:rPr>
           <w:lang w:val="bg-BG"/>
         </w:rPr>
-        <w:t xml:space="preserve"> и др</w:t>
-      </w:r>
+        <w:t xml:space="preserve"> и </w:t>
+      </w:r>
+      <w:proofErr w:type="spellStart"/>
+      <w:r>
+        <w:rPr>
+          <w:lang w:val="bg-BG"/>
+        </w:rPr>
+        <w:t>др</w:t>
+      </w:r>
+      <w:proofErr w:type="spellEnd"/>
       <w:r>
         <w:rPr>
           <w:lang w:val="bg-BG"/>
@@ -15928,7 +20520,7 @@
           <w:lang w:val="bg-BG"/>
         </w:rPr>
       </w:pPr>
-      <w:bookmarkStart w:id="15" w:name="_Toc101601254"/>
+      <w:bookmarkStart w:id="15" w:name="_Toc101680832"/>
       <w:r>
         <w:rPr>
           <w:lang w:val="bg-BG"/>
@@ -16079,8 +20671,16 @@
         <w:rPr>
           <w:lang w:val="bg-BG"/>
         </w:rPr>
-        <w:t xml:space="preserve"> в ASP.NET Core</w:t>
-      </w:r>
+        <w:t xml:space="preserve"> в ASP.NET </w:t>
+      </w:r>
+      <w:proofErr w:type="spellStart"/>
+      <w:r>
+        <w:rPr>
+          <w:lang w:val="bg-BG"/>
+        </w:rPr>
+        <w:t>Core</w:t>
+      </w:r>
+      <w:proofErr w:type="spellEnd"/>
       <w:r>
         <w:rPr>
           <w:lang w:val="bg-BG"/>
@@ -16091,7 +20691,21 @@
         <w:rPr>
           <w:lang w:val="bg-BG"/>
         </w:rPr>
-        <w:t>REST и gRPC.</w:t>
+        <w:t xml:space="preserve">REST и </w:t>
+      </w:r>
+      <w:proofErr w:type="spellStart"/>
+      <w:r>
+        <w:rPr>
+          <w:lang w:val="bg-BG"/>
+        </w:rPr>
+        <w:t>gRPC</w:t>
+      </w:r>
+      <w:proofErr w:type="spellEnd"/>
+      <w:r>
+        <w:rPr>
+          <w:lang w:val="bg-BG"/>
+        </w:rPr>
+        <w:t>.</w:t>
       </w:r>
       <w:r>
         <w:rPr>
@@ -16297,7 +20911,21 @@
         <w:rPr>
           <w:lang w:val="bg-BG"/>
         </w:rPr>
-        <w:t xml:space="preserve"> приложения до инфраструктурата на бекенда.</w:t>
+        <w:t xml:space="preserve"> приложения до инфраструктурата на </w:t>
+      </w:r>
+      <w:proofErr w:type="spellStart"/>
+      <w:r>
+        <w:rPr>
+          <w:lang w:val="bg-BG"/>
+        </w:rPr>
+        <w:t>бекенда</w:t>
+      </w:r>
+      <w:proofErr w:type="spellEnd"/>
+      <w:r>
+        <w:rPr>
+          <w:lang w:val="bg-BG"/>
+        </w:rPr>
+        <w:t>.</w:t>
       </w:r>
     </w:p>
     <w:p>
@@ -16344,7 +20972,7 @@
           <w:lang w:val="bg-BG"/>
         </w:rPr>
       </w:pPr>
-      <w:bookmarkStart w:id="16" w:name="_Toc101601255"/>
+      <w:bookmarkStart w:id="16" w:name="_Toc101680833"/>
       <w:r>
         <w:rPr>
           <w:lang w:val="bg-BG"/>
@@ -16367,6 +20995,7 @@
           <w:lang w:val="bg-BG"/>
         </w:rPr>
       </w:pPr>
+      <w:proofErr w:type="spellStart"/>
       <w:r>
         <w:rPr>
           <w:rFonts w:cs="Times New Roman"/>
@@ -16375,6 +21004,7 @@
         </w:rPr>
         <w:t>Сълова</w:t>
       </w:r>
+      <w:proofErr w:type="spellEnd"/>
       <w:r>
         <w:rPr>
           <w:rFonts w:cs="Times New Roman"/>
@@ -16407,6 +21037,7 @@
         </w:rPr>
         <w:t xml:space="preserve"> </w:t>
       </w:r>
+      <w:proofErr w:type="spellStart"/>
       <w:r>
         <w:rPr>
           <w:rFonts w:cs="Times New Roman"/>
@@ -16415,6 +21046,7 @@
         </w:rPr>
         <w:t>Тодоранова</w:t>
       </w:r>
+      <w:proofErr w:type="spellEnd"/>
       <w:r>
         <w:rPr>
           <w:rFonts w:cs="Times New Roman"/>
@@ -16505,6 +21137,7 @@
           <w:szCs w:val="28"/>
         </w:rPr>
       </w:pPr>
+      <w:proofErr w:type="spellStart"/>
       <w:r>
         <w:rPr>
           <w:szCs w:val="28"/>
@@ -16512,6 +21145,7 @@
         </w:rPr>
         <w:t>Vettor</w:t>
       </w:r>
+      <w:proofErr w:type="spellEnd"/>
       <w:r>
         <w:rPr>
           <w:szCs w:val="28"/>
@@ -16802,6 +21436,7 @@
         </w:rPr>
         <w:t xml:space="preserve">) </w:t>
       </w:r>
+      <w:proofErr w:type="spellStart"/>
       <w:r>
         <w:rPr>
           <w:rFonts w:cs="Times New Roman"/>
@@ -16810,18 +21445,20 @@
           <w:szCs w:val="28"/>
           <w:lang w:val="bg-BG"/>
         </w:rPr>
-        <w:t>Concurrent Programming</w:t>
-      </w:r>
+        <w:t>Concurrent</w:t>
+      </w:r>
+      <w:proofErr w:type="spellEnd"/>
       <w:r>
         <w:rPr>
           <w:rFonts w:cs="Times New Roman"/>
           <w:i/>
           <w:iCs/>
           <w:szCs w:val="28"/>
-          <w:lang w:val="en-US"/>
-        </w:rPr>
-        <w:t xml:space="preserve"> </w:t>
-      </w:r>
+          <w:lang w:val="bg-BG"/>
+        </w:rPr>
+        <w:t xml:space="preserve"> </w:t>
+      </w:r>
+      <w:proofErr w:type="spellStart"/>
       <w:r>
         <w:rPr>
           <w:rFonts w:cs="Times New Roman"/>
@@ -16830,8 +21467,9 @@
           <w:szCs w:val="28"/>
           <w:lang w:val="bg-BG"/>
         </w:rPr>
-        <w:t>for</w:t>
-      </w:r>
+        <w:t>Programming</w:t>
+      </w:r>
+      <w:proofErr w:type="spellEnd"/>
       <w:r>
         <w:rPr>
           <w:rFonts w:cs="Times New Roman"/>
@@ -16842,6 +21480,7 @@
         </w:rPr>
         <w:t xml:space="preserve"> </w:t>
       </w:r>
+      <w:proofErr w:type="spellStart"/>
       <w:r>
         <w:rPr>
           <w:rFonts w:cs="Times New Roman"/>
@@ -16850,42 +21489,175 @@
           <w:szCs w:val="28"/>
           <w:lang w:val="bg-BG"/>
         </w:rPr>
-        <w:t>Scalable Web Architectures</w:t>
-      </w:r>
+        <w:t>for</w:t>
+      </w:r>
+      <w:proofErr w:type="spellEnd"/>
       <w:r>
         <w:rPr>
           <w:rFonts w:cs="Times New Roman"/>
           <w:i/>
           <w:iCs/>
           <w:szCs w:val="28"/>
+          <w:lang w:val="en-US"/>
+        </w:rPr>
+        <w:t xml:space="preserve"> </w:t>
+      </w:r>
+      <w:proofErr w:type="spellStart"/>
+      <w:r>
+        <w:rPr>
+          <w:rFonts w:cs="Times New Roman"/>
+          <w:i/>
+          <w:iCs/>
+          <w:szCs w:val="28"/>
+          <w:lang w:val="bg-BG"/>
+        </w:rPr>
+        <w:t>Scalable</w:t>
+      </w:r>
+      <w:proofErr w:type="spellEnd"/>
+      <w:r>
+        <w:rPr>
+          <w:rFonts w:cs="Times New Roman"/>
+          <w:i/>
+          <w:iCs/>
+          <w:szCs w:val="28"/>
+          <w:lang w:val="bg-BG"/>
+        </w:rPr>
+        <w:t xml:space="preserve"> </w:t>
+      </w:r>
+      <w:proofErr w:type="spellStart"/>
+      <w:r>
+        <w:rPr>
+          <w:rFonts w:cs="Times New Roman"/>
+          <w:i/>
+          <w:iCs/>
+          <w:szCs w:val="28"/>
+          <w:lang w:val="bg-BG"/>
+        </w:rPr>
+        <w:t>Web</w:t>
+      </w:r>
+      <w:proofErr w:type="spellEnd"/>
+      <w:r>
+        <w:rPr>
+          <w:rFonts w:cs="Times New Roman"/>
+          <w:i/>
+          <w:iCs/>
+          <w:szCs w:val="28"/>
+          <w:lang w:val="bg-BG"/>
+        </w:rPr>
+        <w:t xml:space="preserve"> </w:t>
+      </w:r>
+      <w:proofErr w:type="spellStart"/>
+      <w:r>
+        <w:rPr>
+          <w:rFonts w:cs="Times New Roman"/>
+          <w:i/>
+          <w:iCs/>
+          <w:szCs w:val="28"/>
+          <w:lang w:val="bg-BG"/>
+        </w:rPr>
+        <w:t>Architectures</w:t>
+      </w:r>
+      <w:proofErr w:type="spellEnd"/>
+      <w:r>
+        <w:rPr>
+          <w:rFonts w:cs="Times New Roman"/>
+          <w:i/>
+          <w:iCs/>
+          <w:szCs w:val="28"/>
           <w:lang w:val="bg-BG"/>
         </w:rPr>
         <w:t xml:space="preserve">. </w:t>
       </w:r>
+      <w:proofErr w:type="spellStart"/>
       <w:r>
         <w:rPr>
           <w:rFonts w:cs="Times New Roman"/>
           <w:szCs w:val="28"/>
           <w:lang w:val="bg-BG"/>
         </w:rPr>
-        <w:t>Engineering and Computer Science</w:t>
-      </w:r>
+        <w:t>Engineering</w:t>
+      </w:r>
+      <w:proofErr w:type="spellEnd"/>
       <w:r>
         <w:rPr>
           <w:rFonts w:cs="Times New Roman"/>
           <w:szCs w:val="28"/>
-          <w:lang w:val="en-US"/>
-        </w:rPr>
-        <w:t xml:space="preserve"> </w:t>
-      </w:r>
+          <w:lang w:val="bg-BG"/>
+        </w:rPr>
+        <w:t xml:space="preserve"> </w:t>
+      </w:r>
+      <w:proofErr w:type="spellStart"/>
       <w:r>
         <w:rPr>
           <w:rFonts w:cs="Times New Roman"/>
           <w:szCs w:val="28"/>
           <w:lang w:val="bg-BG"/>
         </w:rPr>
-        <w:t>Ulm University</w:t>
-      </w:r>
+        <w:t>and</w:t>
+      </w:r>
+      <w:proofErr w:type="spellEnd"/>
+      <w:r>
+        <w:rPr>
+          <w:rFonts w:cs="Times New Roman"/>
+          <w:szCs w:val="28"/>
+          <w:lang w:val="bg-BG"/>
+        </w:rPr>
+        <w:t xml:space="preserve"> </w:t>
+      </w:r>
+      <w:proofErr w:type="spellStart"/>
+      <w:r>
+        <w:rPr>
+          <w:rFonts w:cs="Times New Roman"/>
+          <w:szCs w:val="28"/>
+          <w:lang w:val="bg-BG"/>
+        </w:rPr>
+        <w:t>Computer</w:t>
+      </w:r>
+      <w:proofErr w:type="spellEnd"/>
+      <w:r>
+        <w:rPr>
+          <w:rFonts w:cs="Times New Roman"/>
+          <w:szCs w:val="28"/>
+          <w:lang w:val="bg-BG"/>
+        </w:rPr>
+        <w:t xml:space="preserve"> Science</w:t>
+      </w:r>
+      <w:r>
+        <w:rPr>
+          <w:rFonts w:cs="Times New Roman"/>
+          <w:szCs w:val="28"/>
+          <w:lang w:val="en-US"/>
+        </w:rPr>
+        <w:t xml:space="preserve"> </w:t>
+      </w:r>
+      <w:proofErr w:type="spellStart"/>
+      <w:r>
+        <w:rPr>
+          <w:rFonts w:cs="Times New Roman"/>
+          <w:szCs w:val="28"/>
+          <w:lang w:val="bg-BG"/>
+        </w:rPr>
+        <w:t>Ulm</w:t>
+      </w:r>
+      <w:proofErr w:type="spellEnd"/>
+      <w:r>
+        <w:rPr>
+          <w:rFonts w:cs="Times New Roman"/>
+          <w:szCs w:val="28"/>
+          <w:lang w:val="bg-BG"/>
+        </w:rPr>
+        <w:t xml:space="preserve"> </w:t>
+      </w:r>
+      <w:proofErr w:type="spellStart"/>
+      <w:r>
+        <w:rPr>
+          <w:rFonts w:cs="Times New Roman"/>
+          <w:szCs w:val="28"/>
+          <w:lang w:val="bg-BG"/>
+        </w:rPr>
+        <w:t>University</w:t>
+      </w:r>
+      <w:proofErr w:type="spellEnd"/>
       <w:r>
         <w:rPr>
           <w:rFonts w:cs="Times New Roman"/>
@@ -16908,6 +21680,7 @@
           <w:lang w:val="bg-BG"/>
         </w:rPr>
       </w:pPr>
+      <w:proofErr w:type="spellStart"/>
       <w:r>
         <w:rPr>
           <w:rFonts w:cs="Times New Roman"/>
@@ -16916,6 +21689,7 @@
         </w:rPr>
         <w:t>Price</w:t>
       </w:r>
+      <w:proofErr w:type="spellEnd"/>
       <w:r>
         <w:rPr>
           <w:rFonts w:cs="Times New Roman"/>
@@ -16940,6 +21714,7 @@
         </w:rPr>
         <w:t xml:space="preserve">., </w:t>
       </w:r>
+      <w:proofErr w:type="spellStart"/>
       <w:r>
         <w:rPr>
           <w:rFonts w:cs="Times New Roman"/>
@@ -16948,6 +21723,7 @@
         </w:rPr>
         <w:t>Petersen</w:t>
       </w:r>
+      <w:proofErr w:type="spellEnd"/>
       <w:r>
         <w:rPr>
           <w:rFonts w:cs="Times New Roman"/>
@@ -16972,6 +21748,7 @@
         </w:rPr>
         <w:t xml:space="preserve">. (2022) </w:t>
       </w:r>
+      <w:proofErr w:type="spellStart"/>
       <w:r>
         <w:rPr>
           <w:rFonts w:cs="Times New Roman"/>
@@ -16980,8 +21757,53 @@
           <w:szCs w:val="28"/>
           <w:lang w:val="bg-BG"/>
         </w:rPr>
-        <w:t>RESTful web API design</w:t>
-      </w:r>
+        <w:t>RESTful</w:t>
+      </w:r>
+      <w:proofErr w:type="spellEnd"/>
+      <w:r>
+        <w:rPr>
+          <w:rFonts w:cs="Times New Roman"/>
+          <w:i/>
+          <w:iCs/>
+          <w:szCs w:val="28"/>
+          <w:lang w:val="bg-BG"/>
+        </w:rPr>
+        <w:t xml:space="preserve"> </w:t>
+      </w:r>
+      <w:proofErr w:type="spellStart"/>
+      <w:r>
+        <w:rPr>
+          <w:rFonts w:cs="Times New Roman"/>
+          <w:i/>
+          <w:iCs/>
+          <w:szCs w:val="28"/>
+          <w:lang w:val="bg-BG"/>
+        </w:rPr>
+        <w:t>web</w:t>
+      </w:r>
+      <w:proofErr w:type="spellEnd"/>
+      <w:r>
+        <w:rPr>
+          <w:rFonts w:cs="Times New Roman"/>
+          <w:i/>
+          <w:iCs/>
+          <w:szCs w:val="28"/>
+          <w:lang w:val="bg-BG"/>
+        </w:rPr>
+        <w:t xml:space="preserve"> API </w:t>
+      </w:r>
+      <w:proofErr w:type="spellStart"/>
+      <w:r>
+        <w:rPr>
+          <w:rFonts w:cs="Times New Roman"/>
+          <w:i/>
+          <w:iCs/>
+          <w:szCs w:val="28"/>
+          <w:lang w:val="bg-BG"/>
+        </w:rPr>
+        <w:t>design</w:t>
+      </w:r>
+      <w:proofErr w:type="spellEnd"/>
       <w:r>
         <w:rPr>
           <w:rFonts w:cs="Times New Roman"/>
@@ -17084,6 +21906,7 @@
           <w:lang w:val="bg-BG"/>
         </w:rPr>
       </w:pPr>
+      <w:proofErr w:type="spellStart"/>
       <w:r>
         <w:rPr>
           <w:rFonts w:cs="Times New Roman"/>
@@ -17092,6 +21915,7 @@
         </w:rPr>
         <w:t>Chircu</w:t>
       </w:r>
+      <w:proofErr w:type="spellEnd"/>
       <w:r>
         <w:rPr>
           <w:rFonts w:cs="Times New Roman"/>
@@ -17132,6 +21956,7 @@
         </w:rPr>
         <w:t xml:space="preserve">) </w:t>
       </w:r>
+      <w:proofErr w:type="spellStart"/>
       <w:r>
         <w:rPr>
           <w:rFonts w:cs="Times New Roman"/>
@@ -17140,7 +21965,106 @@
           <w:szCs w:val="28"/>
           <w:lang w:val="bg-BG"/>
         </w:rPr>
-        <w:t>Understanding the 8 Fallacies of Distributed Systems</w:t>
+        <w:t>Understanding</w:t>
+      </w:r>
+      <w:proofErr w:type="spellEnd"/>
+      <w:r>
+        <w:rPr>
+          <w:rFonts w:cs="Times New Roman"/>
+          <w:i/>
+          <w:iCs/>
+          <w:szCs w:val="28"/>
+          <w:lang w:val="bg-BG"/>
+        </w:rPr>
+        <w:t xml:space="preserve"> </w:t>
+      </w:r>
+      <w:proofErr w:type="spellStart"/>
+      <w:r>
+        <w:rPr>
+          <w:rFonts w:cs="Times New Roman"/>
+          <w:i/>
+          <w:iCs/>
+          <w:szCs w:val="28"/>
+          <w:lang w:val="bg-BG"/>
+        </w:rPr>
+        <w:t>the</w:t>
+      </w:r>
+      <w:proofErr w:type="spellEnd"/>
+      <w:r>
+        <w:rPr>
+          <w:rFonts w:cs="Times New Roman"/>
+          <w:i/>
+          <w:iCs/>
+          <w:szCs w:val="28"/>
+          <w:lang w:val="bg-BG"/>
+        </w:rPr>
+        <w:t xml:space="preserve"> 8 </w:t>
+      </w:r>
+      <w:proofErr w:type="spellStart"/>
+      <w:r>
+        <w:rPr>
+          <w:rFonts w:cs="Times New Roman"/>
+          <w:i/>
+          <w:iCs/>
+          <w:szCs w:val="28"/>
+          <w:lang w:val="bg-BG"/>
+        </w:rPr>
+        <w:t>Fallacies</w:t>
+      </w:r>
+      <w:proofErr w:type="spellEnd"/>
+      <w:r>
+        <w:rPr>
+          <w:rFonts w:cs="Times New Roman"/>
+          <w:i/>
+          <w:iCs/>
+          <w:szCs w:val="28"/>
+          <w:lang w:val="bg-BG"/>
+        </w:rPr>
+        <w:t xml:space="preserve"> </w:t>
+      </w:r>
+      <w:proofErr w:type="spellStart"/>
+      <w:r>
+        <w:rPr>
+          <w:rFonts w:cs="Times New Roman"/>
+          <w:i/>
+          <w:iCs/>
+          <w:szCs w:val="28"/>
+          <w:lang w:val="bg-BG"/>
+        </w:rPr>
+        <w:t>of</w:t>
+      </w:r>
+      <w:proofErr w:type="spellEnd"/>
+      <w:r>
+        <w:rPr>
+          <w:rFonts w:cs="Times New Roman"/>
+          <w:i/>
+          <w:iCs/>
+          <w:szCs w:val="28"/>
+          <w:lang w:val="bg-BG"/>
+        </w:rPr>
+        <w:t xml:space="preserve"> </w:t>
+      </w:r>
+      <w:proofErr w:type="spellStart"/>
+      <w:r>
+        <w:rPr>
+          <w:rFonts w:cs="Times New Roman"/>
+          <w:i/>
+          <w:iCs/>
+          <w:szCs w:val="28"/>
+          <w:lang w:val="bg-BG"/>
+        </w:rPr>
+        <w:t>Distributed</w:t>
+      </w:r>
+      <w:proofErr w:type="spellEnd"/>
+      <w:r>
+        <w:rPr>
+          <w:rFonts w:cs="Times New Roman"/>
+          <w:i/>
+          <w:iCs/>
+          <w:szCs w:val="28"/>
+          <w:lang w:val="bg-BG"/>
+        </w:rPr>
+        <w:t xml:space="preserve"> Systems</w:t>
       </w:r>
       <w:r>
         <w:rPr>
@@ -17252,6 +22176,7 @@
         </w:rPr>
         <w:t>C</w:t>
       </w:r>
+      <w:proofErr w:type="spellStart"/>
       <w:r>
         <w:rPr>
           <w:rFonts w:cs="Times New Roman"/>
@@ -17260,6 +22185,7 @@
         </w:rPr>
         <w:t>odey</w:t>
       </w:r>
+      <w:proofErr w:type="spellEnd"/>
       <w:r>
         <w:rPr>
           <w:rFonts w:cs="Times New Roman"/>
@@ -17308,6 +22234,7 @@
         </w:rPr>
         <w:t xml:space="preserve">) </w:t>
       </w:r>
+      <w:proofErr w:type="spellStart"/>
       <w:r>
         <w:rPr>
           <w:rFonts w:cs="Times New Roman"/>
@@ -17316,7 +22243,106 @@
           <w:szCs w:val="28"/>
           <w:lang w:val="bg-BG"/>
         </w:rPr>
-        <w:t>What Is Layer 7 Load Balancing?</w:t>
+        <w:t>What</w:t>
+      </w:r>
+      <w:proofErr w:type="spellEnd"/>
+      <w:r>
+        <w:rPr>
+          <w:rFonts w:cs="Times New Roman"/>
+          <w:i/>
+          <w:iCs/>
+          <w:szCs w:val="28"/>
+          <w:lang w:val="bg-BG"/>
+        </w:rPr>
+        <w:t xml:space="preserve"> </w:t>
+      </w:r>
+      <w:proofErr w:type="spellStart"/>
+      <w:r>
+        <w:rPr>
+          <w:rFonts w:cs="Times New Roman"/>
+          <w:i/>
+          <w:iCs/>
+          <w:szCs w:val="28"/>
+          <w:lang w:val="bg-BG"/>
+        </w:rPr>
+        <w:t>Is</w:t>
+      </w:r>
+      <w:proofErr w:type="spellEnd"/>
+      <w:r>
+        <w:rPr>
+          <w:rFonts w:cs="Times New Roman"/>
+          <w:i/>
+          <w:iCs/>
+          <w:szCs w:val="28"/>
+          <w:lang w:val="bg-BG"/>
+        </w:rPr>
+        <w:t xml:space="preserve"> </w:t>
+      </w:r>
+      <w:proofErr w:type="spellStart"/>
+      <w:r>
+        <w:rPr>
+          <w:rFonts w:cs="Times New Roman"/>
+          <w:i/>
+          <w:iCs/>
+          <w:szCs w:val="28"/>
+          <w:lang w:val="bg-BG"/>
+        </w:rPr>
+        <w:t>Layer</w:t>
+      </w:r>
+      <w:proofErr w:type="spellEnd"/>
+      <w:r>
+        <w:rPr>
+          <w:rFonts w:cs="Times New Roman"/>
+          <w:i/>
+          <w:iCs/>
+          <w:szCs w:val="28"/>
+          <w:lang w:val="bg-BG"/>
+        </w:rPr>
+        <w:t xml:space="preserve"> 7 </w:t>
+      </w:r>
+      <w:proofErr w:type="spellStart"/>
+      <w:r>
+        <w:rPr>
+          <w:rFonts w:cs="Times New Roman"/>
+          <w:i/>
+          <w:iCs/>
+          <w:szCs w:val="28"/>
+          <w:lang w:val="bg-BG"/>
+        </w:rPr>
+        <w:t>Load</w:t>
+      </w:r>
+      <w:proofErr w:type="spellEnd"/>
+      <w:r>
+        <w:rPr>
+          <w:rFonts w:cs="Times New Roman"/>
+          <w:i/>
+          <w:iCs/>
+          <w:szCs w:val="28"/>
+          <w:lang w:val="bg-BG"/>
+        </w:rPr>
+        <w:t xml:space="preserve"> </w:t>
+      </w:r>
+      <w:proofErr w:type="spellStart"/>
+      <w:r>
+        <w:rPr>
+          <w:rFonts w:cs="Times New Roman"/>
+          <w:i/>
+          <w:iCs/>
+          <w:szCs w:val="28"/>
+          <w:lang w:val="bg-BG"/>
+        </w:rPr>
+        <w:t>Balancing</w:t>
+      </w:r>
+      <w:proofErr w:type="spellEnd"/>
+      <w:r>
+        <w:rPr>
+          <w:rFonts w:cs="Times New Roman"/>
+          <w:i/>
+          <w:iCs/>
+          <w:szCs w:val="28"/>
+          <w:lang w:val="bg-BG"/>
+        </w:rPr>
+        <w:t>?</w:t>
       </w:r>
       <w:r>
         <w:rPr>
